--- a/Manuelson de Qualidade.docx
+++ b/Manuelson de Qualidade.docx
@@ -2,30 +2,1615 @@
 <file path=word/document.xml><?xml version="1.0" encoding="utf-8"?>
 <w:document xmlns:wpc="http://schemas.microsoft.com/office/word/2010/wordprocessingCanvas" xmlns:cx="http://schemas.microsoft.com/office/drawing/2014/chartex" xmlns:cx1="http://schemas.microsoft.com/office/drawing/2015/9/8/chartex" xmlns:cx2="http://schemas.microsoft.com/office/drawing/2015/10/21/chartex" xmlns:cx3="http://schemas.microsoft.com/office/drawing/2016/5/9/chartex" xmlns:cx4="http://schemas.microsoft.com/office/drawing/2016/5/10/chartex" xmlns:cx5="http://schemas.microsoft.com/office/drawing/2016/5/11/chartex" xmlns:cx6="http://schemas.microsoft.com/office/drawing/2016/5/12/chartex" xmlns:cx7="http://schemas.microsoft.com/office/drawing/2016/5/13/chartex" xmlns:cx8="http://schemas.microsoft.com/office/drawing/2016/5/14/chartex" xmlns:mc="http://schemas.openxmlformats.org/markup-compatibility/2006" xmlns:aink="http://schemas.microsoft.com/office/drawing/2016/ink" xmlns:am3d="http://schemas.microsoft.com/office/drawing/2017/model3d" xmlns:o="urn:schemas-microsoft-com:office:office" xmlns:r="http://schemas.openxmlformats.org/officeDocument/2006/relationships" xmlns:m="http://schemas.openxmlformats.org/officeDocument/2006/math" xmlns:v="urn:schemas-microsoft-com:vml" xmlns:wp14="http://schemas.microsoft.com/office/word/2010/wordprocessingDrawing" xmlns:wp="http://schemas.openxmlformats.org/drawingml/2006/wordprocessingDrawing" xmlns:w10="urn:schemas-microsoft-com:office:word" xmlns:w="http://schemas.openxmlformats.org/wordprocessingml/2006/main" xmlns:w14="http://schemas.microsoft.com/office/word/2010/wordml" xmlns:w15="http://schemas.microsoft.com/office/word/2012/wordml" xmlns:w16cid="http://schemas.microsoft.com/office/word/2016/wordml/cid" xmlns:w16se="http://schemas.microsoft.com/office/word/2015/wordml/symex" xmlns:wpg="http://schemas.microsoft.com/office/word/2010/wordprocessingGroup" xmlns:wpi="http://schemas.microsoft.com/office/word/2010/wordprocessingInk" xmlns:wne="http://schemas.microsoft.com/office/word/2006/wordml" xmlns:wps="http://schemas.microsoft.com/office/word/2010/wordprocessingShape" mc:Ignorable="w14 w15 w16se w16cid wp14">
   <w:body>
-    <w:p>
-      <w:pPr>
-        <w:pStyle w:val="PargrafodaLista"/>
-        <w:numPr>
-          <w:ilvl w:val="0"/>
-          <w:numId w:val="1"/>
-        </w:numPr>
-        <w:spacing w:line="480" w:lineRule="auto"/>
-        <w:jc w:val="both"/>
+    <w:p/>
+    <w:p/>
+    <w:p/>
+    <w:p/>
+    <w:p/>
+    <w:p/>
+    <w:p>
+      <w:pPr>
+        <w:tabs>
+          <w:tab w:val="left" w:pos="3550"/>
+        </w:tabs>
+      </w:pPr>
+      <w:r>
+        <w:tab/>
+      </w:r>
+    </w:p>
+    <w:p>
+      <w:pPr>
+        <w:tabs>
+          <w:tab w:val="left" w:pos="3550"/>
+        </w:tabs>
+      </w:pPr>
+    </w:p>
+    <w:p>
+      <w:pPr>
+        <w:tabs>
+          <w:tab w:val="left" w:pos="3550"/>
+        </w:tabs>
+      </w:pPr>
+    </w:p>
+    <w:p>
+      <w:pPr>
+        <w:tabs>
+          <w:tab w:val="left" w:pos="3550"/>
+        </w:tabs>
+      </w:pPr>
+    </w:p>
+    <w:p>
+      <w:pPr>
+        <w:tabs>
+          <w:tab w:val="left" w:pos="3550"/>
+        </w:tabs>
+      </w:pPr>
+    </w:p>
+    <w:p>
+      <w:pPr>
+        <w:tabs>
+          <w:tab w:val="left" w:pos="3550"/>
+        </w:tabs>
+      </w:pPr>
+    </w:p>
+    <w:p>
+      <w:pPr>
+        <w:tabs>
+          <w:tab w:val="left" w:pos="3550"/>
+        </w:tabs>
+      </w:pPr>
+    </w:p>
+    <w:p>
+      <w:pPr>
+        <w:tabs>
+          <w:tab w:val="left" w:pos="3550"/>
+        </w:tabs>
+      </w:pPr>
+    </w:p>
+    <w:p>
+      <w:pPr>
+        <w:tabs>
+          <w:tab w:val="left" w:pos="3550"/>
+        </w:tabs>
+        <w:jc w:val="center"/>
         <w:rPr>
           <w:b/>
           <w:sz w:val="28"/>
           <w:szCs w:val="28"/>
         </w:rPr>
-      </w:pPr>
+        <w:sectPr>
+          <w:headerReference w:type="default" r:id="rId8"/>
+          <w:footerReference w:type="default" r:id="rId9"/>
+          <w:pgSz w:w="11907" w:h="16840" w:code="9"/>
+          <w:pgMar w:top="1418" w:right="1701" w:bottom="1418" w:left="1701" w:header="709" w:footer="709" w:gutter="0"/>
+          <w:cols w:space="708"/>
+          <w:docGrid w:linePitch="360"/>
+        </w:sectPr>
+      </w:pPr>
+      <w:bookmarkStart w:id="0" w:name="_GoBack"/>
       <w:r>
         <w:rPr>
           <w:b/>
           <w:sz w:val="28"/>
           <w:szCs w:val="28"/>
         </w:rPr>
+        <w:t>Manual de Utilização do Sistema de Gerenciamento Funerário</w:t>
+      </w:r>
+      <w:bookmarkEnd w:id="0"/>
+      <w:r>
+        <w:rPr>
+          <w:b/>
+          <w:sz w:val="28"/>
+          <w:szCs w:val="28"/>
+        </w:rPr>
+        <w:tab/>
+      </w:r>
+    </w:p>
+    <w:p>
+      <w:pPr>
+        <w:pStyle w:val="Sumrio1"/>
+        <w:rPr>
+          <w:rFonts w:eastAsiaTheme="minorEastAsia"/>
+          <w:sz w:val="22"/>
+          <w:szCs w:val="22"/>
+          <w:lang w:eastAsia="pt-BR"/>
+        </w:rPr>
+      </w:pPr>
+      <w:r>
+        <w:lastRenderedPageBreak/>
+        <w:fldChar w:fldCharType="begin"/>
+      </w:r>
+      <w:r>
+        <w:instrText xml:space="preserve"> TOC \o "1-3" \h \z \u </w:instrText>
+      </w:r>
+      <w:r>
+        <w:fldChar w:fldCharType="separate"/>
+      </w:r>
+      <w:hyperlink w:anchor="_Toc531029480" w:history="1">
+        <w:r>
+          <w:rPr>
+            <w:rStyle w:val="Hyperlink"/>
+          </w:rPr>
+          <w:t>Acessando o Sistema Gerenciamento Funerário</w:t>
+        </w:r>
+        <w:r>
+          <w:rPr>
+            <w:webHidden/>
+          </w:rPr>
+          <w:tab/>
+        </w:r>
+        <w:r>
+          <w:rPr>
+            <w:webHidden/>
+          </w:rPr>
+          <w:fldChar w:fldCharType="begin"/>
+        </w:r>
+        <w:r>
+          <w:rPr>
+            <w:webHidden/>
+          </w:rPr>
+          <w:instrText xml:space="preserve"> PAGEREF _Toc531029480 \h </w:instrText>
+        </w:r>
+        <w:r>
+          <w:rPr>
+            <w:webHidden/>
+          </w:rPr>
+        </w:r>
+        <w:r>
+          <w:rPr>
+            <w:webHidden/>
+          </w:rPr>
+          <w:fldChar w:fldCharType="separate"/>
+        </w:r>
+        <w:r>
+          <w:rPr>
+            <w:webHidden/>
+          </w:rPr>
+          <w:t>3</w:t>
+        </w:r>
+        <w:r>
+          <w:rPr>
+            <w:webHidden/>
+          </w:rPr>
+          <w:fldChar w:fldCharType="end"/>
+        </w:r>
+      </w:hyperlink>
+    </w:p>
+    <w:p>
+      <w:pPr>
+        <w:pStyle w:val="Sumrio1"/>
+        <w:rPr>
+          <w:rFonts w:eastAsiaTheme="minorEastAsia"/>
+          <w:sz w:val="22"/>
+          <w:szCs w:val="22"/>
+          <w:lang w:eastAsia="pt-BR"/>
+        </w:rPr>
+      </w:pPr>
+      <w:hyperlink w:anchor="_Toc531029481" w:history="1">
+        <w:r>
+          <w:rPr>
+            <w:rStyle w:val="Hyperlink"/>
+          </w:rPr>
+          <w:t>Cadastros do Sistema</w:t>
+        </w:r>
+        <w:r>
+          <w:rPr>
+            <w:webHidden/>
+          </w:rPr>
+          <w:tab/>
+        </w:r>
+        <w:r>
+          <w:rPr>
+            <w:webHidden/>
+          </w:rPr>
+          <w:fldChar w:fldCharType="begin"/>
+        </w:r>
+        <w:r>
+          <w:rPr>
+            <w:webHidden/>
+          </w:rPr>
+          <w:instrText xml:space="preserve"> PAGEREF _Toc531029481 \h </w:instrText>
+        </w:r>
+        <w:r>
+          <w:rPr>
+            <w:webHidden/>
+          </w:rPr>
+        </w:r>
+        <w:r>
+          <w:rPr>
+            <w:webHidden/>
+          </w:rPr>
+          <w:fldChar w:fldCharType="separate"/>
+        </w:r>
+        <w:r>
+          <w:rPr>
+            <w:webHidden/>
+          </w:rPr>
+          <w:t>6</w:t>
+        </w:r>
+        <w:r>
+          <w:rPr>
+            <w:webHidden/>
+          </w:rPr>
+          <w:fldChar w:fldCharType="end"/>
+        </w:r>
+      </w:hyperlink>
+    </w:p>
+    <w:p>
+      <w:pPr>
+        <w:pStyle w:val="Sumrio2"/>
+        <w:tabs>
+          <w:tab w:val="right" w:leader="dot" w:pos="8495"/>
+        </w:tabs>
+        <w:rPr>
+          <w:rFonts w:ascii="Arial" w:eastAsiaTheme="minorEastAsia" w:hAnsi="Arial" w:cs="Arial"/>
+          <w:smallCaps w:val="0"/>
+          <w:noProof/>
+          <w:sz w:val="22"/>
+          <w:szCs w:val="22"/>
+          <w:lang w:eastAsia="pt-BR"/>
+        </w:rPr>
+      </w:pPr>
+      <w:hyperlink w:anchor="_Toc531029482" w:history="1">
+        <w:r>
+          <w:rPr>
+            <w:rStyle w:val="Hyperlink"/>
+            <w:rFonts w:ascii="Arial" w:hAnsi="Arial" w:cs="Arial"/>
+            <w:noProof/>
+          </w:rPr>
+          <w:t>Cadastro de Funcionários</w:t>
+        </w:r>
+        <w:r>
+          <w:rPr>
+            <w:rFonts w:ascii="Arial" w:hAnsi="Arial" w:cs="Arial"/>
+            <w:noProof/>
+            <w:webHidden/>
+          </w:rPr>
+          <w:tab/>
+        </w:r>
+        <w:r>
+          <w:rPr>
+            <w:rFonts w:ascii="Arial" w:hAnsi="Arial" w:cs="Arial"/>
+            <w:noProof/>
+            <w:webHidden/>
+          </w:rPr>
+          <w:fldChar w:fldCharType="begin"/>
+        </w:r>
+        <w:r>
+          <w:rPr>
+            <w:rFonts w:ascii="Arial" w:hAnsi="Arial" w:cs="Arial"/>
+            <w:noProof/>
+            <w:webHidden/>
+          </w:rPr>
+          <w:instrText xml:space="preserve"> PAGEREF _Toc531029482 \h </w:instrText>
+        </w:r>
+        <w:r>
+          <w:rPr>
+            <w:rFonts w:ascii="Arial" w:hAnsi="Arial" w:cs="Arial"/>
+            <w:noProof/>
+            <w:webHidden/>
+          </w:rPr>
+        </w:r>
+        <w:r>
+          <w:rPr>
+            <w:rFonts w:ascii="Arial" w:hAnsi="Arial" w:cs="Arial"/>
+            <w:noProof/>
+            <w:webHidden/>
+          </w:rPr>
+          <w:fldChar w:fldCharType="separate"/>
+        </w:r>
+        <w:r>
+          <w:rPr>
+            <w:rFonts w:ascii="Arial" w:hAnsi="Arial" w:cs="Arial"/>
+            <w:noProof/>
+            <w:webHidden/>
+          </w:rPr>
+          <w:t>6</w:t>
+        </w:r>
+        <w:r>
+          <w:rPr>
+            <w:rFonts w:ascii="Arial" w:hAnsi="Arial" w:cs="Arial"/>
+            <w:noProof/>
+            <w:webHidden/>
+          </w:rPr>
+          <w:fldChar w:fldCharType="end"/>
+        </w:r>
+      </w:hyperlink>
+    </w:p>
+    <w:p>
+      <w:pPr>
+        <w:pStyle w:val="Sumrio2"/>
+        <w:tabs>
+          <w:tab w:val="right" w:leader="dot" w:pos="8495"/>
+        </w:tabs>
+        <w:rPr>
+          <w:rFonts w:ascii="Arial" w:eastAsiaTheme="minorEastAsia" w:hAnsi="Arial" w:cs="Arial"/>
+          <w:smallCaps w:val="0"/>
+          <w:noProof/>
+          <w:sz w:val="22"/>
+          <w:szCs w:val="22"/>
+          <w:lang w:eastAsia="pt-BR"/>
+        </w:rPr>
+      </w:pPr>
+      <w:hyperlink w:anchor="_Toc531029483" w:history="1">
+        <w:r>
+          <w:rPr>
+            <w:rStyle w:val="Hyperlink"/>
+            <w:rFonts w:ascii="Arial" w:hAnsi="Arial" w:cs="Arial"/>
+            <w:noProof/>
+          </w:rPr>
+          <w:t>Cadastro de Acessos</w:t>
+        </w:r>
+        <w:r>
+          <w:rPr>
+            <w:rFonts w:ascii="Arial" w:hAnsi="Arial" w:cs="Arial"/>
+            <w:noProof/>
+            <w:webHidden/>
+          </w:rPr>
+          <w:tab/>
+        </w:r>
+        <w:r>
+          <w:rPr>
+            <w:rFonts w:ascii="Arial" w:hAnsi="Arial" w:cs="Arial"/>
+            <w:noProof/>
+            <w:webHidden/>
+          </w:rPr>
+          <w:fldChar w:fldCharType="begin"/>
+        </w:r>
+        <w:r>
+          <w:rPr>
+            <w:rFonts w:ascii="Arial" w:hAnsi="Arial" w:cs="Arial"/>
+            <w:noProof/>
+            <w:webHidden/>
+          </w:rPr>
+          <w:instrText xml:space="preserve"> PAGEREF _Toc531029483 \h </w:instrText>
+        </w:r>
+        <w:r>
+          <w:rPr>
+            <w:rFonts w:ascii="Arial" w:hAnsi="Arial" w:cs="Arial"/>
+            <w:noProof/>
+            <w:webHidden/>
+          </w:rPr>
+        </w:r>
+        <w:r>
+          <w:rPr>
+            <w:rFonts w:ascii="Arial" w:hAnsi="Arial" w:cs="Arial"/>
+            <w:noProof/>
+            <w:webHidden/>
+          </w:rPr>
+          <w:fldChar w:fldCharType="separate"/>
+        </w:r>
+        <w:r>
+          <w:rPr>
+            <w:rFonts w:ascii="Arial" w:hAnsi="Arial" w:cs="Arial"/>
+            <w:noProof/>
+            <w:webHidden/>
+          </w:rPr>
+          <w:t>7</w:t>
+        </w:r>
+        <w:r>
+          <w:rPr>
+            <w:rFonts w:ascii="Arial" w:hAnsi="Arial" w:cs="Arial"/>
+            <w:noProof/>
+            <w:webHidden/>
+          </w:rPr>
+          <w:fldChar w:fldCharType="end"/>
+        </w:r>
+      </w:hyperlink>
+    </w:p>
+    <w:p>
+      <w:pPr>
+        <w:pStyle w:val="Sumrio2"/>
+        <w:tabs>
+          <w:tab w:val="right" w:leader="dot" w:pos="8495"/>
+        </w:tabs>
+        <w:rPr>
+          <w:rFonts w:ascii="Arial" w:eastAsiaTheme="minorEastAsia" w:hAnsi="Arial" w:cs="Arial"/>
+          <w:smallCaps w:val="0"/>
+          <w:noProof/>
+          <w:sz w:val="22"/>
+          <w:szCs w:val="22"/>
+          <w:lang w:eastAsia="pt-BR"/>
+        </w:rPr>
+      </w:pPr>
+      <w:hyperlink w:anchor="_Toc531029484" w:history="1">
+        <w:r>
+          <w:rPr>
+            <w:rStyle w:val="Hyperlink"/>
+            <w:rFonts w:ascii="Arial" w:hAnsi="Arial" w:cs="Arial"/>
+            <w:noProof/>
+          </w:rPr>
+          <w:t>Cadastro da Empresa</w:t>
+        </w:r>
+        <w:r>
+          <w:rPr>
+            <w:rFonts w:ascii="Arial" w:hAnsi="Arial" w:cs="Arial"/>
+            <w:noProof/>
+            <w:webHidden/>
+          </w:rPr>
+          <w:tab/>
+        </w:r>
+        <w:r>
+          <w:rPr>
+            <w:rFonts w:ascii="Arial" w:hAnsi="Arial" w:cs="Arial"/>
+            <w:noProof/>
+            <w:webHidden/>
+          </w:rPr>
+          <w:fldChar w:fldCharType="begin"/>
+        </w:r>
+        <w:r>
+          <w:rPr>
+            <w:rFonts w:ascii="Arial" w:hAnsi="Arial" w:cs="Arial"/>
+            <w:noProof/>
+            <w:webHidden/>
+          </w:rPr>
+          <w:instrText xml:space="preserve"> PAGEREF _Toc531029484 \h </w:instrText>
+        </w:r>
+        <w:r>
+          <w:rPr>
+            <w:rFonts w:ascii="Arial" w:hAnsi="Arial" w:cs="Arial"/>
+            <w:noProof/>
+            <w:webHidden/>
+          </w:rPr>
+        </w:r>
+        <w:r>
+          <w:rPr>
+            <w:rFonts w:ascii="Arial" w:hAnsi="Arial" w:cs="Arial"/>
+            <w:noProof/>
+            <w:webHidden/>
+          </w:rPr>
+          <w:fldChar w:fldCharType="separate"/>
+        </w:r>
+        <w:r>
+          <w:rPr>
+            <w:rFonts w:ascii="Arial" w:hAnsi="Arial" w:cs="Arial"/>
+            <w:noProof/>
+            <w:webHidden/>
+          </w:rPr>
+          <w:t>10</w:t>
+        </w:r>
+        <w:r>
+          <w:rPr>
+            <w:rFonts w:ascii="Arial" w:hAnsi="Arial" w:cs="Arial"/>
+            <w:noProof/>
+            <w:webHidden/>
+          </w:rPr>
+          <w:fldChar w:fldCharType="end"/>
+        </w:r>
+      </w:hyperlink>
+    </w:p>
+    <w:p>
+      <w:pPr>
+        <w:pStyle w:val="Sumrio2"/>
+        <w:tabs>
+          <w:tab w:val="right" w:leader="dot" w:pos="8495"/>
+        </w:tabs>
+        <w:rPr>
+          <w:rFonts w:ascii="Arial" w:eastAsiaTheme="minorEastAsia" w:hAnsi="Arial" w:cs="Arial"/>
+          <w:smallCaps w:val="0"/>
+          <w:noProof/>
+          <w:sz w:val="22"/>
+          <w:szCs w:val="22"/>
+          <w:lang w:eastAsia="pt-BR"/>
+        </w:rPr>
+      </w:pPr>
+      <w:hyperlink w:anchor="_Toc531029485" w:history="1">
+        <w:r>
+          <w:rPr>
+            <w:rStyle w:val="Hyperlink"/>
+            <w:rFonts w:ascii="Arial" w:hAnsi="Arial" w:cs="Arial"/>
+            <w:noProof/>
+          </w:rPr>
+          <w:t>Cadastro de Fornecedores</w:t>
+        </w:r>
+        <w:r>
+          <w:rPr>
+            <w:rFonts w:ascii="Arial" w:hAnsi="Arial" w:cs="Arial"/>
+            <w:noProof/>
+            <w:webHidden/>
+          </w:rPr>
+          <w:tab/>
+        </w:r>
+        <w:r>
+          <w:rPr>
+            <w:rFonts w:ascii="Arial" w:hAnsi="Arial" w:cs="Arial"/>
+            <w:noProof/>
+            <w:webHidden/>
+          </w:rPr>
+          <w:fldChar w:fldCharType="begin"/>
+        </w:r>
+        <w:r>
+          <w:rPr>
+            <w:rFonts w:ascii="Arial" w:hAnsi="Arial" w:cs="Arial"/>
+            <w:noProof/>
+            <w:webHidden/>
+          </w:rPr>
+          <w:instrText xml:space="preserve"> PAGEREF _Toc531029485 \h </w:instrText>
+        </w:r>
+        <w:r>
+          <w:rPr>
+            <w:rFonts w:ascii="Arial" w:hAnsi="Arial" w:cs="Arial"/>
+            <w:noProof/>
+            <w:webHidden/>
+          </w:rPr>
+        </w:r>
+        <w:r>
+          <w:rPr>
+            <w:rFonts w:ascii="Arial" w:hAnsi="Arial" w:cs="Arial"/>
+            <w:noProof/>
+            <w:webHidden/>
+          </w:rPr>
+          <w:fldChar w:fldCharType="separate"/>
+        </w:r>
+        <w:r>
+          <w:rPr>
+            <w:rFonts w:ascii="Arial" w:hAnsi="Arial" w:cs="Arial"/>
+            <w:noProof/>
+            <w:webHidden/>
+          </w:rPr>
+          <w:t>11</w:t>
+        </w:r>
+        <w:r>
+          <w:rPr>
+            <w:rFonts w:ascii="Arial" w:hAnsi="Arial" w:cs="Arial"/>
+            <w:noProof/>
+            <w:webHidden/>
+          </w:rPr>
+          <w:fldChar w:fldCharType="end"/>
+        </w:r>
+      </w:hyperlink>
+    </w:p>
+    <w:p>
+      <w:pPr>
+        <w:pStyle w:val="Sumrio2"/>
+        <w:tabs>
+          <w:tab w:val="right" w:leader="dot" w:pos="8495"/>
+        </w:tabs>
+        <w:rPr>
+          <w:rFonts w:ascii="Arial" w:eastAsiaTheme="minorEastAsia" w:hAnsi="Arial" w:cs="Arial"/>
+          <w:smallCaps w:val="0"/>
+          <w:noProof/>
+          <w:sz w:val="22"/>
+          <w:szCs w:val="22"/>
+          <w:lang w:eastAsia="pt-BR"/>
+        </w:rPr>
+      </w:pPr>
+      <w:hyperlink w:anchor="_Toc531029486" w:history="1">
+        <w:r>
+          <w:rPr>
+            <w:rStyle w:val="Hyperlink"/>
+            <w:rFonts w:ascii="Arial" w:hAnsi="Arial" w:cs="Arial"/>
+            <w:noProof/>
+          </w:rPr>
+          <w:t>Cadastro de Materiais</w:t>
+        </w:r>
+        <w:r>
+          <w:rPr>
+            <w:rFonts w:ascii="Arial" w:hAnsi="Arial" w:cs="Arial"/>
+            <w:noProof/>
+            <w:webHidden/>
+          </w:rPr>
+          <w:tab/>
+        </w:r>
+        <w:r>
+          <w:rPr>
+            <w:rFonts w:ascii="Arial" w:hAnsi="Arial" w:cs="Arial"/>
+            <w:noProof/>
+            <w:webHidden/>
+          </w:rPr>
+          <w:fldChar w:fldCharType="begin"/>
+        </w:r>
+        <w:r>
+          <w:rPr>
+            <w:rFonts w:ascii="Arial" w:hAnsi="Arial" w:cs="Arial"/>
+            <w:noProof/>
+            <w:webHidden/>
+          </w:rPr>
+          <w:instrText xml:space="preserve"> PAGEREF _Toc531029486 \h </w:instrText>
+        </w:r>
+        <w:r>
+          <w:rPr>
+            <w:rFonts w:ascii="Arial" w:hAnsi="Arial" w:cs="Arial"/>
+            <w:noProof/>
+            <w:webHidden/>
+          </w:rPr>
+        </w:r>
+        <w:r>
+          <w:rPr>
+            <w:rFonts w:ascii="Arial" w:hAnsi="Arial" w:cs="Arial"/>
+            <w:noProof/>
+            <w:webHidden/>
+          </w:rPr>
+          <w:fldChar w:fldCharType="separate"/>
+        </w:r>
+        <w:r>
+          <w:rPr>
+            <w:rFonts w:ascii="Arial" w:hAnsi="Arial" w:cs="Arial"/>
+            <w:noProof/>
+            <w:webHidden/>
+          </w:rPr>
+          <w:t>13</w:t>
+        </w:r>
+        <w:r>
+          <w:rPr>
+            <w:rFonts w:ascii="Arial" w:hAnsi="Arial" w:cs="Arial"/>
+            <w:noProof/>
+            <w:webHidden/>
+          </w:rPr>
+          <w:fldChar w:fldCharType="end"/>
+        </w:r>
+      </w:hyperlink>
+    </w:p>
+    <w:p>
+      <w:pPr>
+        <w:pStyle w:val="Sumrio2"/>
+        <w:tabs>
+          <w:tab w:val="right" w:leader="dot" w:pos="8495"/>
+        </w:tabs>
+        <w:rPr>
+          <w:rFonts w:ascii="Arial" w:eastAsiaTheme="minorEastAsia" w:hAnsi="Arial" w:cs="Arial"/>
+          <w:smallCaps w:val="0"/>
+          <w:noProof/>
+          <w:sz w:val="22"/>
+          <w:szCs w:val="22"/>
+          <w:lang w:eastAsia="pt-BR"/>
+        </w:rPr>
+      </w:pPr>
+      <w:hyperlink w:anchor="_Toc531029487" w:history="1">
+        <w:r>
+          <w:rPr>
+            <w:rStyle w:val="Hyperlink"/>
+            <w:rFonts w:ascii="Arial" w:hAnsi="Arial" w:cs="Arial"/>
+            <w:noProof/>
+          </w:rPr>
+          <w:t>Cadastro de Planos</w:t>
+        </w:r>
+        <w:r>
+          <w:rPr>
+            <w:rFonts w:ascii="Arial" w:hAnsi="Arial" w:cs="Arial"/>
+            <w:noProof/>
+            <w:webHidden/>
+          </w:rPr>
+          <w:tab/>
+        </w:r>
+        <w:r>
+          <w:rPr>
+            <w:rFonts w:ascii="Arial" w:hAnsi="Arial" w:cs="Arial"/>
+            <w:noProof/>
+            <w:webHidden/>
+          </w:rPr>
+          <w:fldChar w:fldCharType="begin"/>
+        </w:r>
+        <w:r>
+          <w:rPr>
+            <w:rFonts w:ascii="Arial" w:hAnsi="Arial" w:cs="Arial"/>
+            <w:noProof/>
+            <w:webHidden/>
+          </w:rPr>
+          <w:instrText xml:space="preserve"> PAGEREF _Toc531029487 \h </w:instrText>
+        </w:r>
+        <w:r>
+          <w:rPr>
+            <w:rFonts w:ascii="Arial" w:hAnsi="Arial" w:cs="Arial"/>
+            <w:noProof/>
+            <w:webHidden/>
+          </w:rPr>
+        </w:r>
+        <w:r>
+          <w:rPr>
+            <w:rFonts w:ascii="Arial" w:hAnsi="Arial" w:cs="Arial"/>
+            <w:noProof/>
+            <w:webHidden/>
+          </w:rPr>
+          <w:fldChar w:fldCharType="separate"/>
+        </w:r>
+        <w:r>
+          <w:rPr>
+            <w:rFonts w:ascii="Arial" w:hAnsi="Arial" w:cs="Arial"/>
+            <w:noProof/>
+            <w:webHidden/>
+          </w:rPr>
+          <w:t>14</w:t>
+        </w:r>
+        <w:r>
+          <w:rPr>
+            <w:rFonts w:ascii="Arial" w:hAnsi="Arial" w:cs="Arial"/>
+            <w:noProof/>
+            <w:webHidden/>
+          </w:rPr>
+          <w:fldChar w:fldCharType="end"/>
+        </w:r>
+      </w:hyperlink>
+    </w:p>
+    <w:p>
+      <w:pPr>
+        <w:pStyle w:val="Sumrio1"/>
+        <w:rPr>
+          <w:rFonts w:eastAsiaTheme="minorEastAsia"/>
+          <w:sz w:val="22"/>
+          <w:szCs w:val="22"/>
+          <w:lang w:eastAsia="pt-BR"/>
+        </w:rPr>
+      </w:pPr>
+      <w:hyperlink w:anchor="_Toc531029488" w:history="1">
+        <w:r>
+          <w:rPr>
+            <w:rStyle w:val="Hyperlink"/>
+          </w:rPr>
+          <w:t>Relatórios do Sistema</w:t>
+        </w:r>
+        <w:r>
+          <w:rPr>
+            <w:webHidden/>
+          </w:rPr>
+          <w:tab/>
+        </w:r>
+        <w:r>
+          <w:rPr>
+            <w:webHidden/>
+          </w:rPr>
+          <w:fldChar w:fldCharType="begin"/>
+        </w:r>
+        <w:r>
+          <w:rPr>
+            <w:webHidden/>
+          </w:rPr>
+          <w:instrText xml:space="preserve"> PAGEREF _Toc531029488 \h </w:instrText>
+        </w:r>
+        <w:r>
+          <w:rPr>
+            <w:webHidden/>
+          </w:rPr>
+        </w:r>
+        <w:r>
+          <w:rPr>
+            <w:webHidden/>
+          </w:rPr>
+          <w:fldChar w:fldCharType="separate"/>
+        </w:r>
+        <w:r>
+          <w:rPr>
+            <w:webHidden/>
+          </w:rPr>
+          <w:t>17</w:t>
+        </w:r>
+        <w:r>
+          <w:rPr>
+            <w:webHidden/>
+          </w:rPr>
+          <w:fldChar w:fldCharType="end"/>
+        </w:r>
+      </w:hyperlink>
+    </w:p>
+    <w:p>
+      <w:pPr>
+        <w:pStyle w:val="Sumrio2"/>
+        <w:tabs>
+          <w:tab w:val="right" w:leader="dot" w:pos="8495"/>
+        </w:tabs>
+        <w:rPr>
+          <w:rFonts w:ascii="Arial" w:eastAsiaTheme="minorEastAsia" w:hAnsi="Arial" w:cs="Arial"/>
+          <w:smallCaps w:val="0"/>
+          <w:noProof/>
+          <w:sz w:val="22"/>
+          <w:szCs w:val="22"/>
+          <w:lang w:eastAsia="pt-BR"/>
+        </w:rPr>
+      </w:pPr>
+      <w:hyperlink w:anchor="_Toc531029489" w:history="1">
+        <w:r>
+          <w:rPr>
+            <w:rStyle w:val="Hyperlink"/>
+            <w:rFonts w:ascii="Arial" w:hAnsi="Arial" w:cs="Arial"/>
+            <w:noProof/>
+          </w:rPr>
+          <w:t>Contas por Situação</w:t>
+        </w:r>
+        <w:r>
+          <w:rPr>
+            <w:rFonts w:ascii="Arial" w:hAnsi="Arial" w:cs="Arial"/>
+            <w:noProof/>
+            <w:webHidden/>
+          </w:rPr>
+          <w:tab/>
+        </w:r>
+        <w:r>
+          <w:rPr>
+            <w:rFonts w:ascii="Arial" w:hAnsi="Arial" w:cs="Arial"/>
+            <w:noProof/>
+            <w:webHidden/>
+          </w:rPr>
+          <w:fldChar w:fldCharType="begin"/>
+        </w:r>
+        <w:r>
+          <w:rPr>
+            <w:rFonts w:ascii="Arial" w:hAnsi="Arial" w:cs="Arial"/>
+            <w:noProof/>
+            <w:webHidden/>
+          </w:rPr>
+          <w:instrText xml:space="preserve"> PAGEREF _Toc531029489 \h </w:instrText>
+        </w:r>
+        <w:r>
+          <w:rPr>
+            <w:rFonts w:ascii="Arial" w:hAnsi="Arial" w:cs="Arial"/>
+            <w:noProof/>
+            <w:webHidden/>
+          </w:rPr>
+        </w:r>
+        <w:r>
+          <w:rPr>
+            <w:rFonts w:ascii="Arial" w:hAnsi="Arial" w:cs="Arial"/>
+            <w:noProof/>
+            <w:webHidden/>
+          </w:rPr>
+          <w:fldChar w:fldCharType="separate"/>
+        </w:r>
+        <w:r>
+          <w:rPr>
+            <w:rFonts w:ascii="Arial" w:hAnsi="Arial" w:cs="Arial"/>
+            <w:noProof/>
+            <w:webHidden/>
+          </w:rPr>
+          <w:t>17</w:t>
+        </w:r>
+        <w:r>
+          <w:rPr>
+            <w:rFonts w:ascii="Arial" w:hAnsi="Arial" w:cs="Arial"/>
+            <w:noProof/>
+            <w:webHidden/>
+          </w:rPr>
+          <w:fldChar w:fldCharType="end"/>
+        </w:r>
+      </w:hyperlink>
+    </w:p>
+    <w:p>
+      <w:pPr>
+        <w:pStyle w:val="Sumrio2"/>
+        <w:tabs>
+          <w:tab w:val="right" w:leader="dot" w:pos="8495"/>
+        </w:tabs>
+        <w:rPr>
+          <w:rFonts w:ascii="Arial" w:eastAsiaTheme="minorEastAsia" w:hAnsi="Arial" w:cs="Arial"/>
+          <w:smallCaps w:val="0"/>
+          <w:noProof/>
+          <w:sz w:val="22"/>
+          <w:szCs w:val="22"/>
+          <w:lang w:eastAsia="pt-BR"/>
+        </w:rPr>
+      </w:pPr>
+      <w:hyperlink w:anchor="_Toc531029490" w:history="1">
+        <w:r>
+          <w:rPr>
+            <w:rStyle w:val="Hyperlink"/>
+            <w:rFonts w:ascii="Arial" w:hAnsi="Arial" w:cs="Arial"/>
+            <w:noProof/>
+          </w:rPr>
+          <w:t>Materiais em Estoque</w:t>
+        </w:r>
+        <w:r>
+          <w:rPr>
+            <w:rFonts w:ascii="Arial" w:hAnsi="Arial" w:cs="Arial"/>
+            <w:noProof/>
+            <w:webHidden/>
+          </w:rPr>
+          <w:tab/>
+        </w:r>
+        <w:r>
+          <w:rPr>
+            <w:rFonts w:ascii="Arial" w:hAnsi="Arial" w:cs="Arial"/>
+            <w:noProof/>
+            <w:webHidden/>
+          </w:rPr>
+          <w:fldChar w:fldCharType="begin"/>
+        </w:r>
+        <w:r>
+          <w:rPr>
+            <w:rFonts w:ascii="Arial" w:hAnsi="Arial" w:cs="Arial"/>
+            <w:noProof/>
+            <w:webHidden/>
+          </w:rPr>
+          <w:instrText xml:space="preserve"> PAGEREF _Toc531029490 \h </w:instrText>
+        </w:r>
+        <w:r>
+          <w:rPr>
+            <w:rFonts w:ascii="Arial" w:hAnsi="Arial" w:cs="Arial"/>
+            <w:noProof/>
+            <w:webHidden/>
+          </w:rPr>
+        </w:r>
+        <w:r>
+          <w:rPr>
+            <w:rFonts w:ascii="Arial" w:hAnsi="Arial" w:cs="Arial"/>
+            <w:noProof/>
+            <w:webHidden/>
+          </w:rPr>
+          <w:fldChar w:fldCharType="separate"/>
+        </w:r>
+        <w:r>
+          <w:rPr>
+            <w:rFonts w:ascii="Arial" w:hAnsi="Arial" w:cs="Arial"/>
+            <w:noProof/>
+            <w:webHidden/>
+          </w:rPr>
+          <w:t>18</w:t>
+        </w:r>
+        <w:r>
+          <w:rPr>
+            <w:rFonts w:ascii="Arial" w:hAnsi="Arial" w:cs="Arial"/>
+            <w:noProof/>
+            <w:webHidden/>
+          </w:rPr>
+          <w:fldChar w:fldCharType="end"/>
+        </w:r>
+      </w:hyperlink>
+    </w:p>
+    <w:p>
+      <w:pPr>
+        <w:pStyle w:val="Sumrio2"/>
+        <w:tabs>
+          <w:tab w:val="right" w:leader="dot" w:pos="8495"/>
+        </w:tabs>
+        <w:rPr>
+          <w:rFonts w:ascii="Arial" w:eastAsiaTheme="minorEastAsia" w:hAnsi="Arial" w:cs="Arial"/>
+          <w:smallCaps w:val="0"/>
+          <w:noProof/>
+          <w:sz w:val="22"/>
+          <w:szCs w:val="22"/>
+          <w:lang w:eastAsia="pt-BR"/>
+        </w:rPr>
+      </w:pPr>
+      <w:hyperlink w:anchor="_Toc531029491" w:history="1">
+        <w:r>
+          <w:rPr>
+            <w:rStyle w:val="Hyperlink"/>
+            <w:rFonts w:ascii="Arial" w:hAnsi="Arial" w:cs="Arial"/>
+            <w:noProof/>
+          </w:rPr>
+          <w:t>Materiais Emprestados</w:t>
+        </w:r>
+        <w:r>
+          <w:rPr>
+            <w:rFonts w:ascii="Arial" w:hAnsi="Arial" w:cs="Arial"/>
+            <w:noProof/>
+            <w:webHidden/>
+          </w:rPr>
+          <w:tab/>
+        </w:r>
+        <w:r>
+          <w:rPr>
+            <w:rFonts w:ascii="Arial" w:hAnsi="Arial" w:cs="Arial"/>
+            <w:noProof/>
+            <w:webHidden/>
+          </w:rPr>
+          <w:fldChar w:fldCharType="begin"/>
+        </w:r>
+        <w:r>
+          <w:rPr>
+            <w:rFonts w:ascii="Arial" w:hAnsi="Arial" w:cs="Arial"/>
+            <w:noProof/>
+            <w:webHidden/>
+          </w:rPr>
+          <w:instrText xml:space="preserve"> PAGEREF _Toc531029491 \h </w:instrText>
+        </w:r>
+        <w:r>
+          <w:rPr>
+            <w:rFonts w:ascii="Arial" w:hAnsi="Arial" w:cs="Arial"/>
+            <w:noProof/>
+            <w:webHidden/>
+          </w:rPr>
+        </w:r>
+        <w:r>
+          <w:rPr>
+            <w:rFonts w:ascii="Arial" w:hAnsi="Arial" w:cs="Arial"/>
+            <w:noProof/>
+            <w:webHidden/>
+          </w:rPr>
+          <w:fldChar w:fldCharType="separate"/>
+        </w:r>
+        <w:r>
+          <w:rPr>
+            <w:rFonts w:ascii="Arial" w:hAnsi="Arial" w:cs="Arial"/>
+            <w:noProof/>
+            <w:webHidden/>
+          </w:rPr>
+          <w:t>19</w:t>
+        </w:r>
+        <w:r>
+          <w:rPr>
+            <w:rFonts w:ascii="Arial" w:hAnsi="Arial" w:cs="Arial"/>
+            <w:noProof/>
+            <w:webHidden/>
+          </w:rPr>
+          <w:fldChar w:fldCharType="end"/>
+        </w:r>
+      </w:hyperlink>
+    </w:p>
+    <w:p>
+      <w:pPr>
+        <w:pStyle w:val="Sumrio2"/>
+        <w:tabs>
+          <w:tab w:val="right" w:leader="dot" w:pos="8495"/>
+        </w:tabs>
+        <w:rPr>
+          <w:rFonts w:ascii="Arial" w:eastAsiaTheme="minorEastAsia" w:hAnsi="Arial" w:cs="Arial"/>
+          <w:smallCaps w:val="0"/>
+          <w:noProof/>
+          <w:sz w:val="22"/>
+          <w:szCs w:val="22"/>
+          <w:lang w:eastAsia="pt-BR"/>
+        </w:rPr>
+      </w:pPr>
+      <w:hyperlink w:anchor="_Toc531029492" w:history="1">
+        <w:r>
+          <w:rPr>
+            <w:rStyle w:val="Hyperlink"/>
+            <w:rFonts w:ascii="Arial" w:hAnsi="Arial" w:cs="Arial"/>
+            <w:noProof/>
+          </w:rPr>
+          <w:t>Óbitos</w:t>
+        </w:r>
+        <w:r>
+          <w:rPr>
+            <w:rFonts w:ascii="Arial" w:hAnsi="Arial" w:cs="Arial"/>
+            <w:noProof/>
+            <w:webHidden/>
+          </w:rPr>
+          <w:tab/>
+        </w:r>
+        <w:r>
+          <w:rPr>
+            <w:rFonts w:ascii="Arial" w:hAnsi="Arial" w:cs="Arial"/>
+            <w:noProof/>
+            <w:webHidden/>
+          </w:rPr>
+          <w:fldChar w:fldCharType="begin"/>
+        </w:r>
+        <w:r>
+          <w:rPr>
+            <w:rFonts w:ascii="Arial" w:hAnsi="Arial" w:cs="Arial"/>
+            <w:noProof/>
+            <w:webHidden/>
+          </w:rPr>
+          <w:instrText xml:space="preserve"> PAGEREF _Toc531029492 \h </w:instrText>
+        </w:r>
+        <w:r>
+          <w:rPr>
+            <w:rFonts w:ascii="Arial" w:hAnsi="Arial" w:cs="Arial"/>
+            <w:noProof/>
+            <w:webHidden/>
+          </w:rPr>
+        </w:r>
+        <w:r>
+          <w:rPr>
+            <w:rFonts w:ascii="Arial" w:hAnsi="Arial" w:cs="Arial"/>
+            <w:noProof/>
+            <w:webHidden/>
+          </w:rPr>
+          <w:fldChar w:fldCharType="separate"/>
+        </w:r>
+        <w:r>
+          <w:rPr>
+            <w:rFonts w:ascii="Arial" w:hAnsi="Arial" w:cs="Arial"/>
+            <w:noProof/>
+            <w:webHidden/>
+          </w:rPr>
+          <w:t>21</w:t>
+        </w:r>
+        <w:r>
+          <w:rPr>
+            <w:rFonts w:ascii="Arial" w:hAnsi="Arial" w:cs="Arial"/>
+            <w:noProof/>
+            <w:webHidden/>
+          </w:rPr>
+          <w:fldChar w:fldCharType="end"/>
+        </w:r>
+      </w:hyperlink>
+    </w:p>
+    <w:p>
+      <w:pPr>
+        <w:pStyle w:val="Sumrio1"/>
+        <w:rPr>
+          <w:rFonts w:eastAsiaTheme="minorEastAsia"/>
+          <w:sz w:val="22"/>
+          <w:szCs w:val="22"/>
+          <w:lang w:eastAsia="pt-BR"/>
+        </w:rPr>
+      </w:pPr>
+      <w:hyperlink w:anchor="_Toc531029493" w:history="1">
+        <w:r>
+          <w:rPr>
+            <w:rStyle w:val="Hyperlink"/>
+          </w:rPr>
+          <w:t>Lançador de Dados</w:t>
+        </w:r>
+        <w:r>
+          <w:rPr>
+            <w:webHidden/>
+          </w:rPr>
+          <w:tab/>
+        </w:r>
+        <w:r>
+          <w:rPr>
+            <w:webHidden/>
+          </w:rPr>
+          <w:fldChar w:fldCharType="begin"/>
+        </w:r>
+        <w:r>
+          <w:rPr>
+            <w:webHidden/>
+          </w:rPr>
+          <w:instrText xml:space="preserve"> PAGEREF _Toc531029493 \h </w:instrText>
+        </w:r>
+        <w:r>
+          <w:rPr>
+            <w:webHidden/>
+          </w:rPr>
+        </w:r>
+        <w:r>
+          <w:rPr>
+            <w:webHidden/>
+          </w:rPr>
+          <w:fldChar w:fldCharType="separate"/>
+        </w:r>
+        <w:r>
+          <w:rPr>
+            <w:webHidden/>
+          </w:rPr>
+          <w:t>23</w:t>
+        </w:r>
+        <w:r>
+          <w:rPr>
+            <w:webHidden/>
+          </w:rPr>
+          <w:fldChar w:fldCharType="end"/>
+        </w:r>
+      </w:hyperlink>
+    </w:p>
+    <w:p>
+      <w:pPr>
+        <w:pStyle w:val="Sumrio2"/>
+        <w:tabs>
+          <w:tab w:val="right" w:leader="dot" w:pos="8495"/>
+        </w:tabs>
+        <w:rPr>
+          <w:rFonts w:ascii="Arial" w:eastAsiaTheme="minorEastAsia" w:hAnsi="Arial" w:cs="Arial"/>
+          <w:smallCaps w:val="0"/>
+          <w:noProof/>
+          <w:sz w:val="22"/>
+          <w:szCs w:val="22"/>
+          <w:lang w:eastAsia="pt-BR"/>
+        </w:rPr>
+      </w:pPr>
+      <w:hyperlink w:anchor="_Toc531029494" w:history="1">
+        <w:r>
+          <w:rPr>
+            <w:rStyle w:val="Hyperlink"/>
+            <w:rFonts w:ascii="Arial" w:hAnsi="Arial" w:cs="Arial"/>
+            <w:noProof/>
+          </w:rPr>
+          <w:t>Gerenciar Contas</w:t>
+        </w:r>
+        <w:r>
+          <w:rPr>
+            <w:rFonts w:ascii="Arial" w:hAnsi="Arial" w:cs="Arial"/>
+            <w:noProof/>
+            <w:webHidden/>
+          </w:rPr>
+          <w:tab/>
+        </w:r>
+        <w:r>
+          <w:rPr>
+            <w:rFonts w:ascii="Arial" w:hAnsi="Arial" w:cs="Arial"/>
+            <w:noProof/>
+            <w:webHidden/>
+          </w:rPr>
+          <w:fldChar w:fldCharType="begin"/>
+        </w:r>
+        <w:r>
+          <w:rPr>
+            <w:rFonts w:ascii="Arial" w:hAnsi="Arial" w:cs="Arial"/>
+            <w:noProof/>
+            <w:webHidden/>
+          </w:rPr>
+          <w:instrText xml:space="preserve"> PAGEREF _Toc531029494 \h </w:instrText>
+        </w:r>
+        <w:r>
+          <w:rPr>
+            <w:rFonts w:ascii="Arial" w:hAnsi="Arial" w:cs="Arial"/>
+            <w:noProof/>
+            <w:webHidden/>
+          </w:rPr>
+        </w:r>
+        <w:r>
+          <w:rPr>
+            <w:rFonts w:ascii="Arial" w:hAnsi="Arial" w:cs="Arial"/>
+            <w:noProof/>
+            <w:webHidden/>
+          </w:rPr>
+          <w:fldChar w:fldCharType="separate"/>
+        </w:r>
+        <w:r>
+          <w:rPr>
+            <w:rFonts w:ascii="Arial" w:hAnsi="Arial" w:cs="Arial"/>
+            <w:noProof/>
+            <w:webHidden/>
+          </w:rPr>
+          <w:t>23</w:t>
+        </w:r>
+        <w:r>
+          <w:rPr>
+            <w:rFonts w:ascii="Arial" w:hAnsi="Arial" w:cs="Arial"/>
+            <w:noProof/>
+            <w:webHidden/>
+          </w:rPr>
+          <w:fldChar w:fldCharType="end"/>
+        </w:r>
+      </w:hyperlink>
+    </w:p>
+    <w:p>
+      <w:pPr>
+        <w:pStyle w:val="Sumrio2"/>
+        <w:tabs>
+          <w:tab w:val="right" w:leader="dot" w:pos="8495"/>
+        </w:tabs>
+        <w:rPr>
+          <w:rFonts w:ascii="Arial" w:eastAsiaTheme="minorEastAsia" w:hAnsi="Arial" w:cs="Arial"/>
+          <w:smallCaps w:val="0"/>
+          <w:noProof/>
+          <w:sz w:val="22"/>
+          <w:szCs w:val="22"/>
+          <w:lang w:eastAsia="pt-BR"/>
+        </w:rPr>
+      </w:pPr>
+      <w:hyperlink w:anchor="_Toc531029495" w:history="1">
+        <w:r>
+          <w:rPr>
+            <w:rStyle w:val="Hyperlink"/>
+            <w:rFonts w:ascii="Arial" w:hAnsi="Arial" w:cs="Arial"/>
+            <w:noProof/>
+          </w:rPr>
+          <w:t>Registrar Óbitos</w:t>
+        </w:r>
+        <w:r>
+          <w:rPr>
+            <w:rFonts w:ascii="Arial" w:hAnsi="Arial" w:cs="Arial"/>
+            <w:noProof/>
+            <w:webHidden/>
+          </w:rPr>
+          <w:tab/>
+        </w:r>
+        <w:r>
+          <w:rPr>
+            <w:rFonts w:ascii="Arial" w:hAnsi="Arial" w:cs="Arial"/>
+            <w:noProof/>
+            <w:webHidden/>
+          </w:rPr>
+          <w:fldChar w:fldCharType="begin"/>
+        </w:r>
+        <w:r>
+          <w:rPr>
+            <w:rFonts w:ascii="Arial" w:hAnsi="Arial" w:cs="Arial"/>
+            <w:noProof/>
+            <w:webHidden/>
+          </w:rPr>
+          <w:instrText xml:space="preserve"> PAGEREF _Toc531029495 \h </w:instrText>
+        </w:r>
+        <w:r>
+          <w:rPr>
+            <w:rFonts w:ascii="Arial" w:hAnsi="Arial" w:cs="Arial"/>
+            <w:noProof/>
+            <w:webHidden/>
+          </w:rPr>
+        </w:r>
+        <w:r>
+          <w:rPr>
+            <w:rFonts w:ascii="Arial" w:hAnsi="Arial" w:cs="Arial"/>
+            <w:noProof/>
+            <w:webHidden/>
+          </w:rPr>
+          <w:fldChar w:fldCharType="separate"/>
+        </w:r>
+        <w:r>
+          <w:rPr>
+            <w:rFonts w:ascii="Arial" w:hAnsi="Arial" w:cs="Arial"/>
+            <w:noProof/>
+            <w:webHidden/>
+          </w:rPr>
+          <w:t>26</w:t>
+        </w:r>
+        <w:r>
+          <w:rPr>
+            <w:rFonts w:ascii="Arial" w:hAnsi="Arial" w:cs="Arial"/>
+            <w:noProof/>
+            <w:webHidden/>
+          </w:rPr>
+          <w:fldChar w:fldCharType="end"/>
+        </w:r>
+      </w:hyperlink>
+    </w:p>
+    <w:p>
+      <w:pPr>
+        <w:pStyle w:val="Sumrio2"/>
+        <w:tabs>
+          <w:tab w:val="right" w:leader="dot" w:pos="8495"/>
+        </w:tabs>
+        <w:rPr>
+          <w:rFonts w:ascii="Arial" w:eastAsiaTheme="minorEastAsia" w:hAnsi="Arial" w:cs="Arial"/>
+          <w:smallCaps w:val="0"/>
+          <w:noProof/>
+          <w:sz w:val="22"/>
+          <w:szCs w:val="22"/>
+          <w:lang w:eastAsia="pt-BR"/>
+        </w:rPr>
+      </w:pPr>
+      <w:hyperlink w:anchor="_Toc531029496" w:history="1">
+        <w:r>
+          <w:rPr>
+            <w:rStyle w:val="Hyperlink"/>
+            <w:rFonts w:ascii="Arial" w:hAnsi="Arial" w:cs="Arial"/>
+            <w:noProof/>
+          </w:rPr>
+          <w:t>Receber Pagamentos</w:t>
+        </w:r>
+        <w:r>
+          <w:rPr>
+            <w:rFonts w:ascii="Arial" w:hAnsi="Arial" w:cs="Arial"/>
+            <w:noProof/>
+            <w:webHidden/>
+          </w:rPr>
+          <w:tab/>
+        </w:r>
+        <w:r>
+          <w:rPr>
+            <w:rFonts w:ascii="Arial" w:hAnsi="Arial" w:cs="Arial"/>
+            <w:noProof/>
+            <w:webHidden/>
+          </w:rPr>
+          <w:fldChar w:fldCharType="begin"/>
+        </w:r>
+        <w:r>
+          <w:rPr>
+            <w:rFonts w:ascii="Arial" w:hAnsi="Arial" w:cs="Arial"/>
+            <w:noProof/>
+            <w:webHidden/>
+          </w:rPr>
+          <w:instrText xml:space="preserve"> PAGEREF _Toc531029496 \h </w:instrText>
+        </w:r>
+        <w:r>
+          <w:rPr>
+            <w:rFonts w:ascii="Arial" w:hAnsi="Arial" w:cs="Arial"/>
+            <w:noProof/>
+            <w:webHidden/>
+          </w:rPr>
+        </w:r>
+        <w:r>
+          <w:rPr>
+            <w:rFonts w:ascii="Arial" w:hAnsi="Arial" w:cs="Arial"/>
+            <w:noProof/>
+            <w:webHidden/>
+          </w:rPr>
+          <w:fldChar w:fldCharType="separate"/>
+        </w:r>
+        <w:r>
+          <w:rPr>
+            <w:rFonts w:ascii="Arial" w:hAnsi="Arial" w:cs="Arial"/>
+            <w:noProof/>
+            <w:webHidden/>
+          </w:rPr>
+          <w:t>31</w:t>
+        </w:r>
+        <w:r>
+          <w:rPr>
+            <w:rFonts w:ascii="Arial" w:hAnsi="Arial" w:cs="Arial"/>
+            <w:noProof/>
+            <w:webHidden/>
+          </w:rPr>
+          <w:fldChar w:fldCharType="end"/>
+        </w:r>
+      </w:hyperlink>
+    </w:p>
+    <w:p>
+      <w:pPr>
+        <w:pStyle w:val="Sumrio2"/>
+        <w:tabs>
+          <w:tab w:val="right" w:leader="dot" w:pos="8495"/>
+        </w:tabs>
+        <w:rPr>
+          <w:rFonts w:ascii="Arial" w:eastAsiaTheme="minorEastAsia" w:hAnsi="Arial" w:cs="Arial"/>
+          <w:smallCaps w:val="0"/>
+          <w:noProof/>
+          <w:sz w:val="22"/>
+          <w:szCs w:val="22"/>
+          <w:lang w:eastAsia="pt-BR"/>
+        </w:rPr>
+      </w:pPr>
+      <w:hyperlink w:anchor="_Toc531029497" w:history="1">
+        <w:r>
+          <w:rPr>
+            <w:rStyle w:val="Hyperlink"/>
+            <w:rFonts w:ascii="Arial" w:hAnsi="Arial" w:cs="Arial"/>
+            <w:noProof/>
+          </w:rPr>
+          <w:t>Controle de Estoque</w:t>
+        </w:r>
+        <w:r>
+          <w:rPr>
+            <w:rFonts w:ascii="Arial" w:hAnsi="Arial" w:cs="Arial"/>
+            <w:noProof/>
+            <w:webHidden/>
+          </w:rPr>
+          <w:tab/>
+        </w:r>
+        <w:r>
+          <w:rPr>
+            <w:rFonts w:ascii="Arial" w:hAnsi="Arial" w:cs="Arial"/>
+            <w:noProof/>
+            <w:webHidden/>
+          </w:rPr>
+          <w:fldChar w:fldCharType="begin"/>
+        </w:r>
+        <w:r>
+          <w:rPr>
+            <w:rFonts w:ascii="Arial" w:hAnsi="Arial" w:cs="Arial"/>
+            <w:noProof/>
+            <w:webHidden/>
+          </w:rPr>
+          <w:instrText xml:space="preserve"> PAGEREF _Toc531029497 \h </w:instrText>
+        </w:r>
+        <w:r>
+          <w:rPr>
+            <w:rFonts w:ascii="Arial" w:hAnsi="Arial" w:cs="Arial"/>
+            <w:noProof/>
+            <w:webHidden/>
+          </w:rPr>
+        </w:r>
+        <w:r>
+          <w:rPr>
+            <w:rFonts w:ascii="Arial" w:hAnsi="Arial" w:cs="Arial"/>
+            <w:noProof/>
+            <w:webHidden/>
+          </w:rPr>
+          <w:fldChar w:fldCharType="separate"/>
+        </w:r>
+        <w:r>
+          <w:rPr>
+            <w:rFonts w:ascii="Arial" w:hAnsi="Arial" w:cs="Arial"/>
+            <w:noProof/>
+            <w:webHidden/>
+          </w:rPr>
+          <w:t>33</w:t>
+        </w:r>
+        <w:r>
+          <w:rPr>
+            <w:rFonts w:ascii="Arial" w:hAnsi="Arial" w:cs="Arial"/>
+            <w:noProof/>
+            <w:webHidden/>
+          </w:rPr>
+          <w:fldChar w:fldCharType="end"/>
+        </w:r>
+      </w:hyperlink>
+    </w:p>
+    <w:p>
+      <w:pPr>
+        <w:pStyle w:val="Sumrio2"/>
+        <w:tabs>
+          <w:tab w:val="right" w:leader="dot" w:pos="8495"/>
+        </w:tabs>
+        <w:rPr>
+          <w:rFonts w:ascii="Arial" w:eastAsiaTheme="minorEastAsia" w:hAnsi="Arial" w:cs="Arial"/>
+          <w:smallCaps w:val="0"/>
+          <w:noProof/>
+          <w:sz w:val="22"/>
+          <w:szCs w:val="22"/>
+          <w:lang w:eastAsia="pt-BR"/>
+        </w:rPr>
+      </w:pPr>
+      <w:hyperlink w:anchor="_Toc531029498" w:history="1">
+        <w:r>
+          <w:rPr>
+            <w:rStyle w:val="Hyperlink"/>
+            <w:rFonts w:ascii="Arial" w:hAnsi="Arial" w:cs="Arial"/>
+            <w:noProof/>
+          </w:rPr>
+          <w:t>Empréstimos ou Devoluções</w:t>
+        </w:r>
+        <w:r>
+          <w:rPr>
+            <w:rFonts w:ascii="Arial" w:hAnsi="Arial" w:cs="Arial"/>
+            <w:noProof/>
+            <w:webHidden/>
+          </w:rPr>
+          <w:tab/>
+        </w:r>
+        <w:r>
+          <w:rPr>
+            <w:rFonts w:ascii="Arial" w:hAnsi="Arial" w:cs="Arial"/>
+            <w:noProof/>
+            <w:webHidden/>
+          </w:rPr>
+          <w:fldChar w:fldCharType="begin"/>
+        </w:r>
+        <w:r>
+          <w:rPr>
+            <w:rFonts w:ascii="Arial" w:hAnsi="Arial" w:cs="Arial"/>
+            <w:noProof/>
+            <w:webHidden/>
+          </w:rPr>
+          <w:instrText xml:space="preserve"> PAGEREF _Toc531029498 \h </w:instrText>
+        </w:r>
+        <w:r>
+          <w:rPr>
+            <w:rFonts w:ascii="Arial" w:hAnsi="Arial" w:cs="Arial"/>
+            <w:noProof/>
+            <w:webHidden/>
+          </w:rPr>
+        </w:r>
+        <w:r>
+          <w:rPr>
+            <w:rFonts w:ascii="Arial" w:hAnsi="Arial" w:cs="Arial"/>
+            <w:noProof/>
+            <w:webHidden/>
+          </w:rPr>
+          <w:fldChar w:fldCharType="separate"/>
+        </w:r>
+        <w:r>
+          <w:rPr>
+            <w:rFonts w:ascii="Arial" w:hAnsi="Arial" w:cs="Arial"/>
+            <w:noProof/>
+            <w:webHidden/>
+          </w:rPr>
+          <w:t>34</w:t>
+        </w:r>
+        <w:r>
+          <w:rPr>
+            <w:rFonts w:ascii="Arial" w:hAnsi="Arial" w:cs="Arial"/>
+            <w:noProof/>
+            <w:webHidden/>
+          </w:rPr>
+          <w:fldChar w:fldCharType="end"/>
+        </w:r>
+      </w:hyperlink>
+    </w:p>
+    <w:p>
+      <w:r>
+        <w:rPr>
+          <w:rFonts w:cs="Arial"/>
+        </w:rPr>
+        <w:fldChar w:fldCharType="end"/>
+      </w:r>
+    </w:p>
+    <w:p>
+      <w:pPr>
+        <w:tabs>
+          <w:tab w:val="left" w:pos="1641"/>
+        </w:tabs>
+        <w:sectPr>
+          <w:headerReference w:type="default" r:id="rId10"/>
+          <w:footerReference w:type="default" r:id="rId11"/>
+          <w:pgSz w:w="11907" w:h="16840" w:code="9"/>
+          <w:pgMar w:top="1418" w:right="1701" w:bottom="1418" w:left="1701" w:header="709" w:footer="709" w:gutter="0"/>
+          <w:cols w:space="708"/>
+          <w:docGrid w:linePitch="360"/>
+        </w:sectPr>
+      </w:pPr>
+      <w:r>
+        <w:tab/>
+      </w:r>
+    </w:p>
+    <w:p>
+      <w:pPr>
+        <w:pStyle w:val="Ttulo1"/>
+      </w:pPr>
+      <w:bookmarkStart w:id="1" w:name="_Toc531029274"/>
+      <w:bookmarkStart w:id="2" w:name="_Toc531029480"/>
+      <w:r>
+        <w:lastRenderedPageBreak/>
         <w:t>Acessando o Sistema Gerenciamento Funerário</w:t>
       </w:r>
-    </w:p>
+      <w:bookmarkEnd w:id="1"/>
+      <w:bookmarkEnd w:id="2"/>
+    </w:p>
+    <w:p/>
     <w:p>
       <w:pPr>
         <w:pStyle w:val="PargrafodaLista"/>
@@ -36,21 +1621,15 @@
         <w:spacing w:after="0" w:line="480" w:lineRule="auto"/>
         <w:ind w:left="0" w:firstLine="851"/>
         <w:jc w:val="both"/>
+        <w:rPr>
+          <w:noProof/>
+        </w:rPr>
       </w:pPr>
       <w:r>
         <w:t>Para acessar o sistema de Gerenciamento Funerário da Funerária Bom Jesus, basta executar o arquivo “SistemaFunerario.jar” com um clique duplo.</w:t>
       </w:r>
       <w:r>
-        <w:t xml:space="preserve"> Desta forma será apresentado a tela de </w:t>
-      </w:r>
-      <w:r>
-        <w:rPr>
-          <w:b/>
-        </w:rPr>
-        <w:t>Login</w:t>
-      </w:r>
-      <w:r>
-        <w:t>:</w:t>
+        <w:t xml:space="preserve"> Desta forma será apresentado a tela de Login:</w:t>
       </w:r>
     </w:p>
     <w:p>
@@ -64,25 +1643,9 @@
           <w:noProof/>
         </w:rPr>
         <w:drawing>
-          <wp:anchor distT="0" distB="0" distL="114300" distR="114300" simplePos="0" relativeHeight="251658240" behindDoc="1" locked="0" layoutInCell="1" allowOverlap="1" wp14:anchorId="560B652F">
-            <wp:simplePos x="0" y="0"/>
-            <wp:positionH relativeFrom="margin">
-              <wp:posOffset>1377315</wp:posOffset>
-            </wp:positionH>
-            <wp:positionV relativeFrom="page">
-              <wp:posOffset>2514600</wp:posOffset>
-            </wp:positionV>
+          <wp:inline distT="0" distB="0" distL="0" distR="0" wp14:anchorId="20159F16" wp14:editId="7884CEE7">
             <wp:extent cx="2181225" cy="2981325"/>
             <wp:effectExtent l="0" t="0" r="9525" b="9525"/>
-            <wp:wrapTight wrapText="bothSides">
-              <wp:wrapPolygon edited="0">
-                <wp:start x="0" y="0"/>
-                <wp:lineTo x="0" y="21531"/>
-                <wp:lineTo x="21506" y="21531"/>
-                <wp:lineTo x="21506" y="0"/>
-                <wp:lineTo x="0" y="0"/>
-              </wp:wrapPolygon>
-            </wp:wrapTight>
             <wp:docPr id="1" name="Imagem 1"/>
             <wp:cNvGraphicFramePr>
               <a:graphicFrameLocks xmlns:a="http://schemas.openxmlformats.org/drawingml/2006/main" noChangeAspect="1"/>
@@ -95,7 +1658,7 @@
                     <pic:cNvPicPr/>
                   </pic:nvPicPr>
                   <pic:blipFill>
-                    <a:blip r:embed="rId5">
+                    <a:blip r:embed="rId12">
                       <a:extLst>
                         <a:ext uri="{28A0092B-C50C-407E-A947-70E740481C1C}">
                           <a14:useLocalDpi xmlns:a14="http://schemas.microsoft.com/office/drawing/2010/main" val="0"/>
@@ -118,471 +1681,6 @@
                 </pic:pic>
               </a:graphicData>
             </a:graphic>
-            <wp14:sizeRelH relativeFrom="margin">
-              <wp14:pctWidth>0</wp14:pctWidth>
-            </wp14:sizeRelH>
-            <wp14:sizeRelV relativeFrom="margin">
-              <wp14:pctHeight>0</wp14:pctHeight>
-            </wp14:sizeRelV>
-          </wp:anchor>
-        </w:drawing>
-      </w:r>
-    </w:p>
-    <w:p>
-      <w:pPr>
-        <w:spacing w:line="480" w:lineRule="auto"/>
-        <w:ind w:firstLine="851"/>
-        <w:jc w:val="both"/>
-      </w:pPr>
-    </w:p>
-    <w:p>
-      <w:pPr>
-        <w:spacing w:line="480" w:lineRule="auto"/>
-        <w:ind w:firstLine="851"/>
-        <w:jc w:val="both"/>
-      </w:pPr>
-    </w:p>
-    <w:p>
-      <w:pPr>
-        <w:spacing w:line="480" w:lineRule="auto"/>
-        <w:ind w:firstLine="851"/>
-        <w:jc w:val="both"/>
-      </w:pPr>
-    </w:p>
-    <w:p>
-      <w:pPr>
-        <w:spacing w:line="480" w:lineRule="auto"/>
-        <w:ind w:firstLine="851"/>
-        <w:jc w:val="both"/>
-      </w:pPr>
-    </w:p>
-    <w:p>
-      <w:pPr>
-        <w:spacing w:line="480" w:lineRule="auto"/>
-        <w:ind w:firstLine="851"/>
-        <w:jc w:val="both"/>
-      </w:pPr>
-    </w:p>
-    <w:p>
-      <w:pPr>
-        <w:spacing w:line="480" w:lineRule="auto"/>
-        <w:ind w:firstLine="851"/>
-        <w:jc w:val="both"/>
-      </w:pPr>
-    </w:p>
-    <w:p>
-      <w:pPr>
-        <w:spacing w:line="480" w:lineRule="auto"/>
-        <w:ind w:firstLine="851"/>
-        <w:jc w:val="both"/>
-      </w:pPr>
-    </w:p>
-    <w:p>
-      <w:pPr>
-        <w:pStyle w:val="PargrafodaLista"/>
-        <w:numPr>
-          <w:ilvl w:val="0"/>
-          <w:numId w:val="1"/>
-        </w:numPr>
-        <w:spacing w:after="0" w:line="480" w:lineRule="auto"/>
-        <w:ind w:left="0" w:firstLine="851"/>
-        <w:jc w:val="both"/>
-      </w:pPr>
-      <w:r>
-        <w:t xml:space="preserve">Digite o “Usuário” e “Senha” padrão, inicialmente, que é o usuário ‘admin’ e a senha ‘admin’, nos campos (1) e (2), respectivamente, e clique no botão “Login” (3) para realizar o acesso. Nesse momento, será aberta a tela de inicial do sistema, </w:t>
-      </w:r>
-      <w:r>
-        <w:rPr>
-          <w:b/>
-        </w:rPr>
-        <w:t>Menu</w:t>
-      </w:r>
-      <w:r>
-        <w:rPr>
-          <w:b/>
-        </w:rPr>
-        <w:t xml:space="preserve"> Principal</w:t>
-      </w:r>
-      <w:r>
-        <w:t>:</w:t>
-      </w:r>
-    </w:p>
-    <w:p>
-      <w:pPr>
-        <w:spacing w:after="0" w:line="480" w:lineRule="auto"/>
-        <w:jc w:val="both"/>
-      </w:pPr>
-      <w:r>
-        <w:rPr>
-          <w:noProof/>
-        </w:rPr>
-        <w:drawing>
-          <wp:inline distT="0" distB="0" distL="0" distR="0" wp14:anchorId="5536688A" wp14:editId="1A62AFE4">
-            <wp:extent cx="5400040" cy="2353310"/>
-            <wp:effectExtent l="0" t="0" r="0" b="8890"/>
-            <wp:docPr id="5" name="Imagem 5"/>
-            <wp:cNvGraphicFramePr>
-              <a:graphicFrameLocks xmlns:a="http://schemas.openxmlformats.org/drawingml/2006/main" noChangeAspect="1"/>
-            </wp:cNvGraphicFramePr>
-            <a:graphic xmlns:a="http://schemas.openxmlformats.org/drawingml/2006/main">
-              <a:graphicData uri="http://schemas.openxmlformats.org/drawingml/2006/picture">
-                <pic:pic xmlns:pic="http://schemas.openxmlformats.org/drawingml/2006/picture">
-                  <pic:nvPicPr>
-                    <pic:cNvPr id="1" name=""/>
-                    <pic:cNvPicPr/>
-                  </pic:nvPicPr>
-                  <pic:blipFill>
-                    <a:blip r:embed="rId6"/>
-                    <a:stretch>
-                      <a:fillRect/>
-                    </a:stretch>
-                  </pic:blipFill>
-                  <pic:spPr>
-                    <a:xfrm>
-                      <a:off x="0" y="0"/>
-                      <a:ext cx="5400040" cy="2353310"/>
-                    </a:xfrm>
-                    <a:prstGeom prst="rect">
-                      <a:avLst/>
-                    </a:prstGeom>
-                  </pic:spPr>
-                </pic:pic>
-              </a:graphicData>
-            </a:graphic>
-          </wp:inline>
-        </w:drawing>
-      </w:r>
-    </w:p>
-    <w:p>
-      <w:pPr>
-        <w:pStyle w:val="PargrafodaLista"/>
-        <w:numPr>
-          <w:ilvl w:val="0"/>
-          <w:numId w:val="1"/>
-        </w:numPr>
-        <w:spacing w:after="0" w:line="480" w:lineRule="auto"/>
-        <w:ind w:left="0" w:firstLine="851"/>
-        <w:jc w:val="both"/>
-      </w:pPr>
-      <w:r>
-        <w:lastRenderedPageBreak/>
-        <w:t xml:space="preserve">Na tela de </w:t>
-      </w:r>
-      <w:r>
-        <w:rPr>
-          <w:b/>
-        </w:rPr>
-        <w:t>Menu Principal</w:t>
-      </w:r>
-      <w:r>
-        <w:t xml:space="preserve">, na barra de menu, podemos identificar oito opções de menu. O menu (1) </w:t>
-      </w:r>
-      <w:r>
-        <w:t>“</w:t>
-      </w:r>
-      <w:r>
-        <w:t>Acesso</w:t>
-      </w:r>
-      <w:r>
-        <w:t>”</w:t>
-      </w:r>
-      <w:r>
-        <w:t xml:space="preserve"> é responsável pela a inclusão, alteração e exclusão de acessos ao sistema – é importante lembrar que para que seja realizado uma nova inclusão de acesso, deverá existir um ‘funcionário’ para validação do dado CPF. O menu (2) </w:t>
-      </w:r>
-      <w:r>
-        <w:t>“</w:t>
-      </w:r>
-      <w:r>
-        <w:t>Empresa</w:t>
-      </w:r>
-      <w:r>
-        <w:t>”</w:t>
-      </w:r>
-      <w:r>
-        <w:t xml:space="preserve"> </w:t>
-      </w:r>
-      <w:r>
-        <w:t>é responsável pela a inclusão, alteração e exclusão d</w:t>
-      </w:r>
-      <w:r>
-        <w:t>a</w:t>
-      </w:r>
-      <w:r>
-        <w:t xml:space="preserve"> </w:t>
-      </w:r>
-      <w:r>
-        <w:t>e</w:t>
-      </w:r>
-      <w:r>
-        <w:t xml:space="preserve">mpresa ao sistema. O menu (3) </w:t>
-      </w:r>
-      <w:r>
-        <w:t xml:space="preserve">“Fornecedores” </w:t>
-      </w:r>
-      <w:r>
-        <w:t>é responsável pela a inclusão, alteração e exclusão de</w:t>
-      </w:r>
-      <w:r>
-        <w:t xml:space="preserve"> </w:t>
-      </w:r>
-      <w:r>
-        <w:t>f</w:t>
-      </w:r>
-      <w:r>
-        <w:t xml:space="preserve">ornecedores ao sistema. O menu (4) </w:t>
-      </w:r>
-      <w:r>
-        <w:t>“</w:t>
-      </w:r>
-      <w:r>
-        <w:t>Funcionário</w:t>
-      </w:r>
-      <w:r>
-        <w:t>s”</w:t>
-      </w:r>
-      <w:r>
-        <w:t xml:space="preserve"> </w:t>
-      </w:r>
-      <w:r>
-        <w:t>é responsável pela a inclusão, alteração e exclusão de</w:t>
-      </w:r>
-      <w:r>
-        <w:t xml:space="preserve"> </w:t>
-      </w:r>
-      <w:r>
-        <w:t>f</w:t>
-      </w:r>
-      <w:r>
-        <w:t xml:space="preserve">uncionários ao sistema. O </w:t>
-      </w:r>
-      <w:r>
-        <w:t xml:space="preserve">menu (5) “Materiais” </w:t>
-      </w:r>
-      <w:r>
-        <w:t>é responsável pela a inclusão, alteração e exclusão de</w:t>
-      </w:r>
-      <w:r>
-        <w:t xml:space="preserve"> materiais ao sistema. O menu (6) “Planos” </w:t>
-      </w:r>
-      <w:r>
-        <w:t>é responsável pela a inclusão, alteração e exclusão de</w:t>
-      </w:r>
-      <w:r>
-        <w:t xml:space="preserve"> planos ao sistema. Já o menu (7) “Relatórios” com seus itens de menu ‘Contas em Débito’, ‘Material em Estoque’, ‘Material Emprestados’ e ‘Óbitos’ tem a funcionalidade de gerar relatórios gerenciais ao Administrador da Funerária. O menu (8) “Sair” é o </w:t>
-      </w:r>
-      <w:proofErr w:type="spellStart"/>
-      <w:r>
-        <w:rPr>
-          <w:i/>
-        </w:rPr>
-        <w:t>Logout</w:t>
-      </w:r>
-      <w:proofErr w:type="spellEnd"/>
-      <w:r>
-        <w:t xml:space="preserve"> do sistema, ou seja, responsável por retornar a tela de </w:t>
-      </w:r>
-      <w:r>
-        <w:rPr>
-          <w:b/>
-        </w:rPr>
-        <w:t>Login</w:t>
-      </w:r>
-      <w:r>
-        <w:t>.</w:t>
-      </w:r>
-    </w:p>
-    <w:p>
-      <w:pPr>
-        <w:spacing w:after="0" w:line="480" w:lineRule="auto"/>
-        <w:ind w:firstLine="851"/>
-        <w:jc w:val="both"/>
-      </w:pPr>
-      <w:r>
-        <w:rPr>
-          <w:noProof/>
-        </w:rPr>
-        <w:drawing>
-          <wp:inline distT="0" distB="0" distL="0" distR="0" wp14:anchorId="12A75F9D" wp14:editId="2D5CF985">
-            <wp:extent cx="5400040" cy="391160"/>
-            <wp:effectExtent l="0" t="0" r="0" b="8890"/>
-            <wp:docPr id="10" name="Imagem 10"/>
-            <wp:cNvGraphicFramePr>
-              <a:graphicFrameLocks xmlns:a="http://schemas.openxmlformats.org/drawingml/2006/main" noChangeAspect="1"/>
-            </wp:cNvGraphicFramePr>
-            <a:graphic xmlns:a="http://schemas.openxmlformats.org/drawingml/2006/main">
-              <a:graphicData uri="http://schemas.openxmlformats.org/drawingml/2006/picture">
-                <pic:pic xmlns:pic="http://schemas.openxmlformats.org/drawingml/2006/picture">
-                  <pic:nvPicPr>
-                    <pic:cNvPr id="1" name=""/>
-                    <pic:cNvPicPr/>
-                  </pic:nvPicPr>
-                  <pic:blipFill>
-                    <a:blip r:embed="rId7"/>
-                    <a:stretch>
-                      <a:fillRect/>
-                    </a:stretch>
-                  </pic:blipFill>
-                  <pic:spPr>
-                    <a:xfrm>
-                      <a:off x="0" y="0"/>
-                      <a:ext cx="5400040" cy="391160"/>
-                    </a:xfrm>
-                    <a:prstGeom prst="rect">
-                      <a:avLst/>
-                    </a:prstGeom>
-                  </pic:spPr>
-                </pic:pic>
-              </a:graphicData>
-            </a:graphic>
-          </wp:inline>
-        </w:drawing>
-      </w:r>
-    </w:p>
-    <w:p>
-      <w:pPr>
-        <w:spacing w:after="0" w:line="480" w:lineRule="auto"/>
-        <w:ind w:firstLine="851"/>
-        <w:jc w:val="both"/>
-      </w:pPr>
-    </w:p>
-    <w:p>
-      <w:pPr>
-        <w:spacing w:after="0" w:line="480" w:lineRule="auto"/>
-        <w:ind w:firstLine="851"/>
-        <w:jc w:val="both"/>
-      </w:pPr>
-      <w:r>
-        <w:t>Mais abaixo podemos observar alguns ícones</w:t>
-      </w:r>
-      <w:r>
-        <w:t xml:space="preserve">, o (10) “Gerenciar Contas” que Inclui e Altera as contas de clientes, o (11) “Registrar Óbito” que Inclui e Altera informações sobre óbitos ocorrido para uma conta do cliente, o (12) “Receber Pagamentos” que inclui o recebimento da mensalidade </w:t>
-      </w:r>
-      <w:r>
-        <w:t xml:space="preserve">da conta do cliente, o (13) “Controle de Estoque” é o que realizada operações de entrada e saída de materiais ao estoque da funerária, o (14) “Empréstimos/Devoluções” </w:t>
-      </w:r>
-      <w:r>
-        <w:lastRenderedPageBreak/>
-        <w:t>realiza movimentações de empréstimo e devolução de materiais que a funerária disponibiliza ao empréstimo aos clientes que tenham plano funerário.</w:t>
-      </w:r>
-    </w:p>
-    <w:p>
-      <w:pPr>
-        <w:spacing w:after="0" w:line="480" w:lineRule="auto"/>
-        <w:ind w:firstLine="851"/>
-        <w:jc w:val="both"/>
-      </w:pPr>
-    </w:p>
-    <w:p>
-      <w:pPr>
-        <w:spacing w:after="0" w:line="480" w:lineRule="auto"/>
-        <w:ind w:firstLine="851"/>
-        <w:jc w:val="both"/>
-      </w:pPr>
-      <w:r>
-        <w:rPr>
-          <w:noProof/>
-        </w:rPr>
-        <w:drawing>
-          <wp:inline distT="0" distB="0" distL="0" distR="0" wp14:anchorId="36B28274" wp14:editId="0FC9BCF8">
-            <wp:extent cx="5400040" cy="1784350"/>
-            <wp:effectExtent l="0" t="0" r="0" b="6350"/>
-            <wp:docPr id="11" name="Imagem 11"/>
-            <wp:cNvGraphicFramePr>
-              <a:graphicFrameLocks xmlns:a="http://schemas.openxmlformats.org/drawingml/2006/main" noChangeAspect="1"/>
-            </wp:cNvGraphicFramePr>
-            <a:graphic xmlns:a="http://schemas.openxmlformats.org/drawingml/2006/main">
-              <a:graphicData uri="http://schemas.openxmlformats.org/drawingml/2006/picture">
-                <pic:pic xmlns:pic="http://schemas.openxmlformats.org/drawingml/2006/picture">
-                  <pic:nvPicPr>
-                    <pic:cNvPr id="1" name=""/>
-                    <pic:cNvPicPr/>
-                  </pic:nvPicPr>
-                  <pic:blipFill>
-                    <a:blip r:embed="rId8"/>
-                    <a:stretch>
-                      <a:fillRect/>
-                    </a:stretch>
-                  </pic:blipFill>
-                  <pic:spPr>
-                    <a:xfrm>
-                      <a:off x="0" y="0"/>
-                      <a:ext cx="5400040" cy="1784350"/>
-                    </a:xfrm>
-                    <a:prstGeom prst="rect">
-                      <a:avLst/>
-                    </a:prstGeom>
-                  </pic:spPr>
-                </pic:pic>
-              </a:graphicData>
-            </a:graphic>
-          </wp:inline>
-        </w:drawing>
-      </w:r>
-    </w:p>
-    <w:p>
-      <w:pPr>
-        <w:spacing w:after="0" w:line="480" w:lineRule="auto"/>
-        <w:ind w:firstLine="851"/>
-        <w:jc w:val="both"/>
-      </w:pPr>
-      <w:r>
-        <w:t xml:space="preserve">No rodapé da tela Menu Principal é possível verificar qual usuário está utilizando o sistema, ou seja, quem realizou o acesso, por meio da informação à frente do (9) “Usuário </w:t>
-      </w:r>
-      <w:proofErr w:type="spellStart"/>
-      <w:r>
-        <w:t>Logado</w:t>
-      </w:r>
-      <w:proofErr w:type="spellEnd"/>
-      <w:r>
-        <w:t>”.</w:t>
-      </w:r>
-    </w:p>
-    <w:p>
-      <w:pPr>
-        <w:spacing w:after="0" w:line="480" w:lineRule="auto"/>
-        <w:ind w:firstLine="851"/>
-        <w:jc w:val="both"/>
-      </w:pPr>
-      <w:r>
-        <w:t xml:space="preserve"> </w:t>
-      </w:r>
-      <w:r>
-        <w:rPr>
-          <w:noProof/>
-        </w:rPr>
-        <w:drawing>
-          <wp:inline distT="0" distB="0" distL="0" distR="0" wp14:anchorId="0CFC2803" wp14:editId="2DE5DAA1">
-            <wp:extent cx="5400040" cy="219075"/>
-            <wp:effectExtent l="0" t="0" r="0" b="9525"/>
-            <wp:docPr id="12" name="Imagem 12"/>
-            <wp:cNvGraphicFramePr>
-              <a:graphicFrameLocks xmlns:a="http://schemas.openxmlformats.org/drawingml/2006/main" noChangeAspect="1"/>
-            </wp:cNvGraphicFramePr>
-            <a:graphic xmlns:a="http://schemas.openxmlformats.org/drawingml/2006/main">
-              <a:graphicData uri="http://schemas.openxmlformats.org/drawingml/2006/picture">
-                <pic:pic xmlns:pic="http://schemas.openxmlformats.org/drawingml/2006/picture">
-                  <pic:nvPicPr>
-                    <pic:cNvPr id="1" name=""/>
-                    <pic:cNvPicPr/>
-                  </pic:nvPicPr>
-                  <pic:blipFill>
-                    <a:blip r:embed="rId9"/>
-                    <a:stretch>
-                      <a:fillRect/>
-                    </a:stretch>
-                  </pic:blipFill>
-                  <pic:spPr>
-                    <a:xfrm>
-                      <a:off x="0" y="0"/>
-                      <a:ext cx="5400040" cy="219075"/>
-                    </a:xfrm>
-                    <a:prstGeom prst="rect">
-                      <a:avLst/>
-                    </a:prstGeom>
-                  </pic:spPr>
-                </pic:pic>
-              </a:graphicData>
-            </a:graphic>
           </wp:inline>
         </w:drawing>
       </w:r>
@@ -595,85 +1693,18 @@
           <w:numId w:val="2"/>
         </w:numPr>
         <w:spacing w:after="0" w:line="480" w:lineRule="auto"/>
-        <w:jc w:val="both"/>
-      </w:pPr>
-      <w:r>
-        <w:rPr>
-          <w:b/>
-          <w:sz w:val="28"/>
-          <w:szCs w:val="28"/>
-        </w:rPr>
-        <w:t>Cadastros do Sistema</w:t>
-      </w:r>
-    </w:p>
-    <w:p>
-      <w:pPr>
-        <w:pStyle w:val="PargrafodaLista"/>
-        <w:numPr>
-          <w:ilvl w:val="1"/>
-          <w:numId w:val="2"/>
-        </w:numPr>
-        <w:spacing w:after="0" w:line="480" w:lineRule="auto"/>
-        <w:jc w:val="both"/>
-      </w:pPr>
-      <w:r>
-        <w:t>Cadastro de Funcionários</w:t>
-      </w:r>
-    </w:p>
-    <w:p>
-      <w:pPr>
-        <w:pStyle w:val="PargrafodaLista"/>
-        <w:numPr>
-          <w:ilvl w:val="0"/>
-          <w:numId w:val="4"/>
-        </w:numPr>
-        <w:spacing w:after="0" w:line="480" w:lineRule="auto"/>
-        <w:jc w:val="both"/>
-      </w:pPr>
-      <w:r>
-        <w:t xml:space="preserve">Na tela </w:t>
-      </w:r>
-      <w:r>
-        <w:rPr>
-          <w:b/>
-        </w:rPr>
-        <w:t>Cadastro de Funcionários</w:t>
-      </w:r>
-      <w:r>
-        <w:t>, para incluir o funcionário é necessário adicionar as informações do funcionário no campos: (1) “Nome do Funcionário”, (2) “CPF”, (3) “RG”, (4) “Endereço”, (5) “Bairro”, (6) “Cidade”, (7) “Telefone”, (8) “Data de Nascimento”, (9) “Cargo” (Opções: Administrador</w:t>
-      </w:r>
-      <w:r>
-        <w:t>(a), Gerente, Agente Fúnebre, Auxiliar de Escritório e Cobrador(a)</w:t>
-      </w:r>
-      <w:r>
-        <w:t xml:space="preserve">), (10) “Estado </w:t>
-      </w:r>
-      <w:proofErr w:type="spellStart"/>
-      <w:r>
-        <w:t>Cívil</w:t>
-      </w:r>
-      <w:proofErr w:type="spellEnd"/>
-      <w:r>
-        <w:t xml:space="preserve">” (Opções: Casado(a), </w:t>
-      </w:r>
-      <w:r>
-        <w:t xml:space="preserve">Divorciado(a), Solteiro(a) e Viúvo(a)), (11) “Sexo” (Opções: Masculino e Feminino), (12) “Estado” (Opções: Todos os Estados Brasileiros e Distrito Federal), (13) “CEP”. Após adicionar todos os dados e verificação de veracidade deverá </w:t>
-      </w:r>
-      <w:r>
-        <w:lastRenderedPageBreak/>
-        <w:t xml:space="preserve">clicar em (15) “Incluir” para inclusão do funcionário. A tela ainda permite alterar o cadastro após inclusão, por meio do botão (16) Alterar e o botão (16) “Voltar” </w:t>
-      </w:r>
-      <w:r>
-        <w:t xml:space="preserve">para voltar a tela do </w:t>
-      </w:r>
-      <w:r>
-        <w:rPr>
-          <w:b/>
-        </w:rPr>
-        <w:t>Menu Principal</w:t>
-      </w:r>
-      <w:r>
-        <w:t>. O botão (17) “...” é utilizado para buscar os funcionários cadastrados.</w:t>
+        <w:ind w:left="0" w:firstLine="851"/>
+        <w:contextualSpacing w:val="0"/>
+        <w:jc w:val="both"/>
+      </w:pPr>
+      <w:r>
+        <w:t>Digite o “Usuário” e “Senha” padrão, inicialmente, que é o usuário ‘admin’ e a senha ‘admin’, nos campos (1) e (2), respectivamente, e clique no botão “Login” (3) para realizar o acesso. Nesse momento, será aberta a tela de inicial do sistema, Menu</w:t>
+      </w:r>
+      <w:r>
+        <w:t xml:space="preserve"> Principal</w:t>
+      </w:r>
+      <w:r>
+        <w:t>:</w:t>
       </w:r>
     </w:p>
     <w:p>
@@ -686,317 +1717,10 @@
           <w:noProof/>
         </w:rPr>
         <w:drawing>
-          <wp:inline distT="0" distB="0" distL="0" distR="0" wp14:anchorId="54213775" wp14:editId="7189E28A">
-            <wp:extent cx="5400040" cy="1899285"/>
-            <wp:effectExtent l="0" t="0" r="0" b="5715"/>
-            <wp:docPr id="13" name="Imagem 13"/>
-            <wp:cNvGraphicFramePr>
-              <a:graphicFrameLocks xmlns:a="http://schemas.openxmlformats.org/drawingml/2006/main" noChangeAspect="1"/>
-            </wp:cNvGraphicFramePr>
-            <a:graphic xmlns:a="http://schemas.openxmlformats.org/drawingml/2006/main">
-              <a:graphicData uri="http://schemas.openxmlformats.org/drawingml/2006/picture">
-                <pic:pic xmlns:pic="http://schemas.openxmlformats.org/drawingml/2006/picture">
-                  <pic:nvPicPr>
-                    <pic:cNvPr id="1" name=""/>
-                    <pic:cNvPicPr/>
-                  </pic:nvPicPr>
-                  <pic:blipFill>
-                    <a:blip r:embed="rId10"/>
-                    <a:stretch>
-                      <a:fillRect/>
-                    </a:stretch>
-                  </pic:blipFill>
-                  <pic:spPr>
-                    <a:xfrm>
-                      <a:off x="0" y="0"/>
-                      <a:ext cx="5400040" cy="1899285"/>
-                    </a:xfrm>
-                    <a:prstGeom prst="rect">
-                      <a:avLst/>
-                    </a:prstGeom>
-                  </pic:spPr>
-                </pic:pic>
-              </a:graphicData>
-            </a:graphic>
-          </wp:inline>
-        </w:drawing>
-      </w:r>
-    </w:p>
-    <w:p>
-      <w:pPr>
-        <w:spacing w:after="0" w:line="480" w:lineRule="auto"/>
-        <w:jc w:val="both"/>
-      </w:pPr>
-    </w:p>
-    <w:p>
-      <w:pPr>
-        <w:pStyle w:val="PargrafodaLista"/>
-        <w:numPr>
-          <w:ilvl w:val="1"/>
-          <w:numId w:val="2"/>
-        </w:numPr>
-        <w:spacing w:after="0" w:line="480" w:lineRule="auto"/>
-        <w:jc w:val="both"/>
-      </w:pPr>
-      <w:r>
-        <w:t>Cadastro de Acessos</w:t>
-      </w:r>
-    </w:p>
-    <w:p>
-      <w:pPr>
-        <w:pStyle w:val="PargrafodaLista"/>
-        <w:numPr>
-          <w:ilvl w:val="0"/>
-          <w:numId w:val="5"/>
-        </w:numPr>
-        <w:spacing w:after="0" w:line="480" w:lineRule="auto"/>
-        <w:jc w:val="both"/>
-      </w:pPr>
-      <w:r>
-        <w:t xml:space="preserve">Na tela </w:t>
-      </w:r>
-      <w:r>
-        <w:rPr>
-          <w:b/>
-        </w:rPr>
-        <w:t>Cadastro de Acessos</w:t>
-      </w:r>
-      <w:r>
-        <w:rPr>
-          <w:b/>
-        </w:rPr>
-        <w:t xml:space="preserve"> (Tela 1)</w:t>
-      </w:r>
-      <w:r>
-        <w:t xml:space="preserve">, para incluir um novo acesso, deverá previamente ter um funcionário cadastro (Como cadastrar? Passos no item 2.1), pois será necessário a vinculação do funcionário para validar o acesso. Para incluir informe o (1) “Funcionário clicando no botão “...” </w:t>
-      </w:r>
-      <w:r>
-        <w:t>para</w:t>
-      </w:r>
-      <w:r>
-        <w:t xml:space="preserve"> </w:t>
-      </w:r>
-      <w:r>
-        <w:t>pesquisar</w:t>
-      </w:r>
-      <w:r>
-        <w:t xml:space="preserve"> um funcionário</w:t>
-      </w:r>
-      <w:r>
-        <w:t xml:space="preserve"> na tela </w:t>
-      </w:r>
-      <w:r>
-        <w:rPr>
-          <w:b/>
-        </w:rPr>
-        <w:t>Pesquisa Funcionário</w:t>
-      </w:r>
-      <w:r>
-        <w:rPr>
-          <w:b/>
-        </w:rPr>
-        <w:t xml:space="preserve"> (Tela 2)</w:t>
-      </w:r>
-      <w:r>
-        <w:t xml:space="preserve">, o (2) “Usuário” </w:t>
-      </w:r>
-      <w:r>
-        <w:t xml:space="preserve">digitando o melhor nome de usuário, por exemplo, como, para o funcionário Luiz Teixeira o usuário poderia ser </w:t>
-      </w:r>
-      <w:proofErr w:type="spellStart"/>
-      <w:r>
-        <w:rPr>
-          <w:u w:val="single"/>
-        </w:rPr>
-        <w:t>luiz</w:t>
-      </w:r>
-      <w:proofErr w:type="spellEnd"/>
-      <w:r>
-        <w:t xml:space="preserve"> (se clicar no botão “...” abrirá a tela </w:t>
-      </w:r>
-      <w:r>
-        <w:rPr>
-          <w:b/>
-        </w:rPr>
-        <w:t>Pesquisa Acessos</w:t>
-      </w:r>
-      <w:r>
-        <w:rPr>
-          <w:b/>
-        </w:rPr>
-        <w:t xml:space="preserve"> (Tela 3)</w:t>
-      </w:r>
-      <w:r>
-        <w:t>, no entanto, esse botão encontrará um ou mais acesso(s) existentes para alterar, excluir ou consultar), a (4) “Senha” e (5) “Confirmar Senha em que ambos deverão ser a mesma informação, ou seja, a mesma senha, o (6) “Tipo de Usuário” com as opções Administrador(a) e Funcionário(a) irá determinar as permissões no sistema</w:t>
-      </w:r>
-      <w:r>
-        <w:t>, onde o Administrador</w:t>
-      </w:r>
-      <w:r>
-        <w:t xml:space="preserve"> (Tela 4)</w:t>
-      </w:r>
-      <w:r>
-        <w:t xml:space="preserve"> tem total controle </w:t>
-      </w:r>
-      <w:r>
-        <w:lastRenderedPageBreak/>
-        <w:t xml:space="preserve">e acesso sobre o sistema e o </w:t>
-      </w:r>
-      <w:r>
-        <w:t>F</w:t>
-      </w:r>
-      <w:r>
-        <w:t>uncionário</w:t>
-      </w:r>
-      <w:r>
-        <w:t xml:space="preserve"> (Tela 5)</w:t>
-      </w:r>
-      <w:r>
-        <w:t xml:space="preserve"> </w:t>
-      </w:r>
-      <w:r>
-        <w:t>não terá acesso ao menu de Cadastros.</w:t>
-      </w:r>
-    </w:p>
-    <w:p>
-      <w:pPr>
-        <w:keepNext/>
-        <w:spacing w:after="0" w:line="480" w:lineRule="auto"/>
-        <w:jc w:val="both"/>
-      </w:pPr>
-      <w:r>
-        <w:rPr>
-          <w:noProof/>
-        </w:rPr>
-        <w:drawing>
-          <wp:inline distT="0" distB="0" distL="0" distR="0" wp14:anchorId="6FDA305E" wp14:editId="090A2541">
-            <wp:extent cx="4514850" cy="5172075"/>
-            <wp:effectExtent l="0" t="0" r="0" b="9525"/>
-            <wp:docPr id="14" name="Imagem 14"/>
-            <wp:cNvGraphicFramePr>
-              <a:graphicFrameLocks xmlns:a="http://schemas.openxmlformats.org/drawingml/2006/main" noChangeAspect="1"/>
-            </wp:cNvGraphicFramePr>
-            <a:graphic xmlns:a="http://schemas.openxmlformats.org/drawingml/2006/main">
-              <a:graphicData uri="http://schemas.openxmlformats.org/drawingml/2006/picture">
-                <pic:pic xmlns:pic="http://schemas.openxmlformats.org/drawingml/2006/picture">
-                  <pic:nvPicPr>
-                    <pic:cNvPr id="1" name=""/>
-                    <pic:cNvPicPr/>
-                  </pic:nvPicPr>
-                  <pic:blipFill>
-                    <a:blip r:embed="rId11"/>
-                    <a:stretch>
-                      <a:fillRect/>
-                    </a:stretch>
-                  </pic:blipFill>
-                  <pic:spPr>
-                    <a:xfrm>
-                      <a:off x="0" y="0"/>
-                      <a:ext cx="4514850" cy="5172075"/>
-                    </a:xfrm>
-                    <a:prstGeom prst="rect">
-                      <a:avLst/>
-                    </a:prstGeom>
-                  </pic:spPr>
-                </pic:pic>
-              </a:graphicData>
-            </a:graphic>
-          </wp:inline>
-        </w:drawing>
-      </w:r>
-    </w:p>
-    <w:p>
-      <w:pPr>
-        <w:pStyle w:val="Legenda"/>
-        <w:jc w:val="both"/>
-      </w:pPr>
-      <w:r>
-        <w:t xml:space="preserve">Tela </w:t>
-      </w:r>
-      <w:fldSimple w:instr=" SEQ Tela \* ARABIC ">
-        <w:r>
-          <w:rPr>
-            <w:noProof/>
-          </w:rPr>
-          <w:t>1</w:t>
-        </w:r>
-      </w:fldSimple>
-    </w:p>
-    <w:p>
-      <w:pPr>
-        <w:keepNext/>
-      </w:pPr>
-      <w:r>
-        <w:rPr>
-          <w:noProof/>
-        </w:rPr>
-        <w:drawing>
-          <wp:inline distT="0" distB="0" distL="0" distR="0" wp14:anchorId="39D43855" wp14:editId="159823A4">
-            <wp:extent cx="5400040" cy="2294255"/>
-            <wp:effectExtent l="0" t="0" r="0" b="0"/>
-            <wp:docPr id="15" name="Imagem 15"/>
-            <wp:cNvGraphicFramePr>
-              <a:graphicFrameLocks xmlns:a="http://schemas.openxmlformats.org/drawingml/2006/main" noChangeAspect="1"/>
-            </wp:cNvGraphicFramePr>
-            <a:graphic xmlns:a="http://schemas.openxmlformats.org/drawingml/2006/main">
-              <a:graphicData uri="http://schemas.openxmlformats.org/drawingml/2006/picture">
-                <pic:pic xmlns:pic="http://schemas.openxmlformats.org/drawingml/2006/picture">
-                  <pic:nvPicPr>
-                    <pic:cNvPr id="1" name=""/>
-                    <pic:cNvPicPr/>
-                  </pic:nvPicPr>
-                  <pic:blipFill>
-                    <a:blip r:embed="rId12"/>
-                    <a:stretch>
-                      <a:fillRect/>
-                    </a:stretch>
-                  </pic:blipFill>
-                  <pic:spPr>
-                    <a:xfrm>
-                      <a:off x="0" y="0"/>
-                      <a:ext cx="5400040" cy="2294255"/>
-                    </a:xfrm>
-                    <a:prstGeom prst="rect">
-                      <a:avLst/>
-                    </a:prstGeom>
-                  </pic:spPr>
-                </pic:pic>
-              </a:graphicData>
-            </a:graphic>
-          </wp:inline>
-        </w:drawing>
-      </w:r>
-    </w:p>
-    <w:p>
-      <w:pPr>
-        <w:pStyle w:val="Legenda"/>
-      </w:pPr>
-      <w:r>
-        <w:t xml:space="preserve">Tela </w:t>
-      </w:r>
-      <w:fldSimple w:instr=" SEQ Tela \* ARABIC ">
-        <w:r>
-          <w:rPr>
-            <w:noProof/>
-          </w:rPr>
-          <w:t>2</w:t>
-        </w:r>
-      </w:fldSimple>
-    </w:p>
-    <w:p>
-      <w:pPr>
-        <w:keepNext/>
-      </w:pPr>
-      <w:r>
-        <w:rPr>
-          <w:noProof/>
-        </w:rPr>
-        <w:lastRenderedPageBreak/>
-        <w:drawing>
-          <wp:inline distT="0" distB="0" distL="0" distR="0" wp14:anchorId="64864C63" wp14:editId="76D19047">
-            <wp:extent cx="5400040" cy="3145155"/>
-            <wp:effectExtent l="0" t="0" r="0" b="0"/>
-            <wp:docPr id="16" name="Imagem 16"/>
+          <wp:inline distT="0" distB="0" distL="0" distR="0" wp14:anchorId="1A0271CD" wp14:editId="6AD47EF1">
+            <wp:extent cx="5400040" cy="2353310"/>
+            <wp:effectExtent l="0" t="0" r="0" b="8890"/>
+            <wp:docPr id="5" name="Imagem 5"/>
             <wp:cNvGraphicFramePr>
               <a:graphicFrameLocks xmlns:a="http://schemas.openxmlformats.org/drawingml/2006/main" noChangeAspect="1"/>
             </wp:cNvGraphicFramePr>
@@ -1016,7 +1740,7 @@
                   <pic:spPr>
                     <a:xfrm>
                       <a:off x="0" y="0"/>
-                      <a:ext cx="5400040" cy="3145155"/>
+                      <a:ext cx="5400040" cy="2353310"/>
                     </a:xfrm>
                     <a:prstGeom prst="rect">
                       <a:avLst/>
@@ -1031,33 +1755,115 @@
     </w:p>
     <w:p>
       <w:pPr>
-        <w:pStyle w:val="Legenda"/>
-      </w:pPr>
-      <w:r>
-        <w:t xml:space="preserve">Tela </w:t>
-      </w:r>
-      <w:fldSimple w:instr=" SEQ Tela \* ARABIC ">
-        <w:r>
-          <w:rPr>
-            <w:noProof/>
-          </w:rPr>
-          <w:t>3</w:t>
-        </w:r>
-      </w:fldSimple>
-    </w:p>
-    <w:p>
-      <w:pPr>
-        <w:keepNext/>
+        <w:pStyle w:val="PargrafodaLista"/>
+        <w:numPr>
+          <w:ilvl w:val="0"/>
+          <w:numId w:val="2"/>
+        </w:numPr>
+        <w:spacing w:after="0" w:line="480" w:lineRule="auto"/>
+        <w:ind w:left="0" w:firstLine="851"/>
+        <w:jc w:val="both"/>
+      </w:pPr>
+      <w:r>
+        <w:lastRenderedPageBreak/>
+        <w:t xml:space="preserve">Na tela de Menu Principal, na barra de menu, podemos identificar oito opções de menu. O menu (1) </w:t>
+      </w:r>
+      <w:r>
+        <w:t>“</w:t>
+      </w:r>
+      <w:r>
+        <w:t>Acesso</w:t>
+      </w:r>
+      <w:r>
+        <w:t>”</w:t>
+      </w:r>
+      <w:r>
+        <w:t xml:space="preserve"> é responsável pela a inclusão, alteração e exclusão de acessos ao sistema – é importante lembrar que para que seja realizado uma nova inclusão de acesso, deverá existir um ‘funcionário’ para validação do dado CPF. O menu (2) </w:t>
+      </w:r>
+      <w:r>
+        <w:t>“</w:t>
+      </w:r>
+      <w:r>
+        <w:t>Empresa</w:t>
+      </w:r>
+      <w:r>
+        <w:t>”</w:t>
+      </w:r>
+      <w:r>
+        <w:t xml:space="preserve"> é responsável pela a inclusão, alteração e exclusão d</w:t>
+      </w:r>
+      <w:r>
+        <w:t>a</w:t>
+      </w:r>
+      <w:r>
+        <w:t xml:space="preserve"> </w:t>
+      </w:r>
+      <w:r>
+        <w:t>e</w:t>
+      </w:r>
+      <w:r>
+        <w:t xml:space="preserve">mpresa ao sistema. O menu (3) </w:t>
+      </w:r>
+      <w:r>
+        <w:t xml:space="preserve">“Fornecedores” </w:t>
+      </w:r>
+      <w:r>
+        <w:t xml:space="preserve">é responsável pela a inclusão, alteração e exclusão de </w:t>
+      </w:r>
+      <w:r>
+        <w:t>f</w:t>
+      </w:r>
+      <w:r>
+        <w:t xml:space="preserve">ornecedores ao sistema. O menu (4) </w:t>
+      </w:r>
+      <w:r>
+        <w:t>“</w:t>
+      </w:r>
+      <w:r>
+        <w:t>Funcionário</w:t>
+      </w:r>
+      <w:r>
+        <w:t>s”</w:t>
+      </w:r>
+      <w:r>
+        <w:t xml:space="preserve"> é responsável pela a inclusão, alteração e exclusão de </w:t>
+      </w:r>
+      <w:r>
+        <w:t>f</w:t>
+      </w:r>
+      <w:r>
+        <w:t xml:space="preserve">uncionários ao sistema. O </w:t>
+      </w:r>
+      <w:r>
+        <w:t xml:space="preserve">menu (5) “Materiais” é responsável pela a inclusão, alteração e exclusão de materiais ao sistema. O menu (6) “Planos” é responsável pela a inclusão, alteração e exclusão de planos ao sistema. Já o menu (7) “Relatórios” com seus itens de menu ‘Contas em Débito’, ‘Material em Estoque’, ‘Material Emprestados’ e ‘Óbitos’ tem a funcionalidade de gerar relatórios gerenciais ao Administrador da Funerária. O menu (8) “Sair” é o </w:t>
+      </w:r>
+      <w:proofErr w:type="spellStart"/>
+      <w:r>
+        <w:rPr>
+          <w:i/>
+        </w:rPr>
+        <w:t>Logout</w:t>
+      </w:r>
+      <w:proofErr w:type="spellEnd"/>
+      <w:r>
+        <w:t xml:space="preserve"> do sistema, ou seja, responsável por retornar a tela de Login.</w:t>
+      </w:r>
+    </w:p>
+    <w:p>
+      <w:pPr>
+        <w:spacing w:after="0" w:line="480" w:lineRule="auto"/>
+        <w:ind w:firstLine="851"/>
+        <w:jc w:val="both"/>
       </w:pPr>
       <w:r>
         <w:rPr>
           <w:noProof/>
         </w:rPr>
         <w:drawing>
-          <wp:inline distT="0" distB="0" distL="0" distR="0" wp14:anchorId="78E4DC87" wp14:editId="6FE3E973">
-            <wp:extent cx="5400040" cy="2334895"/>
-            <wp:effectExtent l="0" t="0" r="0" b="8255"/>
-            <wp:docPr id="18" name="Imagem 18"/>
+          <wp:inline distT="0" distB="0" distL="0" distR="0" wp14:anchorId="7516C99A" wp14:editId="06410213">
+            <wp:extent cx="5400040" cy="391160"/>
+            <wp:effectExtent l="0" t="0" r="0" b="8890"/>
+            <wp:docPr id="10" name="Imagem 10"/>
             <wp:cNvGraphicFramePr>
               <a:graphicFrameLocks xmlns:a="http://schemas.openxmlformats.org/drawingml/2006/main" noChangeAspect="1"/>
             </wp:cNvGraphicFramePr>
@@ -1077,7 +1883,7 @@
                   <pic:spPr>
                     <a:xfrm>
                       <a:off x="0" y="0"/>
-                      <a:ext cx="5400040" cy="2334895"/>
+                      <a:ext cx="5400040" cy="391160"/>
                     </a:xfrm>
                     <a:prstGeom prst="rect">
                       <a:avLst/>
@@ -1092,33 +1898,54 @@
     </w:p>
     <w:p>
       <w:pPr>
-        <w:pStyle w:val="Legenda"/>
-      </w:pPr>
-      <w:r>
-        <w:t xml:space="preserve">Tela </w:t>
-      </w:r>
-      <w:fldSimple w:instr=" SEQ Tela \* ARABIC ">
-        <w:r>
-          <w:rPr>
-            <w:noProof/>
-          </w:rPr>
-          <w:t>4</w:t>
-        </w:r>
-      </w:fldSimple>
-    </w:p>
-    <w:p>
-      <w:pPr>
-        <w:keepNext/>
+        <w:spacing w:after="0" w:line="480" w:lineRule="auto"/>
+        <w:ind w:firstLine="851"/>
+        <w:jc w:val="both"/>
+      </w:pPr>
+    </w:p>
+    <w:p>
+      <w:pPr>
+        <w:spacing w:after="0" w:line="480" w:lineRule="auto"/>
+        <w:ind w:firstLine="851"/>
+        <w:jc w:val="both"/>
+        <w:rPr>
+          <w:noProof/>
+        </w:rPr>
+      </w:pPr>
+      <w:r>
+        <w:t>Mais abaixo podemos observar alguns ícones</w:t>
+      </w:r>
+      <w:r>
+        <w:t xml:space="preserve">, o (10) “Gerenciar Contas” que Inclui e Altera as contas de clientes, o (11) “Registrar Óbito” que Inclui e Altera informações sobre óbitos ocorrido para uma conta do cliente, o (12) “Receber Pagamentos” que inclui o recebimento da mensalidade </w:t>
+      </w:r>
+      <w:r>
+        <w:t xml:space="preserve">da conta do cliente, o (13) “Controle de Estoque” é o que realizada operações de entrada e saída de materiais ao estoque da funerária, o (14) “Empréstimos/Devoluções” </w:t>
+      </w:r>
+      <w:r>
+        <w:lastRenderedPageBreak/>
+        <w:t>realiza movimentações de empréstimo e devolução de materiais que a funerária disponibiliza ao empréstimo aos clientes que tenham plano funerário.</w:t>
+      </w:r>
+      <w:r>
+        <w:rPr>
+          <w:noProof/>
+        </w:rPr>
+        <w:t xml:space="preserve"> </w:t>
+      </w:r>
+    </w:p>
+    <w:p>
+      <w:pPr>
+        <w:spacing w:after="0" w:line="480" w:lineRule="auto"/>
+        <w:jc w:val="both"/>
       </w:pPr>
       <w:r>
         <w:rPr>
           <w:noProof/>
         </w:rPr>
         <w:drawing>
-          <wp:inline distT="0" distB="0" distL="0" distR="0" wp14:anchorId="119A13BF" wp14:editId="6F54A226">
-            <wp:extent cx="5400040" cy="2338070"/>
-            <wp:effectExtent l="0" t="0" r="0" b="5080"/>
-            <wp:docPr id="17" name="Imagem 17"/>
+          <wp:inline distT="0" distB="0" distL="0" distR="0" wp14:anchorId="06F94063" wp14:editId="2327D342">
+            <wp:extent cx="5400040" cy="1784350"/>
+            <wp:effectExtent l="0" t="0" r="0" b="6350"/>
+            <wp:docPr id="11" name="Imagem 11"/>
             <wp:cNvGraphicFramePr>
               <a:graphicFrameLocks xmlns:a="http://schemas.openxmlformats.org/drawingml/2006/main" noChangeAspect="1"/>
             </wp:cNvGraphicFramePr>
@@ -1138,7 +1965,7 @@
                   <pic:spPr>
                     <a:xfrm>
                       <a:off x="0" y="0"/>
-                      <a:ext cx="5400040" cy="2338070"/>
+                      <a:ext cx="5400040" cy="1784350"/>
                     </a:xfrm>
                     <a:prstGeom prst="rect">
                       <a:avLst/>
@@ -1153,113 +1980,47 @@
     </w:p>
     <w:p>
       <w:pPr>
-        <w:pStyle w:val="Legenda"/>
-      </w:pPr>
-      <w:r>
-        <w:t xml:space="preserve">Tela </w:t>
-      </w:r>
-      <w:fldSimple w:instr=" SEQ Tela \* ARABIC ">
-        <w:r>
-          <w:rPr>
-            <w:noProof/>
-          </w:rPr>
-          <w:t>5</w:t>
-        </w:r>
-      </w:fldSimple>
-    </w:p>
-    <w:p>
-      <w:pPr>
-        <w:pStyle w:val="PargrafodaLista"/>
-        <w:numPr>
-          <w:ilvl w:val="1"/>
-          <w:numId w:val="2"/>
-        </w:numPr>
-      </w:pPr>
-      <w:r>
-        <w:lastRenderedPageBreak/>
-        <w:t>Cadastro d</w:t>
-      </w:r>
-      <w:r>
-        <w:t>a</w:t>
-      </w:r>
-      <w:r>
-        <w:t xml:space="preserve"> Empresa</w:t>
-      </w:r>
-    </w:p>
-    <w:p/>
-    <w:p>
-      <w:pPr>
-        <w:pStyle w:val="PargrafodaLista"/>
-        <w:numPr>
-          <w:ilvl w:val="0"/>
-          <w:numId w:val="6"/>
-        </w:numPr>
-      </w:pPr>
-      <w:r>
-        <w:t xml:space="preserve">Na tela de </w:t>
-      </w:r>
-      <w:r>
-        <w:rPr>
-          <w:b/>
-        </w:rPr>
-        <w:t>Cadastro da Funerária</w:t>
-      </w:r>
-      <w:r>
-        <w:rPr>
-          <w:b/>
-        </w:rPr>
-        <w:t xml:space="preserve"> (Tela 6)</w:t>
-      </w:r>
-      <w:r>
-        <w:t xml:space="preserve">, </w:t>
-      </w:r>
-      <w:r>
-        <w:t xml:space="preserve">para incluir a empresa será necessário informar os campos (1) “Nome da Funerária”, (2) “CNPJ”, (3) “Endereço”, (4) “Bairro”, (5) “Cidade”, (6) “CEP”, (7) “Estado”, (8) “Raio de Atuação (km)”, (9) “E-mail” e (10) “Telefone”, em seguida clique no botão (11) </w:t>
-      </w:r>
-      <w:r>
-        <w:t>“</w:t>
-      </w:r>
-      <w:r>
-        <w:t>Incluir</w:t>
-      </w:r>
-      <w:r>
-        <w:t>”</w:t>
-      </w:r>
-      <w:r>
-        <w:t xml:space="preserve">. </w:t>
-      </w:r>
-      <w:r>
-        <w:t xml:space="preserve">O botão (14) “Alterar” é utilizado para confirmar uma alteração realizada nos campos de (1) a (10) e o botão (13) “Excluir” para excluir o cadastro da funerária. Clique no botão (14) “Voltar” para retornar a tela </w:t>
-      </w:r>
-      <w:r>
-        <w:rPr>
-          <w:b/>
-        </w:rPr>
-        <w:t>Menu Principal</w:t>
-      </w:r>
-      <w:r>
-        <w:t xml:space="preserve">. </w:t>
-      </w:r>
-      <w:r>
-        <w:rPr>
-          <w:b/>
-        </w:rPr>
+        <w:spacing w:after="0" w:line="480" w:lineRule="auto"/>
+        <w:ind w:firstLine="851"/>
+        <w:jc w:val="both"/>
+      </w:pPr>
+    </w:p>
+    <w:p>
+      <w:pPr>
+        <w:spacing w:after="0" w:line="480" w:lineRule="auto"/>
+        <w:ind w:firstLine="851"/>
+        <w:jc w:val="both"/>
+      </w:pPr>
+      <w:r>
+        <w:t xml:space="preserve">No rodapé da tela Menu Principal é possível verificar qual usuário está utilizando o sistema, ou seja, quem realizou o acesso, por meio da informação à frente do (9) “Usuário </w:t>
+      </w:r>
+      <w:proofErr w:type="spellStart"/>
+      <w:r>
+        <w:t>Logado</w:t>
+      </w:r>
+      <w:proofErr w:type="spellEnd"/>
+      <w:r>
+        <w:t>”.</w:t>
+      </w:r>
+    </w:p>
+    <w:p>
+      <w:pPr>
+        <w:spacing w:after="0" w:line="480" w:lineRule="auto"/>
+        <w:ind w:firstLine="851"/>
+        <w:jc w:val="both"/>
+      </w:pPr>
+      <w:r>
         <w:t xml:space="preserve"> </w:t>
       </w:r>
-    </w:p>
-    <w:p>
-      <w:pPr>
-        <w:keepNext/>
-      </w:pPr>
       <w:r>
         <w:rPr>
           <w:noProof/>
         </w:rPr>
         <w:drawing>
-          <wp:inline distT="0" distB="0" distL="0" distR="0" wp14:anchorId="13922F34" wp14:editId="388C1B99">
-            <wp:extent cx="5400040" cy="3192780"/>
-            <wp:effectExtent l="0" t="0" r="0" b="7620"/>
-            <wp:docPr id="19" name="Imagem 19"/>
+          <wp:inline distT="0" distB="0" distL="0" distR="0" wp14:anchorId="49E054C8" wp14:editId="3E215346">
+            <wp:extent cx="5400040" cy="219075"/>
+            <wp:effectExtent l="0" t="0" r="0" b="9525"/>
+            <wp:docPr id="12" name="Imagem 12"/>
             <wp:cNvGraphicFramePr>
               <a:graphicFrameLocks xmlns:a="http://schemas.openxmlformats.org/drawingml/2006/main" noChangeAspect="1"/>
             </wp:cNvGraphicFramePr>
@@ -1279,7 +2040,7 @@
                   <pic:spPr>
                     <a:xfrm>
                       <a:off x="0" y="0"/>
-                      <a:ext cx="5400040" cy="3192780"/>
+                      <a:ext cx="5400040" cy="219075"/>
                     </a:xfrm>
                     <a:prstGeom prst="rect">
                       <a:avLst/>
@@ -1294,32 +2055,42 @@
     </w:p>
     <w:p>
       <w:pPr>
-        <w:pStyle w:val="Legenda"/>
-      </w:pPr>
-      <w:r>
-        <w:t xml:space="preserve">Tela </w:t>
-      </w:r>
-      <w:fldSimple w:instr=" SEQ Tela \* ARABIC ">
-        <w:r>
-          <w:rPr>
-            <w:noProof/>
-          </w:rPr>
-          <w:t>6</w:t>
-        </w:r>
-      </w:fldSimple>
+        <w:rPr>
+          <w:rFonts w:eastAsiaTheme="majorEastAsia" w:cstheme="majorBidi"/>
+          <w:b/>
+          <w:sz w:val="28"/>
+          <w:szCs w:val="32"/>
+        </w:rPr>
+      </w:pPr>
+      <w:r>
+        <w:br w:type="page"/>
+      </w:r>
+    </w:p>
+    <w:p>
+      <w:pPr>
+        <w:pStyle w:val="Ttulo1"/>
+      </w:pPr>
+      <w:bookmarkStart w:id="3" w:name="_Toc531029275"/>
+      <w:bookmarkStart w:id="4" w:name="_Toc531029481"/>
+      <w:r>
+        <w:lastRenderedPageBreak/>
+        <w:t>Cadastros do Sistema</w:t>
+      </w:r>
+      <w:bookmarkEnd w:id="3"/>
+      <w:bookmarkEnd w:id="4"/>
     </w:p>
     <w:p/>
     <w:p>
       <w:pPr>
-        <w:pStyle w:val="PargrafodaLista"/>
-        <w:numPr>
-          <w:ilvl w:val="1"/>
-          <w:numId w:val="2"/>
-        </w:numPr>
-      </w:pPr>
-      <w:r>
-        <w:t>Cadastro de Fornecedores</w:t>
-      </w:r>
+        <w:pStyle w:val="Ttulo2"/>
+      </w:pPr>
+      <w:bookmarkStart w:id="5" w:name="_Toc531029276"/>
+      <w:bookmarkStart w:id="6" w:name="_Toc531029482"/>
+      <w:r>
+        <w:t>Cadastro de Funcionários</w:t>
+      </w:r>
+      <w:bookmarkEnd w:id="5"/>
+      <w:bookmarkEnd w:id="6"/>
     </w:p>
     <w:p/>
     <w:p>
@@ -1327,47 +2098,54 @@
         <w:pStyle w:val="PargrafodaLista"/>
         <w:numPr>
           <w:ilvl w:val="0"/>
-          <w:numId w:val="7"/>
+          <w:numId w:val="4"/>
         </w:numPr>
-      </w:pPr>
-      <w:r>
-        <w:t xml:space="preserve">Na tela de </w:t>
-      </w:r>
-      <w:r>
-        <w:rPr>
-          <w:b/>
-        </w:rPr>
-        <w:t>Cadastro de Fornecedores</w:t>
-      </w:r>
-      <w:r>
-        <w:t xml:space="preserve"> (Tela 7), para incluir fornecedores é necessário informar os campos (1) </w:t>
-      </w:r>
-      <w:r>
-        <w:t>“</w:t>
-      </w:r>
-      <w:r>
-        <w:t>Fornecedor</w:t>
-      </w:r>
-      <w:r>
-        <w:t>”, (2)</w:t>
-      </w:r>
-      <w:bookmarkStart w:id="0" w:name="_GoBack"/>
-      <w:bookmarkEnd w:id="0"/>
-    </w:p>
-    <w:p>
-      <w:pPr>
-        <w:keepNext/>
+        <w:spacing w:after="0" w:line="480" w:lineRule="auto"/>
+        <w:ind w:left="0" w:firstLine="851"/>
+        <w:contextualSpacing w:val="0"/>
+        <w:jc w:val="both"/>
+      </w:pPr>
+      <w:r>
+        <w:t xml:space="preserve">Na tela </w:t>
+      </w:r>
+      <w:r>
+        <w:t>Cadastro de Funcionários, para incluir o funcionário é necessário adicionar as informações do funcionário no campos: (1) “Nome do Funcionário”, (2) “CPF”, (3) “RG”, (4) “Endereço”, (5) “Bairro”, (6) “Cidade”, (7) “Telefone”, (8) “Data de Nascimento”, (9) “Cargo” (Opções: Administrador</w:t>
+      </w:r>
+      <w:r>
+        <w:t>(a), Gerente, Agente Fúnebre, Auxiliar de Escritório e Cobrador(a)</w:t>
+      </w:r>
+      <w:r>
+        <w:t xml:space="preserve">), (10) “Estado </w:t>
+      </w:r>
+      <w:proofErr w:type="spellStart"/>
+      <w:r>
+        <w:t>Cívil</w:t>
+      </w:r>
+      <w:proofErr w:type="spellEnd"/>
+      <w:r>
+        <w:t xml:space="preserve">” (Opções: Casado(a), </w:t>
+      </w:r>
+      <w:r>
+        <w:t xml:space="preserve">Divorciado(a), Solteiro(a) e Viúvo(a)), (11) “Sexo” (Opções: Masculino e Feminino), (12) “Estado” (Opções: Todos os Estados Brasileiros e Distrito Federal), (13) “CEP”. Após adicionar todos os dados e verificação de veracidade deverá clicar em (15) “Incluir” para inclusão do funcionário. A tela ainda permite alterar o cadastro após inclusão, por meio do botão (16) Alterar e o botão (16) “Voltar” </w:t>
+      </w:r>
+      <w:r>
+        <w:t>para voltar a tela do Menu Principal. O botão (17) “...” é utilizado para buscar os funcionários cadastrados.</w:t>
+      </w:r>
+    </w:p>
+    <w:p>
+      <w:pPr>
+        <w:spacing w:after="0" w:line="480" w:lineRule="auto"/>
+        <w:jc w:val="both"/>
       </w:pPr>
       <w:r>
         <w:rPr>
           <w:noProof/>
         </w:rPr>
-        <w:lastRenderedPageBreak/>
         <w:drawing>
-          <wp:inline distT="0" distB="0" distL="0" distR="0" wp14:anchorId="428E8898" wp14:editId="3D030F16">
-            <wp:extent cx="5400040" cy="3382645"/>
-            <wp:effectExtent l="0" t="0" r="0" b="8255"/>
-            <wp:docPr id="20" name="Imagem 20"/>
+          <wp:inline distT="0" distB="0" distL="0" distR="0" wp14:anchorId="1F847D5F" wp14:editId="38CA704A">
+            <wp:extent cx="5400040" cy="1899285"/>
+            <wp:effectExtent l="0" t="0" r="0" b="5715"/>
+            <wp:docPr id="13" name="Imagem 13"/>
             <wp:cNvGraphicFramePr>
               <a:graphicFrameLocks xmlns:a="http://schemas.openxmlformats.org/drawingml/2006/main" noChangeAspect="1"/>
             </wp:cNvGraphicFramePr>
@@ -1387,6 +2165,560 @@
                   <pic:spPr>
                     <a:xfrm>
                       <a:off x="0" y="0"/>
+                      <a:ext cx="5400040" cy="1899285"/>
+                    </a:xfrm>
+                    <a:prstGeom prst="rect">
+                      <a:avLst/>
+                    </a:prstGeom>
+                  </pic:spPr>
+                </pic:pic>
+              </a:graphicData>
+            </a:graphic>
+          </wp:inline>
+        </w:drawing>
+      </w:r>
+    </w:p>
+    <w:p>
+      <w:pPr>
+        <w:spacing w:after="0" w:line="480" w:lineRule="auto"/>
+        <w:jc w:val="both"/>
+      </w:pPr>
+    </w:p>
+    <w:p>
+      <w:pPr>
+        <w:rPr>
+          <w:rFonts w:eastAsiaTheme="majorEastAsia" w:cstheme="majorBidi"/>
+          <w:szCs w:val="26"/>
+        </w:rPr>
+      </w:pPr>
+      <w:r>
+        <w:br w:type="page"/>
+      </w:r>
+    </w:p>
+    <w:p>
+      <w:pPr>
+        <w:pStyle w:val="Ttulo2"/>
+      </w:pPr>
+      <w:bookmarkStart w:id="7" w:name="_Toc531029277"/>
+      <w:bookmarkStart w:id="8" w:name="_Toc531029483"/>
+      <w:r>
+        <w:lastRenderedPageBreak/>
+        <w:t>Cadastro de Acessos</w:t>
+      </w:r>
+      <w:bookmarkEnd w:id="7"/>
+      <w:bookmarkEnd w:id="8"/>
+    </w:p>
+    <w:p/>
+    <w:p>
+      <w:pPr>
+        <w:pStyle w:val="PargrafodaLista"/>
+        <w:numPr>
+          <w:ilvl w:val="0"/>
+          <w:numId w:val="5"/>
+        </w:numPr>
+        <w:spacing w:after="0" w:line="480" w:lineRule="auto"/>
+        <w:ind w:left="0" w:firstLine="851"/>
+        <w:jc w:val="both"/>
+      </w:pPr>
+      <w:r>
+        <w:t xml:space="preserve">Na tela Cadastro de Acessos, para incluir um novo acesso, deverá previamente ter um funcionário cadastro (Como cadastrar? Passos no item 2.1), pois será necessário a vinculação do funcionário para validar o acesso. Para incluir informe o (1) “Funcionário clicando no botão “...” </w:t>
+      </w:r>
+      <w:r>
+        <w:t>para</w:t>
+      </w:r>
+      <w:r>
+        <w:t xml:space="preserve"> </w:t>
+      </w:r>
+      <w:r>
+        <w:t>pesquisar</w:t>
+      </w:r>
+      <w:r>
+        <w:t xml:space="preserve"> um funcionário</w:t>
+      </w:r>
+      <w:r>
+        <w:t xml:space="preserve"> na tela Pesquisa Funcionário</w:t>
+      </w:r>
+      <w:r>
+        <w:t xml:space="preserve">, o (2) “Usuário” </w:t>
+      </w:r>
+      <w:r>
+        <w:t xml:space="preserve">digitando o melhor nome de usuário, por exemplo, como, para o funcionário Luiz Teixeira o usuário poderia ser </w:t>
+      </w:r>
+      <w:proofErr w:type="spellStart"/>
+      <w:r>
+        <w:rPr>
+          <w:u w:val="single"/>
+        </w:rPr>
+        <w:t>luiz</w:t>
+      </w:r>
+      <w:proofErr w:type="spellEnd"/>
+      <w:r>
+        <w:t xml:space="preserve"> (se clicar no botão “...” abrirá a tela Pesquisa Acessos, no entanto, esse botão encontrará um ou mais acesso(s) existentes para alterar, excluir ou consultar), a (4) “Senha” e (5) “Confirmar Senha em que ambos deverão ser a mesma informação, ou seja, a mesma senha, o (6) “Tipo de Usuário” com as opções Administrador(a) e Funcionário(a) irá determinar as permissões no sistema</w:t>
+      </w:r>
+      <w:r>
+        <w:t xml:space="preserve">, onde o Administrador tem total controle e acesso sobre o sistema e o </w:t>
+      </w:r>
+      <w:r>
+        <w:t>F</w:t>
+      </w:r>
+      <w:r>
+        <w:t xml:space="preserve">uncionário </w:t>
+      </w:r>
+      <w:r>
+        <w:t>não terá acesso ao menu de Cadastros.</w:t>
+      </w:r>
+    </w:p>
+    <w:p>
+      <w:pPr>
+        <w:keepNext/>
+        <w:spacing w:after="0" w:line="480" w:lineRule="auto"/>
+        <w:jc w:val="both"/>
+      </w:pPr>
+      <w:r>
+        <w:rPr>
+          <w:noProof/>
+        </w:rPr>
+        <w:lastRenderedPageBreak/>
+        <w:drawing>
+          <wp:inline distT="0" distB="0" distL="0" distR="0" wp14:anchorId="4942AB5D" wp14:editId="1DB4D884">
+            <wp:extent cx="4514850" cy="5172075"/>
+            <wp:effectExtent l="0" t="0" r="0" b="9525"/>
+            <wp:docPr id="14" name="Imagem 14"/>
+            <wp:cNvGraphicFramePr>
+              <a:graphicFrameLocks xmlns:a="http://schemas.openxmlformats.org/drawingml/2006/main" noChangeAspect="1"/>
+            </wp:cNvGraphicFramePr>
+            <a:graphic xmlns:a="http://schemas.openxmlformats.org/drawingml/2006/main">
+              <a:graphicData uri="http://schemas.openxmlformats.org/drawingml/2006/picture">
+                <pic:pic xmlns:pic="http://schemas.openxmlformats.org/drawingml/2006/picture">
+                  <pic:nvPicPr>
+                    <pic:cNvPr id="1" name=""/>
+                    <pic:cNvPicPr/>
+                  </pic:nvPicPr>
+                  <pic:blipFill>
+                    <a:blip r:embed="rId18"/>
+                    <a:stretch>
+                      <a:fillRect/>
+                    </a:stretch>
+                  </pic:blipFill>
+                  <pic:spPr>
+                    <a:xfrm>
+                      <a:off x="0" y="0"/>
+                      <a:ext cx="4514850" cy="5172075"/>
+                    </a:xfrm>
+                    <a:prstGeom prst="rect">
+                      <a:avLst/>
+                    </a:prstGeom>
+                  </pic:spPr>
+                </pic:pic>
+              </a:graphicData>
+            </a:graphic>
+          </wp:inline>
+        </w:drawing>
+      </w:r>
+    </w:p>
+    <w:p>
+      <w:pPr>
+        <w:pStyle w:val="Legenda"/>
+        <w:jc w:val="both"/>
+      </w:pPr>
+    </w:p>
+    <w:p>
+      <w:pPr>
+        <w:keepNext/>
+      </w:pPr>
+      <w:r>
+        <w:rPr>
+          <w:noProof/>
+        </w:rPr>
+        <w:drawing>
+          <wp:inline distT="0" distB="0" distL="0" distR="0" wp14:anchorId="3DE30F9A" wp14:editId="4ADA6402">
+            <wp:extent cx="5400040" cy="2294255"/>
+            <wp:effectExtent l="0" t="0" r="0" b="0"/>
+            <wp:docPr id="15" name="Imagem 15"/>
+            <wp:cNvGraphicFramePr>
+              <a:graphicFrameLocks xmlns:a="http://schemas.openxmlformats.org/drawingml/2006/main" noChangeAspect="1"/>
+            </wp:cNvGraphicFramePr>
+            <a:graphic xmlns:a="http://schemas.openxmlformats.org/drawingml/2006/main">
+              <a:graphicData uri="http://schemas.openxmlformats.org/drawingml/2006/picture">
+                <pic:pic xmlns:pic="http://schemas.openxmlformats.org/drawingml/2006/picture">
+                  <pic:nvPicPr>
+                    <pic:cNvPr id="1" name=""/>
+                    <pic:cNvPicPr/>
+                  </pic:nvPicPr>
+                  <pic:blipFill>
+                    <a:blip r:embed="rId19"/>
+                    <a:stretch>
+                      <a:fillRect/>
+                    </a:stretch>
+                  </pic:blipFill>
+                  <pic:spPr>
+                    <a:xfrm>
+                      <a:off x="0" y="0"/>
+                      <a:ext cx="5400040" cy="2294255"/>
+                    </a:xfrm>
+                    <a:prstGeom prst="rect">
+                      <a:avLst/>
+                    </a:prstGeom>
+                  </pic:spPr>
+                </pic:pic>
+              </a:graphicData>
+            </a:graphic>
+          </wp:inline>
+        </w:drawing>
+      </w:r>
+    </w:p>
+    <w:p>
+      <w:pPr>
+        <w:pStyle w:val="Legenda"/>
+      </w:pPr>
+    </w:p>
+    <w:p>
+      <w:pPr>
+        <w:keepNext/>
+      </w:pPr>
+      <w:r>
+        <w:rPr>
+          <w:noProof/>
+        </w:rPr>
+        <w:lastRenderedPageBreak/>
+        <w:drawing>
+          <wp:inline distT="0" distB="0" distL="0" distR="0" wp14:anchorId="373B6B22" wp14:editId="7D89B8FC">
+            <wp:extent cx="5400040" cy="3145155"/>
+            <wp:effectExtent l="0" t="0" r="0" b="0"/>
+            <wp:docPr id="16" name="Imagem 16"/>
+            <wp:cNvGraphicFramePr>
+              <a:graphicFrameLocks xmlns:a="http://schemas.openxmlformats.org/drawingml/2006/main" noChangeAspect="1"/>
+            </wp:cNvGraphicFramePr>
+            <a:graphic xmlns:a="http://schemas.openxmlformats.org/drawingml/2006/main">
+              <a:graphicData uri="http://schemas.openxmlformats.org/drawingml/2006/picture">
+                <pic:pic xmlns:pic="http://schemas.openxmlformats.org/drawingml/2006/picture">
+                  <pic:nvPicPr>
+                    <pic:cNvPr id="1" name=""/>
+                    <pic:cNvPicPr/>
+                  </pic:nvPicPr>
+                  <pic:blipFill>
+                    <a:blip r:embed="rId20"/>
+                    <a:stretch>
+                      <a:fillRect/>
+                    </a:stretch>
+                  </pic:blipFill>
+                  <pic:spPr>
+                    <a:xfrm>
+                      <a:off x="0" y="0"/>
+                      <a:ext cx="5400040" cy="3145155"/>
+                    </a:xfrm>
+                    <a:prstGeom prst="rect">
+                      <a:avLst/>
+                    </a:prstGeom>
+                  </pic:spPr>
+                </pic:pic>
+              </a:graphicData>
+            </a:graphic>
+          </wp:inline>
+        </w:drawing>
+      </w:r>
+    </w:p>
+    <w:p>
+      <w:pPr>
+        <w:pStyle w:val="Legenda"/>
+      </w:pPr>
+    </w:p>
+    <w:p>
+      <w:pPr>
+        <w:keepNext/>
+      </w:pPr>
+      <w:r>
+        <w:rPr>
+          <w:noProof/>
+        </w:rPr>
+        <w:drawing>
+          <wp:inline distT="0" distB="0" distL="0" distR="0" wp14:anchorId="278AA03F" wp14:editId="0C325EBE">
+            <wp:extent cx="5400040" cy="2334895"/>
+            <wp:effectExtent l="0" t="0" r="0" b="8255"/>
+            <wp:docPr id="18" name="Imagem 18"/>
+            <wp:cNvGraphicFramePr>
+              <a:graphicFrameLocks xmlns:a="http://schemas.openxmlformats.org/drawingml/2006/main" noChangeAspect="1"/>
+            </wp:cNvGraphicFramePr>
+            <a:graphic xmlns:a="http://schemas.openxmlformats.org/drawingml/2006/main">
+              <a:graphicData uri="http://schemas.openxmlformats.org/drawingml/2006/picture">
+                <pic:pic xmlns:pic="http://schemas.openxmlformats.org/drawingml/2006/picture">
+                  <pic:nvPicPr>
+                    <pic:cNvPr id="1" name=""/>
+                    <pic:cNvPicPr/>
+                  </pic:nvPicPr>
+                  <pic:blipFill>
+                    <a:blip r:embed="rId21"/>
+                    <a:stretch>
+                      <a:fillRect/>
+                    </a:stretch>
+                  </pic:blipFill>
+                  <pic:spPr>
+                    <a:xfrm>
+                      <a:off x="0" y="0"/>
+                      <a:ext cx="5400040" cy="2334895"/>
+                    </a:xfrm>
+                    <a:prstGeom prst="rect">
+                      <a:avLst/>
+                    </a:prstGeom>
+                  </pic:spPr>
+                </pic:pic>
+              </a:graphicData>
+            </a:graphic>
+          </wp:inline>
+        </w:drawing>
+      </w:r>
+    </w:p>
+    <w:p>
+      <w:pPr>
+        <w:pStyle w:val="Legenda"/>
+      </w:pPr>
+    </w:p>
+    <w:p>
+      <w:pPr>
+        <w:keepNext/>
+      </w:pPr>
+      <w:r>
+        <w:rPr>
+          <w:noProof/>
+        </w:rPr>
+        <w:lastRenderedPageBreak/>
+        <w:drawing>
+          <wp:inline distT="0" distB="0" distL="0" distR="0" wp14:anchorId="036947F0" wp14:editId="78F97C67">
+            <wp:extent cx="5400040" cy="2338070"/>
+            <wp:effectExtent l="0" t="0" r="0" b="5080"/>
+            <wp:docPr id="17" name="Imagem 17"/>
+            <wp:cNvGraphicFramePr>
+              <a:graphicFrameLocks xmlns:a="http://schemas.openxmlformats.org/drawingml/2006/main" noChangeAspect="1"/>
+            </wp:cNvGraphicFramePr>
+            <a:graphic xmlns:a="http://schemas.openxmlformats.org/drawingml/2006/main">
+              <a:graphicData uri="http://schemas.openxmlformats.org/drawingml/2006/picture">
+                <pic:pic xmlns:pic="http://schemas.openxmlformats.org/drawingml/2006/picture">
+                  <pic:nvPicPr>
+                    <pic:cNvPr id="1" name=""/>
+                    <pic:cNvPicPr/>
+                  </pic:nvPicPr>
+                  <pic:blipFill>
+                    <a:blip r:embed="rId22"/>
+                    <a:stretch>
+                      <a:fillRect/>
+                    </a:stretch>
+                  </pic:blipFill>
+                  <pic:spPr>
+                    <a:xfrm>
+                      <a:off x="0" y="0"/>
+                      <a:ext cx="5400040" cy="2338070"/>
+                    </a:xfrm>
+                    <a:prstGeom prst="rect">
+                      <a:avLst/>
+                    </a:prstGeom>
+                  </pic:spPr>
+                </pic:pic>
+              </a:graphicData>
+            </a:graphic>
+          </wp:inline>
+        </w:drawing>
+      </w:r>
+    </w:p>
+    <w:p>
+      <w:pPr>
+        <w:pStyle w:val="Legenda"/>
+      </w:pPr>
+    </w:p>
+    <w:p>
+      <w:pPr>
+        <w:pStyle w:val="Ttulo2"/>
+      </w:pPr>
+      <w:bookmarkStart w:id="9" w:name="_Toc531029278"/>
+      <w:bookmarkStart w:id="10" w:name="_Toc531029484"/>
+      <w:r>
+        <w:t>Cadastro d</w:t>
+      </w:r>
+      <w:r>
+        <w:t>a</w:t>
+      </w:r>
+      <w:r>
+        <w:t xml:space="preserve"> Empresa</w:t>
+      </w:r>
+      <w:bookmarkEnd w:id="9"/>
+      <w:bookmarkEnd w:id="10"/>
+    </w:p>
+    <w:p/>
+    <w:p>
+      <w:pPr>
+        <w:pStyle w:val="PargrafodaLista"/>
+        <w:numPr>
+          <w:ilvl w:val="0"/>
+          <w:numId w:val="6"/>
+        </w:numPr>
+        <w:spacing w:after="0" w:line="480" w:lineRule="auto"/>
+        <w:ind w:left="0" w:firstLine="851"/>
+        <w:jc w:val="both"/>
+      </w:pPr>
+      <w:r>
+        <w:t>Na tela de Cadastro da Funerária</w:t>
+      </w:r>
+      <w:r>
+        <w:t xml:space="preserve">, </w:t>
+      </w:r>
+      <w:r>
+        <w:t xml:space="preserve">para incluir a empresa será necessário informar os campos (1) “Nome da Funerária”, (2) “CNPJ”, (3) “Endereço”, (4) “Bairro”, (5) “Cidade”, (6) “CEP”, (7) “Estado”, (8) “Raio de Atuação (km)”, (9) “E-mail” e (10) “Telefone”, em seguida clique no botão (11) </w:t>
+      </w:r>
+      <w:r>
+        <w:t>“</w:t>
+      </w:r>
+      <w:r>
+        <w:t>Incluir</w:t>
+      </w:r>
+      <w:r>
+        <w:t>”</w:t>
+      </w:r>
+      <w:r>
+        <w:t xml:space="preserve">. </w:t>
+      </w:r>
+      <w:r>
+        <w:t xml:space="preserve">O botão (14) “Alterar” é utilizado para confirmar uma alteração realizada nos campos de (1) a (10) e o botão (13) “Excluir” para excluir o cadastro da funerária. Clique no botão (14) “Voltar” para retornar a tela Menu Principal.  </w:t>
+      </w:r>
+    </w:p>
+    <w:p>
+      <w:pPr>
+        <w:keepNext/>
+      </w:pPr>
+      <w:r>
+        <w:rPr>
+          <w:noProof/>
+        </w:rPr>
+        <w:lastRenderedPageBreak/>
+        <w:drawing>
+          <wp:inline distT="0" distB="0" distL="0" distR="0" wp14:anchorId="162680CB" wp14:editId="5E27AB82">
+            <wp:extent cx="5400040" cy="3192780"/>
+            <wp:effectExtent l="0" t="0" r="0" b="7620"/>
+            <wp:docPr id="19" name="Imagem 19"/>
+            <wp:cNvGraphicFramePr>
+              <a:graphicFrameLocks xmlns:a="http://schemas.openxmlformats.org/drawingml/2006/main" noChangeAspect="1"/>
+            </wp:cNvGraphicFramePr>
+            <a:graphic xmlns:a="http://schemas.openxmlformats.org/drawingml/2006/main">
+              <a:graphicData uri="http://schemas.openxmlformats.org/drawingml/2006/picture">
+                <pic:pic xmlns:pic="http://schemas.openxmlformats.org/drawingml/2006/picture">
+                  <pic:nvPicPr>
+                    <pic:cNvPr id="1" name=""/>
+                    <pic:cNvPicPr/>
+                  </pic:nvPicPr>
+                  <pic:blipFill>
+                    <a:blip r:embed="rId23"/>
+                    <a:stretch>
+                      <a:fillRect/>
+                    </a:stretch>
+                  </pic:blipFill>
+                  <pic:spPr>
+                    <a:xfrm>
+                      <a:off x="0" y="0"/>
+                      <a:ext cx="5400040" cy="3192780"/>
+                    </a:xfrm>
+                    <a:prstGeom prst="rect">
+                      <a:avLst/>
+                    </a:prstGeom>
+                  </pic:spPr>
+                </pic:pic>
+              </a:graphicData>
+            </a:graphic>
+          </wp:inline>
+        </w:drawing>
+      </w:r>
+    </w:p>
+    <w:p>
+      <w:pPr>
+        <w:pStyle w:val="Legenda"/>
+      </w:pPr>
+    </w:p>
+    <w:p/>
+    <w:p>
+      <w:pPr>
+        <w:pStyle w:val="Ttulo2"/>
+      </w:pPr>
+      <w:bookmarkStart w:id="11" w:name="_Toc531029279"/>
+      <w:bookmarkStart w:id="12" w:name="_Toc531029485"/>
+      <w:r>
+        <w:t>Cadastro de Fornecedores</w:t>
+      </w:r>
+      <w:bookmarkEnd w:id="11"/>
+      <w:bookmarkEnd w:id="12"/>
+    </w:p>
+    <w:p/>
+    <w:p>
+      <w:pPr>
+        <w:pStyle w:val="PargrafodaLista"/>
+        <w:numPr>
+          <w:ilvl w:val="0"/>
+          <w:numId w:val="7"/>
+        </w:numPr>
+        <w:spacing w:after="0" w:line="480" w:lineRule="auto"/>
+        <w:ind w:left="0" w:firstLine="851"/>
+        <w:jc w:val="both"/>
+      </w:pPr>
+      <w:r>
+        <w:t xml:space="preserve">Na tela de Cadastro de Fornecedores, para incluir fornecedores é necessário informar os campos (1) </w:t>
+      </w:r>
+      <w:r>
+        <w:t>“</w:t>
+      </w:r>
+      <w:r>
+        <w:t>Fornecedor</w:t>
+      </w:r>
+      <w:r>
+        <w:t>”, (</w:t>
+      </w:r>
+      <w:r>
+        <w:t>3</w:t>
+      </w:r>
+      <w:r>
+        <w:t>)</w:t>
+      </w:r>
+      <w:r>
+        <w:t xml:space="preserve"> “CNPJ”</w:t>
+      </w:r>
+      <w:r>
+        <w:t>, (4) “Endereço”, (5) “Inscrição Estadual”, (6) “Cidade”, (7) “CEP”, (8) “Estado”, (9) “Bairro”, (10) “</w:t>
+      </w:r>
+      <w:r>
+        <w:t xml:space="preserve">E-mail”, (11) “Telefone” e clicar no botão (12) “Incluir”. </w:t>
+      </w:r>
+    </w:p>
+    <w:p>
+      <w:pPr>
+        <w:pStyle w:val="PargrafodaLista"/>
+        <w:spacing w:after="0" w:line="480" w:lineRule="auto"/>
+        <w:ind w:left="851"/>
+        <w:jc w:val="both"/>
+      </w:pPr>
+      <w:r>
+        <w:rPr>
+          <w:noProof/>
+        </w:rPr>
+        <w:lastRenderedPageBreak/>
+        <w:drawing>
+          <wp:inline distT="0" distB="0" distL="0" distR="0" wp14:anchorId="32EB8A2C" wp14:editId="11207BB3">
+            <wp:extent cx="5400040" cy="3382645"/>
+            <wp:effectExtent l="0" t="0" r="0" b="8255"/>
+            <wp:docPr id="20" name="Imagem 20"/>
+            <wp:cNvGraphicFramePr>
+              <a:graphicFrameLocks xmlns:a="http://schemas.openxmlformats.org/drawingml/2006/main" noChangeAspect="1"/>
+            </wp:cNvGraphicFramePr>
+            <a:graphic xmlns:a="http://schemas.openxmlformats.org/drawingml/2006/main">
+              <a:graphicData uri="http://schemas.openxmlformats.org/drawingml/2006/picture">
+                <pic:pic xmlns:pic="http://schemas.openxmlformats.org/drawingml/2006/picture">
+                  <pic:nvPicPr>
+                    <pic:cNvPr id="1" name=""/>
+                    <pic:cNvPicPr/>
+                  </pic:nvPicPr>
+                  <pic:blipFill>
+                    <a:blip r:embed="rId24"/>
+                    <a:stretch>
+                      <a:fillRect/>
+                    </a:stretch>
+                  </pic:blipFill>
+                  <pic:spPr>
+                    <a:xfrm>
+                      <a:off x="0" y="0"/>
                       <a:ext cx="5400040" cy="3382645"/>
                     </a:xfrm>
                     <a:prstGeom prst="rect">
@@ -1402,23 +2734,2792 @@
     </w:p>
     <w:p>
       <w:pPr>
-        <w:pStyle w:val="Legenda"/>
-      </w:pPr>
-      <w:r>
-        <w:t xml:space="preserve">Tela </w:t>
-      </w:r>
-      <w:fldSimple w:instr=" SEQ Tela \* ARABIC ">
-        <w:r>
-          <w:rPr>
-            <w:noProof/>
-          </w:rPr>
-          <w:t>7</w:t>
-        </w:r>
-      </w:fldSimple>
+        <w:pStyle w:val="PargrafodaLista"/>
+        <w:spacing w:after="0" w:line="480" w:lineRule="auto"/>
+        <w:ind w:left="851"/>
+        <w:jc w:val="both"/>
+      </w:pPr>
+    </w:p>
+    <w:p>
+      <w:pPr>
+        <w:pStyle w:val="PargrafodaLista"/>
+        <w:numPr>
+          <w:ilvl w:val="0"/>
+          <w:numId w:val="7"/>
+        </w:numPr>
+        <w:spacing w:after="0" w:line="480" w:lineRule="auto"/>
+        <w:ind w:left="0" w:firstLine="851"/>
+        <w:jc w:val="both"/>
+      </w:pPr>
+      <w:r>
+        <w:t>Na tela de Cadastro de Fornecedores, para alterar um cadastro é necessário utilizar o botão (2) “...” Pesquisa Fornecedor</w:t>
+      </w:r>
+      <w:r>
+        <w:t>, nessa tela será possível buscar o Fornecedor pelo “CNPJ”, “Nome” ou “Todos” e clique no botão “Selecionar” para levar o Fornecedor a tela de Cadastro de Fornecedores e realizar a alteração, logo após clicar no botão “Alterar” para concluir a alteração. O botão “Voltar” volta a tela de Menu Principal e o botão “Excluir” excluí todos o resultado da pesquisa.</w:t>
+      </w:r>
+    </w:p>
+    <w:p>
+      <w:pPr>
+        <w:keepNext/>
+      </w:pPr>
+      <w:r>
+        <w:rPr>
+          <w:noProof/>
+        </w:rPr>
+        <w:lastRenderedPageBreak/>
+        <w:drawing>
+          <wp:inline distT="0" distB="0" distL="0" distR="0" wp14:anchorId="263640F8" wp14:editId="0A6733C0">
+            <wp:extent cx="5400040" cy="2286635"/>
+            <wp:effectExtent l="0" t="0" r="0" b="0"/>
+            <wp:docPr id="21" name="Imagem 21"/>
+            <wp:cNvGraphicFramePr>
+              <a:graphicFrameLocks xmlns:a="http://schemas.openxmlformats.org/drawingml/2006/main" noChangeAspect="1"/>
+            </wp:cNvGraphicFramePr>
+            <a:graphic xmlns:a="http://schemas.openxmlformats.org/drawingml/2006/main">
+              <a:graphicData uri="http://schemas.openxmlformats.org/drawingml/2006/picture">
+                <pic:pic xmlns:pic="http://schemas.openxmlformats.org/drawingml/2006/picture">
+                  <pic:nvPicPr>
+                    <pic:cNvPr id="1" name=""/>
+                    <pic:cNvPicPr/>
+                  </pic:nvPicPr>
+                  <pic:blipFill>
+                    <a:blip r:embed="rId25"/>
+                    <a:stretch>
+                      <a:fillRect/>
+                    </a:stretch>
+                  </pic:blipFill>
+                  <pic:spPr>
+                    <a:xfrm>
+                      <a:off x="0" y="0"/>
+                      <a:ext cx="5400040" cy="2286635"/>
+                    </a:xfrm>
+                    <a:prstGeom prst="rect">
+                      <a:avLst/>
+                    </a:prstGeom>
+                  </pic:spPr>
+                </pic:pic>
+              </a:graphicData>
+            </a:graphic>
+          </wp:inline>
+        </w:drawing>
+      </w:r>
+    </w:p>
+    <w:p/>
+    <w:p>
+      <w:pPr>
+        <w:pStyle w:val="Ttulo2"/>
+      </w:pPr>
+      <w:bookmarkStart w:id="13" w:name="_Toc531029280"/>
+      <w:bookmarkStart w:id="14" w:name="_Toc531029486"/>
+      <w:r>
+        <w:t>Cadastro de Materiais</w:t>
+      </w:r>
+      <w:bookmarkEnd w:id="13"/>
+      <w:bookmarkEnd w:id="14"/>
+    </w:p>
+    <w:p/>
+    <w:p>
+      <w:pPr>
+        <w:pStyle w:val="PargrafodaLista"/>
+        <w:numPr>
+          <w:ilvl w:val="0"/>
+          <w:numId w:val="8"/>
+        </w:numPr>
+        <w:spacing w:after="0" w:line="480" w:lineRule="auto"/>
+        <w:ind w:left="0" w:firstLine="851"/>
+        <w:contextualSpacing w:val="0"/>
+        <w:jc w:val="both"/>
+      </w:pPr>
+      <w:r>
+        <w:t>Na tela de Cadastro de Materiais, para incluir um novo material é necessário preencher os campos (1) “Código” (Preenchido automaticamente), (2) “Nome do Material”, (3) “Quantidade Mínima”, (4) “Categoria” (Opções:</w:t>
+      </w:r>
+      <w:r>
+        <w:t xml:space="preserve"> </w:t>
+      </w:r>
+      <w:r>
+        <w:t xml:space="preserve"> Convalescença, Decorações, Religiosos ou Urnas), (5) “Tamanho” e (6) “Modelo” e clique no botão (9) “Incluir”.</w:t>
+      </w:r>
+      <w:r>
+        <w:rPr>
+          <w:noProof/>
+        </w:rPr>
+        <w:t xml:space="preserve"> </w:t>
+      </w:r>
+    </w:p>
+    <w:p>
+      <w:pPr>
+        <w:pStyle w:val="PargrafodaLista"/>
+      </w:pPr>
+    </w:p>
+    <w:p>
+      <w:pPr>
+        <w:pStyle w:val="PargrafodaLista"/>
+      </w:pPr>
+      <w:r>
+        <w:rPr>
+          <w:noProof/>
+        </w:rPr>
+        <w:drawing>
+          <wp:inline distT="0" distB="0" distL="0" distR="0" wp14:anchorId="3439156E" wp14:editId="0CF7FE25">
+            <wp:extent cx="5400675" cy="3039110"/>
+            <wp:effectExtent l="0" t="0" r="9525" b="8890"/>
+            <wp:docPr id="2" name="Imagem 2"/>
+            <wp:cNvGraphicFramePr>
+              <a:graphicFrameLocks xmlns:a="http://schemas.openxmlformats.org/drawingml/2006/main" noChangeAspect="1"/>
+            </wp:cNvGraphicFramePr>
+            <a:graphic xmlns:a="http://schemas.openxmlformats.org/drawingml/2006/main">
+              <a:graphicData uri="http://schemas.openxmlformats.org/drawingml/2006/picture">
+                <pic:pic xmlns:pic="http://schemas.openxmlformats.org/drawingml/2006/picture">
+                  <pic:nvPicPr>
+                    <pic:cNvPr id="1" name=""/>
+                    <pic:cNvPicPr/>
+                  </pic:nvPicPr>
+                  <pic:blipFill>
+                    <a:blip r:embed="rId26"/>
+                    <a:stretch>
+                      <a:fillRect/>
+                    </a:stretch>
+                  </pic:blipFill>
+                  <pic:spPr>
+                    <a:xfrm>
+                      <a:off x="0" y="0"/>
+                      <a:ext cx="5400675" cy="3039110"/>
+                    </a:xfrm>
+                    <a:prstGeom prst="rect">
+                      <a:avLst/>
+                    </a:prstGeom>
+                  </pic:spPr>
+                </pic:pic>
+              </a:graphicData>
+            </a:graphic>
+          </wp:inline>
+        </w:drawing>
+      </w:r>
+    </w:p>
+    <w:p>
+      <w:pPr>
+        <w:pStyle w:val="PargrafodaLista"/>
+      </w:pPr>
+    </w:p>
+    <w:p>
+      <w:pPr>
+        <w:pStyle w:val="PargrafodaLista"/>
+        <w:numPr>
+          <w:ilvl w:val="0"/>
+          <w:numId w:val="8"/>
+        </w:numPr>
+        <w:spacing w:after="0" w:line="480" w:lineRule="auto"/>
+        <w:ind w:left="0" w:firstLine="851"/>
+        <w:contextualSpacing w:val="0"/>
+        <w:jc w:val="both"/>
+      </w:pPr>
+      <w:r>
+        <w:lastRenderedPageBreak/>
+        <w:t xml:space="preserve">Na tela de Cadastro de Materiais, para alterar um material é necessário </w:t>
+      </w:r>
+      <w:r>
+        <w:t>selecionar</w:t>
+      </w:r>
+      <w:r>
+        <w:t xml:space="preserve"> um Material</w:t>
+      </w:r>
+      <w:r>
+        <w:t xml:space="preserve"> clicando no botão (7) “...” Pesquisar Materiais</w:t>
+      </w:r>
+      <w:r>
+        <w:t xml:space="preserve">, nessa tela poderá “Pesquisar por:” ‘Código’, ‘Nome’, ‘Categoria’ ou ‘Todos’. Selecione o material desejado e clique no botão “Selecionar”, retornado a tela de Cadastro de Materiais, após alterar os campos, basta clicar no botão “Alterar” e confirmar a operação. Na tela Pesquisar Materiais é possível excluir um ou mais materiais, pesquisando e </w:t>
+      </w:r>
+      <w:r>
+        <w:t>ao listar a pesquisar clicando no botão “Excluir”.</w:t>
+      </w:r>
+    </w:p>
+    <w:p/>
+    <w:p>
+      <w:r>
+        <w:rPr>
+          <w:noProof/>
+        </w:rPr>
+        <w:drawing>
+          <wp:inline distT="0" distB="0" distL="0" distR="0" wp14:anchorId="20DD9B79" wp14:editId="70A2361D">
+            <wp:extent cx="5400675" cy="3147695"/>
+            <wp:effectExtent l="0" t="0" r="9525" b="0"/>
+            <wp:docPr id="3" name="Imagem 3"/>
+            <wp:cNvGraphicFramePr>
+              <a:graphicFrameLocks xmlns:a="http://schemas.openxmlformats.org/drawingml/2006/main" noChangeAspect="1"/>
+            </wp:cNvGraphicFramePr>
+            <a:graphic xmlns:a="http://schemas.openxmlformats.org/drawingml/2006/main">
+              <a:graphicData uri="http://schemas.openxmlformats.org/drawingml/2006/picture">
+                <pic:pic xmlns:pic="http://schemas.openxmlformats.org/drawingml/2006/picture">
+                  <pic:nvPicPr>
+                    <pic:cNvPr id="1" name=""/>
+                    <pic:cNvPicPr/>
+                  </pic:nvPicPr>
+                  <pic:blipFill>
+                    <a:blip r:embed="rId27"/>
+                    <a:stretch>
+                      <a:fillRect/>
+                    </a:stretch>
+                  </pic:blipFill>
+                  <pic:spPr>
+                    <a:xfrm>
+                      <a:off x="0" y="0"/>
+                      <a:ext cx="5400675" cy="3147695"/>
+                    </a:xfrm>
+                    <a:prstGeom prst="rect">
+                      <a:avLst/>
+                    </a:prstGeom>
+                  </pic:spPr>
+                </pic:pic>
+              </a:graphicData>
+            </a:graphic>
+          </wp:inline>
+        </w:drawing>
+      </w:r>
+    </w:p>
+    <w:p/>
+    <w:p>
+      <w:pPr>
+        <w:pStyle w:val="Ttulo2"/>
+      </w:pPr>
+      <w:bookmarkStart w:id="15" w:name="_Toc531029281"/>
+      <w:bookmarkStart w:id="16" w:name="_Toc531029487"/>
+      <w:r>
+        <w:t>Cadastro de Planos</w:t>
+      </w:r>
+      <w:bookmarkEnd w:id="15"/>
+      <w:bookmarkEnd w:id="16"/>
+    </w:p>
+    <w:p/>
+    <w:p>
+      <w:pPr>
+        <w:pStyle w:val="PargrafodaLista"/>
+        <w:numPr>
+          <w:ilvl w:val="0"/>
+          <w:numId w:val="9"/>
+        </w:numPr>
+        <w:spacing w:after="0" w:line="480" w:lineRule="auto"/>
+        <w:ind w:left="0" w:firstLine="851"/>
+        <w:contextualSpacing w:val="0"/>
+        <w:jc w:val="both"/>
+      </w:pPr>
+      <w:r>
+        <w:t>Na tela de Cadastro de Planos, para incluir um novo plano deverá preencher os campos a (1) “Código” (Preenchido automaticamente), (2) “Nome do Plano”, (3) “Valor da Mensalidade”, (4) “Dependentes”, (5) “Carência (de 1 a 12 Meses)” e clicar no botão (6) “Incluir”.</w:t>
+      </w:r>
+      <w:r>
+        <w:rPr>
+          <w:noProof/>
+        </w:rPr>
+        <w:t xml:space="preserve"> </w:t>
+      </w:r>
+    </w:p>
+    <w:p>
+      <w:pPr>
+        <w:pStyle w:val="PargrafodaLista"/>
+      </w:pPr>
+      <w:r>
+        <w:rPr>
+          <w:noProof/>
+        </w:rPr>
+        <w:lastRenderedPageBreak/>
+        <w:drawing>
+          <wp:inline distT="0" distB="0" distL="0" distR="0" wp14:anchorId="1A02E97A" wp14:editId="7CC3B95F">
+            <wp:extent cx="5219700" cy="4010025"/>
+            <wp:effectExtent l="0" t="0" r="0" b="9525"/>
+            <wp:docPr id="4" name="Imagem 4"/>
+            <wp:cNvGraphicFramePr>
+              <a:graphicFrameLocks xmlns:a="http://schemas.openxmlformats.org/drawingml/2006/main" noChangeAspect="1"/>
+            </wp:cNvGraphicFramePr>
+            <a:graphic xmlns:a="http://schemas.openxmlformats.org/drawingml/2006/main">
+              <a:graphicData uri="http://schemas.openxmlformats.org/drawingml/2006/picture">
+                <pic:pic xmlns:pic="http://schemas.openxmlformats.org/drawingml/2006/picture">
+                  <pic:nvPicPr>
+                    <pic:cNvPr id="1" name=""/>
+                    <pic:cNvPicPr/>
+                  </pic:nvPicPr>
+                  <pic:blipFill>
+                    <a:blip r:embed="rId28"/>
+                    <a:stretch>
+                      <a:fillRect/>
+                    </a:stretch>
+                  </pic:blipFill>
+                  <pic:spPr>
+                    <a:xfrm>
+                      <a:off x="0" y="0"/>
+                      <a:ext cx="5219700" cy="4010025"/>
+                    </a:xfrm>
+                    <a:prstGeom prst="rect">
+                      <a:avLst/>
+                    </a:prstGeom>
+                  </pic:spPr>
+                </pic:pic>
+              </a:graphicData>
+            </a:graphic>
+          </wp:inline>
+        </w:drawing>
+      </w:r>
+    </w:p>
+    <w:p>
+      <w:pPr>
+        <w:pStyle w:val="PargrafodaLista"/>
+      </w:pPr>
+    </w:p>
+    <w:p>
+      <w:pPr>
+        <w:pStyle w:val="PargrafodaLista"/>
+      </w:pPr>
+    </w:p>
+    <w:p>
+      <w:pPr>
+        <w:pStyle w:val="PargrafodaLista"/>
+        <w:numPr>
+          <w:ilvl w:val="0"/>
+          <w:numId w:val="9"/>
+        </w:numPr>
+        <w:spacing w:after="0" w:line="480" w:lineRule="auto"/>
+        <w:ind w:left="0" w:firstLine="851"/>
+        <w:jc w:val="both"/>
+      </w:pPr>
+      <w:r>
+        <w:t>Na tela de Cadastro de Plano, para alterar um plano deverá clicar no botão (7) “...” que abrirá a tela Pesquisar Planos, nessa tela é possível “Pesquisar por:” ‘Código’, ‘Nome’ ou ‘Todos’, selecione o plano e clique no botão “Selecionar” para retornar o plano na tela de Cadastro de Plano, após realizar a alteração nos campos basta clicar no botão (8) “Alterar” e confirmar a operação.</w:t>
+      </w:r>
+      <w:r>
+        <w:rPr>
+          <w:noProof/>
+        </w:rPr>
+        <w:t xml:space="preserve"> Para excluir um </w:t>
+      </w:r>
+      <w:r>
+        <w:rPr>
+          <w:noProof/>
+        </w:rPr>
+        <w:t xml:space="preserve">ou mais </w:t>
+      </w:r>
+      <w:r>
+        <w:rPr>
+          <w:noProof/>
+        </w:rPr>
+        <w:t>plano</w:t>
+      </w:r>
+      <w:r>
+        <w:rPr>
+          <w:noProof/>
+        </w:rPr>
+        <w:t>s</w:t>
+      </w:r>
+      <w:r>
+        <w:rPr>
+          <w:noProof/>
+        </w:rPr>
+        <w:t xml:space="preserve"> deverá </w:t>
+      </w:r>
+      <w:r>
+        <w:rPr>
+          <w:noProof/>
+        </w:rPr>
+        <w:t>realizar a pesquisa na tela Pesquisar Planos e clicar no botão “Excluir” e confirmar a operação.</w:t>
+      </w:r>
+    </w:p>
+    <w:p>
+      <w:pPr>
+        <w:pStyle w:val="PargrafodaLista"/>
+      </w:pPr>
+    </w:p>
+    <w:p>
+      <w:pPr>
+        <w:pStyle w:val="PargrafodaLista"/>
+        <w:sectPr>
+          <w:headerReference w:type="default" r:id="rId29"/>
+          <w:footerReference w:type="default" r:id="rId30"/>
+          <w:pgSz w:w="11907" w:h="16840" w:code="9"/>
+          <w:pgMar w:top="1418" w:right="1701" w:bottom="1418" w:left="1701" w:header="709" w:footer="709" w:gutter="0"/>
+          <w:cols w:space="708"/>
+          <w:docGrid w:linePitch="360"/>
+        </w:sectPr>
+      </w:pPr>
+      <w:r>
+        <w:rPr>
+          <w:noProof/>
+        </w:rPr>
+        <w:lastRenderedPageBreak/>
+        <w:drawing>
+          <wp:inline distT="0" distB="0" distL="0" distR="0" wp14:anchorId="7BAB595C" wp14:editId="77901554">
+            <wp:extent cx="5400675" cy="3133090"/>
+            <wp:effectExtent l="0" t="0" r="9525" b="0"/>
+            <wp:docPr id="6" name="Imagem 6"/>
+            <wp:cNvGraphicFramePr>
+              <a:graphicFrameLocks xmlns:a="http://schemas.openxmlformats.org/drawingml/2006/main" noChangeAspect="1"/>
+            </wp:cNvGraphicFramePr>
+            <a:graphic xmlns:a="http://schemas.openxmlformats.org/drawingml/2006/main">
+              <a:graphicData uri="http://schemas.openxmlformats.org/drawingml/2006/picture">
+                <pic:pic xmlns:pic="http://schemas.openxmlformats.org/drawingml/2006/picture">
+                  <pic:nvPicPr>
+                    <pic:cNvPr id="1" name=""/>
+                    <pic:cNvPicPr/>
+                  </pic:nvPicPr>
+                  <pic:blipFill>
+                    <a:blip r:embed="rId31"/>
+                    <a:stretch>
+                      <a:fillRect/>
+                    </a:stretch>
+                  </pic:blipFill>
+                  <pic:spPr>
+                    <a:xfrm>
+                      <a:off x="0" y="0"/>
+                      <a:ext cx="5400675" cy="3133090"/>
+                    </a:xfrm>
+                    <a:prstGeom prst="rect">
+                      <a:avLst/>
+                    </a:prstGeom>
+                  </pic:spPr>
+                </pic:pic>
+              </a:graphicData>
+            </a:graphic>
+          </wp:inline>
+        </w:drawing>
+      </w:r>
+    </w:p>
+    <w:p>
+      <w:pPr>
+        <w:pStyle w:val="PargrafodaLista"/>
+      </w:pPr>
+    </w:p>
+    <w:p/>
+    <w:p>
+      <w:pPr>
+        <w:pStyle w:val="Ttulo1"/>
+      </w:pPr>
+      <w:bookmarkStart w:id="17" w:name="_Toc531029282"/>
+      <w:bookmarkStart w:id="18" w:name="_Toc531029488"/>
+      <w:r>
+        <w:t>Relatórios do Sistema</w:t>
+      </w:r>
+      <w:bookmarkEnd w:id="17"/>
+      <w:bookmarkEnd w:id="18"/>
+    </w:p>
+    <w:p>
+      <w:pPr>
+        <w:pStyle w:val="Ttulo2"/>
+      </w:pPr>
+      <w:bookmarkStart w:id="19" w:name="_Toc531029283"/>
+      <w:bookmarkStart w:id="20" w:name="_Toc531029489"/>
+      <w:r>
+        <w:t>Contas por Situação</w:t>
+      </w:r>
+      <w:bookmarkEnd w:id="19"/>
+      <w:bookmarkEnd w:id="20"/>
+    </w:p>
+    <w:p/>
+    <w:p>
+      <w:pPr>
+        <w:pStyle w:val="PargrafodaLista"/>
+        <w:numPr>
+          <w:ilvl w:val="0"/>
+          <w:numId w:val="10"/>
+        </w:numPr>
+        <w:spacing w:after="0" w:line="480" w:lineRule="auto"/>
+        <w:ind w:left="0" w:firstLine="851"/>
+        <w:contextualSpacing w:val="0"/>
+        <w:jc w:val="both"/>
+      </w:pPr>
+      <w:r>
+        <w:t xml:space="preserve">Na tela Menu Principal, para gerar o relatório de Contas por Situação acesse (1) “Relatórios”, e em seguida clique em (2) </w:t>
+      </w:r>
+      <w:r>
+        <w:t>“</w:t>
+      </w:r>
+      <w:r>
+        <w:t>Contas por Situação</w:t>
+      </w:r>
+      <w:r>
+        <w:t>”</w:t>
+      </w:r>
+      <w:r>
+        <w:t>, abrirá a tela de Contas por Situação.</w:t>
+      </w:r>
+    </w:p>
+    <w:p>
+      <w:pPr>
+        <w:pStyle w:val="PargrafodaLista"/>
+      </w:pPr>
+    </w:p>
+    <w:p>
+      <w:pPr>
+        <w:pStyle w:val="PargrafodaLista"/>
+      </w:pPr>
+      <w:r>
+        <w:rPr>
+          <w:noProof/>
+        </w:rPr>
+        <w:drawing>
+          <wp:inline distT="0" distB="0" distL="0" distR="0" wp14:anchorId="6D8F41E8" wp14:editId="2BE04E01">
+            <wp:extent cx="5400675" cy="2347595"/>
+            <wp:effectExtent l="0" t="0" r="9525" b="0"/>
+            <wp:docPr id="7" name="Imagem 7"/>
+            <wp:cNvGraphicFramePr>
+              <a:graphicFrameLocks xmlns:a="http://schemas.openxmlformats.org/drawingml/2006/main" noChangeAspect="1"/>
+            </wp:cNvGraphicFramePr>
+            <a:graphic xmlns:a="http://schemas.openxmlformats.org/drawingml/2006/main">
+              <a:graphicData uri="http://schemas.openxmlformats.org/drawingml/2006/picture">
+                <pic:pic xmlns:pic="http://schemas.openxmlformats.org/drawingml/2006/picture">
+                  <pic:nvPicPr>
+                    <pic:cNvPr id="1" name=""/>
+                    <pic:cNvPicPr/>
+                  </pic:nvPicPr>
+                  <pic:blipFill>
+                    <a:blip r:embed="rId32"/>
+                    <a:stretch>
+                      <a:fillRect/>
+                    </a:stretch>
+                  </pic:blipFill>
+                  <pic:spPr>
+                    <a:xfrm>
+                      <a:off x="0" y="0"/>
+                      <a:ext cx="5400675" cy="2347595"/>
+                    </a:xfrm>
+                    <a:prstGeom prst="rect">
+                      <a:avLst/>
+                    </a:prstGeom>
+                  </pic:spPr>
+                </pic:pic>
+              </a:graphicData>
+            </a:graphic>
+          </wp:inline>
+        </w:drawing>
+      </w:r>
+    </w:p>
+    <w:p/>
+    <w:p>
+      <w:pPr>
+        <w:pStyle w:val="PargrafodaLista"/>
+        <w:numPr>
+          <w:ilvl w:val="0"/>
+          <w:numId w:val="10"/>
+        </w:numPr>
+        <w:spacing w:after="0" w:line="480" w:lineRule="auto"/>
+        <w:ind w:left="0" w:firstLine="851"/>
+        <w:contextualSpacing w:val="0"/>
+        <w:jc w:val="both"/>
+      </w:pPr>
+      <w:r>
+        <w:t xml:space="preserve">Na tela de Contas por Situação, para gerar o relatório poderá utilizar os filtros do campo </w:t>
+      </w:r>
+      <w:r>
+        <w:t>(1) “Situação” com as opções (2) ‘Ativo’, (3) ‘Inativo’, (4) ‘Em débito’ ou (5) ‘Todos’ e ao selecionar clique no botão (6) “Filtrar”. Enfim, para gerar o relatório, como padrão .</w:t>
+      </w:r>
+      <w:proofErr w:type="spellStart"/>
+      <w:r>
+        <w:t>xls</w:t>
+      </w:r>
+      <w:proofErr w:type="spellEnd"/>
+      <w:r>
+        <w:t>, basta clicar no botão (7) “Gerar Arquivo”. O botão (8) “Voltar” tem a funcionalidade de retornar a tela do Menu Principal.</w:t>
+      </w:r>
+    </w:p>
+    <w:p>
+      <w:pPr>
+        <w:pStyle w:val="PargrafodaLista"/>
+      </w:pPr>
+    </w:p>
+    <w:p>
+      <w:pPr>
+        <w:pStyle w:val="PargrafodaLista"/>
+      </w:pPr>
+      <w:r>
+        <w:rPr>
+          <w:noProof/>
+        </w:rPr>
+        <w:lastRenderedPageBreak/>
+        <w:drawing>
+          <wp:inline distT="0" distB="0" distL="0" distR="0" wp14:anchorId="571D456B" wp14:editId="18FCF789">
+            <wp:extent cx="5400675" cy="2489200"/>
+            <wp:effectExtent l="0" t="0" r="9525" b="6350"/>
+            <wp:docPr id="8" name="Imagem 8"/>
+            <wp:cNvGraphicFramePr>
+              <a:graphicFrameLocks xmlns:a="http://schemas.openxmlformats.org/drawingml/2006/main" noChangeAspect="1"/>
+            </wp:cNvGraphicFramePr>
+            <a:graphic xmlns:a="http://schemas.openxmlformats.org/drawingml/2006/main">
+              <a:graphicData uri="http://schemas.openxmlformats.org/drawingml/2006/picture">
+                <pic:pic xmlns:pic="http://schemas.openxmlformats.org/drawingml/2006/picture">
+                  <pic:nvPicPr>
+                    <pic:cNvPr id="1" name=""/>
+                    <pic:cNvPicPr/>
+                  </pic:nvPicPr>
+                  <pic:blipFill>
+                    <a:blip r:embed="rId33"/>
+                    <a:stretch>
+                      <a:fillRect/>
+                    </a:stretch>
+                  </pic:blipFill>
+                  <pic:spPr>
+                    <a:xfrm>
+                      <a:off x="0" y="0"/>
+                      <a:ext cx="5400675" cy="2489200"/>
+                    </a:xfrm>
+                    <a:prstGeom prst="rect">
+                      <a:avLst/>
+                    </a:prstGeom>
+                  </pic:spPr>
+                </pic:pic>
+              </a:graphicData>
+            </a:graphic>
+          </wp:inline>
+        </w:drawing>
+      </w:r>
+    </w:p>
+    <w:p>
+      <w:pPr>
+        <w:pStyle w:val="PargrafodaLista"/>
+      </w:pPr>
+    </w:p>
+    <w:p>
+      <w:pPr>
+        <w:pStyle w:val="Ttulo2"/>
+      </w:pPr>
+      <w:bookmarkStart w:id="21" w:name="_Toc531029284"/>
+      <w:bookmarkStart w:id="22" w:name="_Toc531029490"/>
+      <w:r>
+        <w:t>Materia</w:t>
+      </w:r>
+      <w:r>
+        <w:t>is</w:t>
+      </w:r>
+      <w:r>
+        <w:t xml:space="preserve"> em Estoque</w:t>
+      </w:r>
+      <w:bookmarkEnd w:id="21"/>
+      <w:bookmarkEnd w:id="22"/>
+    </w:p>
+    <w:p/>
+    <w:p>
+      <w:pPr>
+        <w:pStyle w:val="PargrafodaLista"/>
+        <w:numPr>
+          <w:ilvl w:val="0"/>
+          <w:numId w:val="12"/>
+        </w:numPr>
+        <w:spacing w:after="0" w:line="480" w:lineRule="auto"/>
+        <w:ind w:left="0" w:firstLine="851"/>
+        <w:contextualSpacing w:val="0"/>
+        <w:jc w:val="both"/>
+      </w:pPr>
+      <w:r>
+        <w:t xml:space="preserve">Na tela Menu Principal, para gerar o relatório </w:t>
+      </w:r>
+      <w:r>
+        <w:t>de Materiais em Estoque acesse (1) “Relatórios”, e em seguida (2) “Materiais em Estoque”, abrirá a tela de Contas por Situação.</w:t>
+      </w:r>
+    </w:p>
+    <w:p>
+      <w:pPr>
+        <w:pStyle w:val="PargrafodaLista"/>
+      </w:pPr>
+    </w:p>
+    <w:p>
+      <w:pPr>
+        <w:pStyle w:val="PargrafodaLista"/>
+      </w:pPr>
+      <w:r>
+        <w:rPr>
+          <w:noProof/>
+        </w:rPr>
+        <w:drawing>
+          <wp:inline distT="0" distB="0" distL="0" distR="0" wp14:anchorId="3BB0F832" wp14:editId="0F2E5D33">
+            <wp:extent cx="5400675" cy="2338070"/>
+            <wp:effectExtent l="0" t="0" r="9525" b="5080"/>
+            <wp:docPr id="22" name="Imagem 22"/>
+            <wp:cNvGraphicFramePr>
+              <a:graphicFrameLocks xmlns:a="http://schemas.openxmlformats.org/drawingml/2006/main" noChangeAspect="1"/>
+            </wp:cNvGraphicFramePr>
+            <a:graphic xmlns:a="http://schemas.openxmlformats.org/drawingml/2006/main">
+              <a:graphicData uri="http://schemas.openxmlformats.org/drawingml/2006/picture">
+                <pic:pic xmlns:pic="http://schemas.openxmlformats.org/drawingml/2006/picture">
+                  <pic:nvPicPr>
+                    <pic:cNvPr id="1" name=""/>
+                    <pic:cNvPicPr/>
+                  </pic:nvPicPr>
+                  <pic:blipFill>
+                    <a:blip r:embed="rId34"/>
+                    <a:stretch>
+                      <a:fillRect/>
+                    </a:stretch>
+                  </pic:blipFill>
+                  <pic:spPr>
+                    <a:xfrm>
+                      <a:off x="0" y="0"/>
+                      <a:ext cx="5400675" cy="2338070"/>
+                    </a:xfrm>
+                    <a:prstGeom prst="rect">
+                      <a:avLst/>
+                    </a:prstGeom>
+                  </pic:spPr>
+                </pic:pic>
+              </a:graphicData>
+            </a:graphic>
+          </wp:inline>
+        </w:drawing>
+      </w:r>
+    </w:p>
+    <w:p/>
+    <w:p>
+      <w:pPr>
+        <w:pStyle w:val="PargrafodaLista"/>
+        <w:numPr>
+          <w:ilvl w:val="0"/>
+          <w:numId w:val="12"/>
+        </w:numPr>
+        <w:spacing w:after="0" w:line="480" w:lineRule="auto"/>
+        <w:ind w:left="0" w:firstLine="851"/>
+        <w:contextualSpacing w:val="0"/>
+        <w:jc w:val="both"/>
+      </w:pPr>
+      <w:r>
+        <w:t>Na tela de Materiais em Estoque, para gerar o relatório poderá utilizar os filtros do campo (1) “Categoria” com as opções (2) ‘Todos’, (3) ‘Convalescen</w:t>
+      </w:r>
+      <w:r>
+        <w:t>ça</w:t>
+      </w:r>
+      <w:r>
+        <w:t>’, (4) ‘</w:t>
+      </w:r>
+      <w:r>
+        <w:t>Decorações</w:t>
+      </w:r>
+      <w:r>
+        <w:t>’ ou (5) ‘</w:t>
+      </w:r>
+      <w:r>
+        <w:t>Religiosos</w:t>
+      </w:r>
+      <w:r>
+        <w:t>’</w:t>
+      </w:r>
+      <w:r>
+        <w:t>, (6) ‘Urnas’</w:t>
+      </w:r>
+      <w:r>
+        <w:t xml:space="preserve"> e ao selecionar clique no botão (</w:t>
+      </w:r>
+      <w:r>
+        <w:t>7</w:t>
+      </w:r>
+      <w:r>
+        <w:t>) “Filtrar”. Enfim, para gerar o relatório, como padrão .</w:t>
+      </w:r>
+      <w:proofErr w:type="spellStart"/>
+      <w:r>
+        <w:t>xls</w:t>
+      </w:r>
+      <w:proofErr w:type="spellEnd"/>
+      <w:r>
+        <w:t xml:space="preserve">, basta </w:t>
+      </w:r>
+      <w:r>
+        <w:lastRenderedPageBreak/>
+        <w:t>clicar no botão (</w:t>
+      </w:r>
+      <w:r>
+        <w:t>8</w:t>
+      </w:r>
+      <w:r>
+        <w:t xml:space="preserve">) “Gerar </w:t>
+      </w:r>
+      <w:r>
+        <w:t>Planilha</w:t>
+      </w:r>
+      <w:r>
+        <w:t>”. O botão (</w:t>
+      </w:r>
+      <w:r>
+        <w:t>9</w:t>
+      </w:r>
+      <w:r>
+        <w:t>) “Voltar” tem a funcionalidade de retornar a tela do Menu Principal.</w:t>
+      </w:r>
+    </w:p>
+    <w:p>
+      <w:pPr>
+        <w:ind w:left="360"/>
+      </w:pPr>
+    </w:p>
+    <w:p/>
+    <w:p>
+      <w:pPr>
+        <w:pStyle w:val="PargrafodaLista"/>
+      </w:pPr>
+      <w:r>
+        <w:rPr>
+          <w:noProof/>
+        </w:rPr>
+        <w:drawing>
+          <wp:inline distT="0" distB="0" distL="0" distR="0" wp14:anchorId="00BA2880" wp14:editId="00B0681B">
+            <wp:extent cx="5400675" cy="3769995"/>
+            <wp:effectExtent l="0" t="0" r="9525" b="1905"/>
+            <wp:docPr id="9" name="Imagem 9"/>
+            <wp:cNvGraphicFramePr>
+              <a:graphicFrameLocks xmlns:a="http://schemas.openxmlformats.org/drawingml/2006/main" noChangeAspect="1"/>
+            </wp:cNvGraphicFramePr>
+            <a:graphic xmlns:a="http://schemas.openxmlformats.org/drawingml/2006/main">
+              <a:graphicData uri="http://schemas.openxmlformats.org/drawingml/2006/picture">
+                <pic:pic xmlns:pic="http://schemas.openxmlformats.org/drawingml/2006/picture">
+                  <pic:nvPicPr>
+                    <pic:cNvPr id="1" name=""/>
+                    <pic:cNvPicPr/>
+                  </pic:nvPicPr>
+                  <pic:blipFill>
+                    <a:blip r:embed="rId35"/>
+                    <a:stretch>
+                      <a:fillRect/>
+                    </a:stretch>
+                  </pic:blipFill>
+                  <pic:spPr>
+                    <a:xfrm>
+                      <a:off x="0" y="0"/>
+                      <a:ext cx="5400675" cy="3769995"/>
+                    </a:xfrm>
+                    <a:prstGeom prst="rect">
+                      <a:avLst/>
+                    </a:prstGeom>
+                  </pic:spPr>
+                </pic:pic>
+              </a:graphicData>
+            </a:graphic>
+          </wp:inline>
+        </w:drawing>
+      </w:r>
+    </w:p>
+    <w:p>
+      <w:pPr>
+        <w:pStyle w:val="PargrafodaLista"/>
+      </w:pPr>
+    </w:p>
+    <w:p>
+      <w:pPr>
+        <w:pStyle w:val="Ttulo2"/>
+      </w:pPr>
+      <w:bookmarkStart w:id="23" w:name="_Toc531029285"/>
+      <w:bookmarkStart w:id="24" w:name="_Toc531029491"/>
+      <w:r>
+        <w:t>Materiais Emprestados</w:t>
+      </w:r>
+      <w:bookmarkEnd w:id="23"/>
+      <w:bookmarkEnd w:id="24"/>
+    </w:p>
+    <w:p/>
+    <w:p>
+      <w:pPr>
+        <w:pStyle w:val="PargrafodaLista"/>
+        <w:numPr>
+          <w:ilvl w:val="0"/>
+          <w:numId w:val="13"/>
+        </w:numPr>
+        <w:spacing w:after="0" w:line="480" w:lineRule="auto"/>
+        <w:ind w:left="0" w:firstLine="851"/>
+        <w:contextualSpacing w:val="0"/>
+        <w:jc w:val="both"/>
+      </w:pPr>
+      <w:r>
+        <w:t>Na tela Menu Principal, para gerar o relatório de Materiais Emprestados acesse (1) “Relatórios”, e em seguida (2) “Materiais Emprestados”, abrirá a tela de Materiais Emprestados.</w:t>
+      </w:r>
+      <w:r>
+        <w:rPr>
+          <w:noProof/>
+        </w:rPr>
+        <w:t xml:space="preserve"> </w:t>
+      </w:r>
+    </w:p>
+    <w:p>
+      <w:pPr>
+        <w:pStyle w:val="PargrafodaLista"/>
+      </w:pPr>
+    </w:p>
+    <w:p>
+      <w:pPr>
+        <w:pStyle w:val="PargrafodaLista"/>
+      </w:pPr>
+      <w:r>
+        <w:rPr>
+          <w:noProof/>
+        </w:rPr>
+        <w:lastRenderedPageBreak/>
+        <w:drawing>
+          <wp:inline distT="0" distB="0" distL="0" distR="0" wp14:anchorId="0A9690BB" wp14:editId="4D3B0865">
+            <wp:extent cx="5400675" cy="2331720"/>
+            <wp:effectExtent l="0" t="0" r="9525" b="0"/>
+            <wp:docPr id="23" name="Imagem 23"/>
+            <wp:cNvGraphicFramePr>
+              <a:graphicFrameLocks xmlns:a="http://schemas.openxmlformats.org/drawingml/2006/main" noChangeAspect="1"/>
+            </wp:cNvGraphicFramePr>
+            <a:graphic xmlns:a="http://schemas.openxmlformats.org/drawingml/2006/main">
+              <a:graphicData uri="http://schemas.openxmlformats.org/drawingml/2006/picture">
+                <pic:pic xmlns:pic="http://schemas.openxmlformats.org/drawingml/2006/picture">
+                  <pic:nvPicPr>
+                    <pic:cNvPr id="1" name=""/>
+                    <pic:cNvPicPr/>
+                  </pic:nvPicPr>
+                  <pic:blipFill>
+                    <a:blip r:embed="rId36"/>
+                    <a:stretch>
+                      <a:fillRect/>
+                    </a:stretch>
+                  </pic:blipFill>
+                  <pic:spPr>
+                    <a:xfrm>
+                      <a:off x="0" y="0"/>
+                      <a:ext cx="5400675" cy="2331720"/>
+                    </a:xfrm>
+                    <a:prstGeom prst="rect">
+                      <a:avLst/>
+                    </a:prstGeom>
+                  </pic:spPr>
+                </pic:pic>
+              </a:graphicData>
+            </a:graphic>
+          </wp:inline>
+        </w:drawing>
+      </w:r>
+    </w:p>
+    <w:p>
+      <w:pPr>
+        <w:pStyle w:val="PargrafodaLista"/>
+      </w:pPr>
+    </w:p>
+    <w:p>
+      <w:pPr>
+        <w:pStyle w:val="PargrafodaLista"/>
+        <w:numPr>
+          <w:ilvl w:val="0"/>
+          <w:numId w:val="12"/>
+        </w:numPr>
+        <w:spacing w:after="0" w:line="480" w:lineRule="auto"/>
+        <w:ind w:left="0" w:firstLine="851"/>
+        <w:contextualSpacing w:val="0"/>
+        <w:jc w:val="both"/>
+      </w:pPr>
+      <w:r>
+        <w:t>Na tela de Materiais Empr</w:t>
+      </w:r>
+      <w:r>
+        <w:t>éstimo</w:t>
+      </w:r>
+      <w:r>
+        <w:t>, para gerar o relatório poderá utilizar os filtros do campo (1) “</w:t>
+      </w:r>
+      <w:r>
+        <w:t>Pesquisar por</w:t>
+      </w:r>
+      <w:r>
+        <w:t>” com as opções (2) ‘Todos’, (3) ‘</w:t>
+      </w:r>
+      <w:r>
+        <w:t>Titular</w:t>
+      </w:r>
+      <w:r>
+        <w:t>’</w:t>
+      </w:r>
+      <w:r>
+        <w:t xml:space="preserve"> ou</w:t>
+      </w:r>
+      <w:r>
+        <w:t xml:space="preserve"> (4) ‘</w:t>
+      </w:r>
+      <w:r>
+        <w:t>Material</w:t>
+      </w:r>
+      <w:r>
+        <w:t>’ e ao selecionar clique no botão (</w:t>
+      </w:r>
+      <w:r>
+        <w:t>5</w:t>
+      </w:r>
+      <w:r>
+        <w:t>) “Filtrar”. Enfim, para gerar o relatório, como padrão .</w:t>
+      </w:r>
+      <w:proofErr w:type="spellStart"/>
+      <w:r>
+        <w:t>xls</w:t>
+      </w:r>
+      <w:proofErr w:type="spellEnd"/>
+      <w:r>
+        <w:t>, basta clicar no botão (</w:t>
+      </w:r>
+      <w:r>
+        <w:t>6</w:t>
+      </w:r>
+      <w:r>
+        <w:t>) “Gerar Planilha”. O botão (</w:t>
+      </w:r>
+      <w:r>
+        <w:t>7</w:t>
+      </w:r>
+      <w:r>
+        <w:t>) “Voltar” tem a funcionalidade de retornar a tela do Menu Principal.</w:t>
+      </w:r>
+    </w:p>
+    <w:p>
+      <w:pPr>
+        <w:pStyle w:val="PargrafodaLista"/>
+      </w:pPr>
+    </w:p>
+    <w:p>
+      <w:pPr>
+        <w:pStyle w:val="PargrafodaLista"/>
+      </w:pPr>
+      <w:r>
+        <w:rPr>
+          <w:noProof/>
+        </w:rPr>
+        <w:drawing>
+          <wp:inline distT="0" distB="0" distL="0" distR="0" wp14:anchorId="6CBDED91" wp14:editId="4D4FC378">
+            <wp:extent cx="5400675" cy="3611880"/>
+            <wp:effectExtent l="0" t="0" r="9525" b="7620"/>
+            <wp:docPr id="25" name="Imagem 25"/>
+            <wp:cNvGraphicFramePr>
+              <a:graphicFrameLocks xmlns:a="http://schemas.openxmlformats.org/drawingml/2006/main" noChangeAspect="1"/>
+            </wp:cNvGraphicFramePr>
+            <a:graphic xmlns:a="http://schemas.openxmlformats.org/drawingml/2006/main">
+              <a:graphicData uri="http://schemas.openxmlformats.org/drawingml/2006/picture">
+                <pic:pic xmlns:pic="http://schemas.openxmlformats.org/drawingml/2006/picture">
+                  <pic:nvPicPr>
+                    <pic:cNvPr id="1" name=""/>
+                    <pic:cNvPicPr/>
+                  </pic:nvPicPr>
+                  <pic:blipFill>
+                    <a:blip r:embed="rId37"/>
+                    <a:stretch>
+                      <a:fillRect/>
+                    </a:stretch>
+                  </pic:blipFill>
+                  <pic:spPr>
+                    <a:xfrm>
+                      <a:off x="0" y="0"/>
+                      <a:ext cx="5400675" cy="3611880"/>
+                    </a:xfrm>
+                    <a:prstGeom prst="rect">
+                      <a:avLst/>
+                    </a:prstGeom>
+                  </pic:spPr>
+                </pic:pic>
+              </a:graphicData>
+            </a:graphic>
+          </wp:inline>
+        </w:drawing>
+      </w:r>
+    </w:p>
+    <w:p>
+      <w:r>
+        <w:br w:type="page"/>
+      </w:r>
+    </w:p>
+    <w:p>
+      <w:pPr>
+        <w:pStyle w:val="Ttulo2"/>
+      </w:pPr>
+      <w:bookmarkStart w:id="25" w:name="_Toc531029286"/>
+      <w:bookmarkStart w:id="26" w:name="_Toc531029492"/>
+      <w:r>
+        <w:lastRenderedPageBreak/>
+        <w:t>Óbitos</w:t>
+      </w:r>
+      <w:bookmarkEnd w:id="25"/>
+      <w:bookmarkEnd w:id="26"/>
+    </w:p>
+    <w:p/>
+    <w:p>
+      <w:pPr>
+        <w:pStyle w:val="PargrafodaLista"/>
+        <w:numPr>
+          <w:ilvl w:val="0"/>
+          <w:numId w:val="14"/>
+        </w:numPr>
+        <w:spacing w:after="0" w:line="480" w:lineRule="auto"/>
+        <w:ind w:left="0" w:firstLine="851"/>
+        <w:contextualSpacing w:val="0"/>
+        <w:jc w:val="both"/>
+      </w:pPr>
+      <w:r>
+        <w:t>Na tela Menu Principal, para gerar o relatório de Óbitos acesse (1) “Relatórios”, e em seguida (2) “Óbitos”, abrirá a tela de Materiais Emprestados.</w:t>
+      </w:r>
+      <w:r>
+        <w:rPr>
+          <w:noProof/>
+        </w:rPr>
+        <w:t xml:space="preserve"> </w:t>
+      </w:r>
+    </w:p>
+    <w:p>
+      <w:pPr>
+        <w:pStyle w:val="PargrafodaLista"/>
+      </w:pPr>
+    </w:p>
+    <w:p>
+      <w:pPr>
+        <w:pStyle w:val="PargrafodaLista"/>
+      </w:pPr>
+      <w:r>
+        <w:rPr>
+          <w:noProof/>
+        </w:rPr>
+        <w:drawing>
+          <wp:inline distT="0" distB="0" distL="0" distR="0" wp14:anchorId="080AACBC" wp14:editId="1C916F7B">
+            <wp:extent cx="5400675" cy="2331720"/>
+            <wp:effectExtent l="0" t="0" r="9525" b="0"/>
+            <wp:docPr id="27" name="Imagem 27"/>
+            <wp:cNvGraphicFramePr>
+              <a:graphicFrameLocks xmlns:a="http://schemas.openxmlformats.org/drawingml/2006/main" noChangeAspect="1"/>
+            </wp:cNvGraphicFramePr>
+            <a:graphic xmlns:a="http://schemas.openxmlformats.org/drawingml/2006/main">
+              <a:graphicData uri="http://schemas.openxmlformats.org/drawingml/2006/picture">
+                <pic:pic xmlns:pic="http://schemas.openxmlformats.org/drawingml/2006/picture">
+                  <pic:nvPicPr>
+                    <pic:cNvPr id="1" name=""/>
+                    <pic:cNvPicPr/>
+                  </pic:nvPicPr>
+                  <pic:blipFill>
+                    <a:blip r:embed="rId38"/>
+                    <a:stretch>
+                      <a:fillRect/>
+                    </a:stretch>
+                  </pic:blipFill>
+                  <pic:spPr>
+                    <a:xfrm>
+                      <a:off x="0" y="0"/>
+                      <a:ext cx="5400675" cy="2331720"/>
+                    </a:xfrm>
+                    <a:prstGeom prst="rect">
+                      <a:avLst/>
+                    </a:prstGeom>
+                  </pic:spPr>
+                </pic:pic>
+              </a:graphicData>
+            </a:graphic>
+          </wp:inline>
+        </w:drawing>
+      </w:r>
+    </w:p>
+    <w:p/>
+    <w:p>
+      <w:pPr>
+        <w:pStyle w:val="PargrafodaLista"/>
+        <w:numPr>
+          <w:ilvl w:val="0"/>
+          <w:numId w:val="14"/>
+        </w:numPr>
+        <w:spacing w:after="0" w:line="480" w:lineRule="auto"/>
+        <w:ind w:left="0" w:firstLine="851"/>
+        <w:contextualSpacing w:val="0"/>
+        <w:jc w:val="both"/>
+      </w:pPr>
+      <w:r>
+        <w:t>Na tela de Óbitos, para gerar o relatório poderá utilizar os filtros do campo (1) “Data Inicial” e (2) ‘Data Final’ e ao selecionar clique no botão (3) “Filtrar”. Enfim, para gerar o relatório, como padrão .</w:t>
+      </w:r>
+      <w:proofErr w:type="spellStart"/>
+      <w:r>
+        <w:t>xls</w:t>
+      </w:r>
+      <w:proofErr w:type="spellEnd"/>
+      <w:r>
+        <w:t>, basta clicar no botão (4) “Gerar Planilha”. O botão (5) “Voltar” tem a funcionalidade de retornar a tela do Menu Principal</w:t>
+      </w:r>
+    </w:p>
+    <w:p/>
+    <w:p>
+      <w:r>
+        <w:rPr>
+          <w:noProof/>
+        </w:rPr>
+        <w:lastRenderedPageBreak/>
+        <w:drawing>
+          <wp:inline distT="0" distB="0" distL="0" distR="0" wp14:anchorId="126E8A98" wp14:editId="35C79295">
+            <wp:extent cx="5400675" cy="2923540"/>
+            <wp:effectExtent l="0" t="0" r="9525" b="0"/>
+            <wp:docPr id="26" name="Imagem 26"/>
+            <wp:cNvGraphicFramePr>
+              <a:graphicFrameLocks xmlns:a="http://schemas.openxmlformats.org/drawingml/2006/main" noChangeAspect="1"/>
+            </wp:cNvGraphicFramePr>
+            <a:graphic xmlns:a="http://schemas.openxmlformats.org/drawingml/2006/main">
+              <a:graphicData uri="http://schemas.openxmlformats.org/drawingml/2006/picture">
+                <pic:pic xmlns:pic="http://schemas.openxmlformats.org/drawingml/2006/picture">
+                  <pic:nvPicPr>
+                    <pic:cNvPr id="1" name=""/>
+                    <pic:cNvPicPr/>
+                  </pic:nvPicPr>
+                  <pic:blipFill>
+                    <a:blip r:embed="rId39"/>
+                    <a:stretch>
+                      <a:fillRect/>
+                    </a:stretch>
+                  </pic:blipFill>
+                  <pic:spPr>
+                    <a:xfrm>
+                      <a:off x="0" y="0"/>
+                      <a:ext cx="5400675" cy="2923540"/>
+                    </a:xfrm>
+                    <a:prstGeom prst="rect">
+                      <a:avLst/>
+                    </a:prstGeom>
+                  </pic:spPr>
+                </pic:pic>
+              </a:graphicData>
+            </a:graphic>
+          </wp:inline>
+        </w:drawing>
+      </w:r>
+    </w:p>
+    <w:p/>
+    <w:p/>
+    <w:p>
+      <w:pPr>
+        <w:sectPr>
+          <w:pgSz w:w="11907" w:h="16840" w:code="9"/>
+          <w:pgMar w:top="1418" w:right="1701" w:bottom="1418" w:left="1701" w:header="709" w:footer="709" w:gutter="0"/>
+          <w:cols w:space="708"/>
+          <w:docGrid w:linePitch="360"/>
+        </w:sectPr>
+      </w:pPr>
+    </w:p>
+    <w:p>
+      <w:pPr>
+        <w:pStyle w:val="Ttulo1"/>
+      </w:pPr>
+      <w:bookmarkStart w:id="27" w:name="_Toc531029287"/>
+      <w:bookmarkStart w:id="28" w:name="_Toc531029493"/>
+      <w:r>
+        <w:lastRenderedPageBreak/>
+        <w:t>Lançador de Dados</w:t>
+      </w:r>
+      <w:bookmarkEnd w:id="27"/>
+      <w:bookmarkEnd w:id="28"/>
+    </w:p>
+    <w:p/>
+    <w:p>
+      <w:pPr>
+        <w:pStyle w:val="Ttulo2"/>
+      </w:pPr>
+      <w:bookmarkStart w:id="29" w:name="_Toc531029288"/>
+      <w:bookmarkStart w:id="30" w:name="_Toc531029494"/>
+      <w:r>
+        <w:t>Gerenciar Contas</w:t>
+      </w:r>
+      <w:bookmarkEnd w:id="29"/>
+      <w:bookmarkEnd w:id="30"/>
+    </w:p>
+    <w:p/>
+    <w:p>
+      <w:pPr>
+        <w:pStyle w:val="PargrafodaLista"/>
+        <w:numPr>
+          <w:ilvl w:val="3"/>
+          <w:numId w:val="14"/>
+        </w:numPr>
+        <w:spacing w:after="0" w:line="480" w:lineRule="auto"/>
+        <w:ind w:left="0" w:firstLine="851"/>
+        <w:jc w:val="both"/>
+      </w:pPr>
+      <w:r>
+        <w:t xml:space="preserve">Na tela </w:t>
+      </w:r>
+      <w:r>
+        <w:t>Menu Principal, para realizar o Gerenciamento das Contas deverá clicar em Gerenciar Contas.</w:t>
+      </w:r>
+    </w:p>
+    <w:p>
+      <w:pPr>
+        <w:spacing w:after="0" w:line="480" w:lineRule="auto"/>
+        <w:jc w:val="both"/>
+      </w:pPr>
+    </w:p>
+    <w:p>
+      <w:pPr>
+        <w:spacing w:after="0" w:line="480" w:lineRule="auto"/>
+        <w:jc w:val="both"/>
+      </w:pPr>
+      <w:r>
+        <w:rPr>
+          <w:noProof/>
+        </w:rPr>
+        <w:drawing>
+          <wp:inline distT="0" distB="0" distL="0" distR="0" wp14:anchorId="444F1BCC" wp14:editId="29EA2765">
+            <wp:extent cx="5400675" cy="2347595"/>
+            <wp:effectExtent l="0" t="0" r="9525" b="0"/>
+            <wp:docPr id="28" name="Imagem 28"/>
+            <wp:cNvGraphicFramePr>
+              <a:graphicFrameLocks xmlns:a="http://schemas.openxmlformats.org/drawingml/2006/main" noChangeAspect="1"/>
+            </wp:cNvGraphicFramePr>
+            <a:graphic xmlns:a="http://schemas.openxmlformats.org/drawingml/2006/main">
+              <a:graphicData uri="http://schemas.openxmlformats.org/drawingml/2006/picture">
+                <pic:pic xmlns:pic="http://schemas.openxmlformats.org/drawingml/2006/picture">
+                  <pic:nvPicPr>
+                    <pic:cNvPr id="1" name=""/>
+                    <pic:cNvPicPr/>
+                  </pic:nvPicPr>
+                  <pic:blipFill>
+                    <a:blip r:embed="rId40"/>
+                    <a:stretch>
+                      <a:fillRect/>
+                    </a:stretch>
+                  </pic:blipFill>
+                  <pic:spPr>
+                    <a:xfrm>
+                      <a:off x="0" y="0"/>
+                      <a:ext cx="5400675" cy="2347595"/>
+                    </a:xfrm>
+                    <a:prstGeom prst="rect">
+                      <a:avLst/>
+                    </a:prstGeom>
+                  </pic:spPr>
+                </pic:pic>
+              </a:graphicData>
+            </a:graphic>
+          </wp:inline>
+        </w:drawing>
+      </w:r>
+    </w:p>
+    <w:p/>
+    <w:p>
+      <w:pPr>
+        <w:pStyle w:val="PargrafodaLista"/>
+        <w:numPr>
+          <w:ilvl w:val="3"/>
+          <w:numId w:val="14"/>
+        </w:numPr>
+        <w:spacing w:after="0" w:line="480" w:lineRule="auto"/>
+        <w:ind w:left="0" w:firstLine="851"/>
+        <w:jc w:val="both"/>
+      </w:pPr>
+      <w:r>
+        <w:t xml:space="preserve">Na tela de </w:t>
+      </w:r>
+      <w:r>
+        <w:t xml:space="preserve">Gerenciamento de Contas para adicionar uma nova conta é necessário adicionar os Dados do Plano, por meio dos campos (1) Código, (2) Plano, (3) Carência, (4) </w:t>
+      </w:r>
+      <w:proofErr w:type="spellStart"/>
+      <w:r>
+        <w:t>Qtde</w:t>
+      </w:r>
+      <w:proofErr w:type="spellEnd"/>
+      <w:r>
+        <w:t xml:space="preserve"> Dependentes e (5) Valor da Mensalidade clicando no botão “...” (abrirá a tela Pesquisar Planos), restando apenas o campo (6) com a data de vencimento.</w:t>
+      </w:r>
+    </w:p>
+    <w:p/>
+    <w:p>
+      <w:r>
+        <w:rPr>
+          <w:noProof/>
+        </w:rPr>
+        <w:lastRenderedPageBreak/>
+        <w:drawing>
+          <wp:inline distT="0" distB="0" distL="0" distR="0" wp14:anchorId="16F60FB5" wp14:editId="78C54733">
+            <wp:extent cx="5400675" cy="3564890"/>
+            <wp:effectExtent l="0" t="0" r="9525" b="0"/>
+            <wp:docPr id="24" name="Imagem 24"/>
+            <wp:cNvGraphicFramePr>
+              <a:graphicFrameLocks xmlns:a="http://schemas.openxmlformats.org/drawingml/2006/main" noChangeAspect="1"/>
+            </wp:cNvGraphicFramePr>
+            <a:graphic xmlns:a="http://schemas.openxmlformats.org/drawingml/2006/main">
+              <a:graphicData uri="http://schemas.openxmlformats.org/drawingml/2006/picture">
+                <pic:pic xmlns:pic="http://schemas.openxmlformats.org/drawingml/2006/picture">
+                  <pic:nvPicPr>
+                    <pic:cNvPr id="1" name=""/>
+                    <pic:cNvPicPr/>
+                  </pic:nvPicPr>
+                  <pic:blipFill>
+                    <a:blip r:embed="rId41"/>
+                    <a:stretch>
+                      <a:fillRect/>
+                    </a:stretch>
+                  </pic:blipFill>
+                  <pic:spPr>
+                    <a:xfrm>
+                      <a:off x="0" y="0"/>
+                      <a:ext cx="5400675" cy="3564890"/>
+                    </a:xfrm>
+                    <a:prstGeom prst="rect">
+                      <a:avLst/>
+                    </a:prstGeom>
+                  </pic:spPr>
+                </pic:pic>
+              </a:graphicData>
+            </a:graphic>
+          </wp:inline>
+        </w:drawing>
+      </w:r>
+    </w:p>
+    <w:p/>
+    <w:p>
+      <w:r>
+        <w:rPr>
+          <w:noProof/>
+        </w:rPr>
+        <w:drawing>
+          <wp:inline distT="0" distB="0" distL="0" distR="0" wp14:anchorId="4349756D" wp14:editId="742AA0D9">
+            <wp:extent cx="5400675" cy="3147695"/>
+            <wp:effectExtent l="0" t="0" r="9525" b="0"/>
+            <wp:docPr id="29" name="Imagem 29"/>
+            <wp:cNvGraphicFramePr>
+              <a:graphicFrameLocks xmlns:a="http://schemas.openxmlformats.org/drawingml/2006/main" noChangeAspect="1"/>
+            </wp:cNvGraphicFramePr>
+            <a:graphic xmlns:a="http://schemas.openxmlformats.org/drawingml/2006/main">
+              <a:graphicData uri="http://schemas.openxmlformats.org/drawingml/2006/picture">
+                <pic:pic xmlns:pic="http://schemas.openxmlformats.org/drawingml/2006/picture">
+                  <pic:nvPicPr>
+                    <pic:cNvPr id="1" name=""/>
+                    <pic:cNvPicPr/>
+                  </pic:nvPicPr>
+                  <pic:blipFill>
+                    <a:blip r:embed="rId42"/>
+                    <a:stretch>
+                      <a:fillRect/>
+                    </a:stretch>
+                  </pic:blipFill>
+                  <pic:spPr>
+                    <a:xfrm>
+                      <a:off x="0" y="0"/>
+                      <a:ext cx="5400675" cy="3147695"/>
+                    </a:xfrm>
+                    <a:prstGeom prst="rect">
+                      <a:avLst/>
+                    </a:prstGeom>
+                  </pic:spPr>
+                </pic:pic>
+              </a:graphicData>
+            </a:graphic>
+          </wp:inline>
+        </w:drawing>
+      </w:r>
+      <w:r>
+        <w:tab/>
+      </w:r>
+    </w:p>
+    <w:p>
+      <w:pPr>
+        <w:pStyle w:val="PargrafodaLista"/>
+        <w:numPr>
+          <w:ilvl w:val="3"/>
+          <w:numId w:val="14"/>
+        </w:numPr>
+        <w:spacing w:after="0" w:line="480" w:lineRule="auto"/>
+        <w:ind w:left="0" w:firstLine="851"/>
+        <w:jc w:val="both"/>
+      </w:pPr>
+      <w:r>
+        <w:t xml:space="preserve">Na </w:t>
+      </w:r>
+      <w:r>
+        <w:t xml:space="preserve">tela </w:t>
+      </w:r>
+      <w:r>
+        <w:t>Gerenciamento de Contas</w:t>
+      </w:r>
+      <w:r>
+        <w:t>, continuando, será necessário adicionar dos Dados do Titular, por meio do campos</w:t>
+      </w:r>
+      <w:r>
+        <w:t xml:space="preserve"> (1) Nome Completo, (2) CPF, (3) RG, (4) Endereço, (5) Bairro, (6) Cidade, (7) Telefone, (8) Data de Nascimento, (9) Profissão, (10) Estado </w:t>
+      </w:r>
+      <w:proofErr w:type="spellStart"/>
+      <w:r>
+        <w:t>Cívil</w:t>
+      </w:r>
+      <w:proofErr w:type="spellEnd"/>
+      <w:r>
+        <w:t xml:space="preserve"> (Opções: Casado(a), Divorciado(a), </w:t>
+      </w:r>
+      <w:r>
+        <w:lastRenderedPageBreak/>
+        <w:t>Solteiro(a) ou Viúvo(a)), (11) Sexo (Opções: Masculino ou Feminino), (12) Estado (Opções: 26 estados brasileiros ou Distrito Federal) e (13) CEP.</w:t>
+      </w:r>
+    </w:p>
+    <w:p>
+      <w:r>
+        <w:rPr>
+          <w:noProof/>
+        </w:rPr>
+        <w:drawing>
+          <wp:inline distT="0" distB="0" distL="0" distR="0" wp14:anchorId="2269A543" wp14:editId="49F5BBB4">
+            <wp:extent cx="5400675" cy="3561715"/>
+            <wp:effectExtent l="0" t="0" r="9525" b="635"/>
+            <wp:docPr id="30" name="Imagem 30"/>
+            <wp:cNvGraphicFramePr>
+              <a:graphicFrameLocks xmlns:a="http://schemas.openxmlformats.org/drawingml/2006/main" noChangeAspect="1"/>
+            </wp:cNvGraphicFramePr>
+            <a:graphic xmlns:a="http://schemas.openxmlformats.org/drawingml/2006/main">
+              <a:graphicData uri="http://schemas.openxmlformats.org/drawingml/2006/picture">
+                <pic:pic xmlns:pic="http://schemas.openxmlformats.org/drawingml/2006/picture">
+                  <pic:nvPicPr>
+                    <pic:cNvPr id="1" name=""/>
+                    <pic:cNvPicPr/>
+                  </pic:nvPicPr>
+                  <pic:blipFill>
+                    <a:blip r:embed="rId43"/>
+                    <a:stretch>
+                      <a:fillRect/>
+                    </a:stretch>
+                  </pic:blipFill>
+                  <pic:spPr>
+                    <a:xfrm>
+                      <a:off x="0" y="0"/>
+                      <a:ext cx="5400675" cy="3561715"/>
+                    </a:xfrm>
+                    <a:prstGeom prst="rect">
+                      <a:avLst/>
+                    </a:prstGeom>
+                  </pic:spPr>
+                </pic:pic>
+              </a:graphicData>
+            </a:graphic>
+          </wp:inline>
+        </w:drawing>
+      </w:r>
+    </w:p>
+    <w:p/>
+    <w:p>
+      <w:pPr>
+        <w:pStyle w:val="PargrafodaLista"/>
+        <w:numPr>
+          <w:ilvl w:val="3"/>
+          <w:numId w:val="14"/>
+        </w:numPr>
+        <w:spacing w:after="0" w:line="480" w:lineRule="auto"/>
+        <w:ind w:left="0" w:firstLine="851"/>
+        <w:jc w:val="both"/>
+      </w:pPr>
+      <w:r>
+        <w:t>Na tela Gerenciamento de Contas, continuando, será necessário adicionar os Dados do</w:t>
+      </w:r>
+      <w:r>
+        <w:t xml:space="preserve">s Dependentes, por meio dos campos </w:t>
+      </w:r>
+      <w:r>
+        <w:t xml:space="preserve"> (1) Nome Completo, (2) RG, (3) CPF, (4) Data de Nascimento, (5) Parentesco (Opções: Esposo(a), Filho(a), Mãe, Pai, Avô ou Avó) e clicar no botão “Adicionar (+)”. Para concluir a nova conta ainda é preciso clicar em “Incluir”. </w:t>
+      </w:r>
+    </w:p>
+    <w:p/>
+    <w:p>
+      <w:r>
+        <w:rPr>
+          <w:noProof/>
+        </w:rPr>
+        <w:lastRenderedPageBreak/>
+        <w:drawing>
+          <wp:inline distT="0" distB="0" distL="0" distR="0" wp14:anchorId="732EC35A" wp14:editId="6409412A">
+            <wp:extent cx="5400675" cy="3560445"/>
+            <wp:effectExtent l="0" t="0" r="9525" b="1905"/>
+            <wp:docPr id="33" name="Imagem 33"/>
+            <wp:cNvGraphicFramePr>
+              <a:graphicFrameLocks xmlns:a="http://schemas.openxmlformats.org/drawingml/2006/main" noChangeAspect="1"/>
+            </wp:cNvGraphicFramePr>
+            <a:graphic xmlns:a="http://schemas.openxmlformats.org/drawingml/2006/main">
+              <a:graphicData uri="http://schemas.openxmlformats.org/drawingml/2006/picture">
+                <pic:pic xmlns:pic="http://schemas.openxmlformats.org/drawingml/2006/picture">
+                  <pic:nvPicPr>
+                    <pic:cNvPr id="1" name=""/>
+                    <pic:cNvPicPr/>
+                  </pic:nvPicPr>
+                  <pic:blipFill>
+                    <a:blip r:embed="rId44"/>
+                    <a:stretch>
+                      <a:fillRect/>
+                    </a:stretch>
+                  </pic:blipFill>
+                  <pic:spPr>
+                    <a:xfrm>
+                      <a:off x="0" y="0"/>
+                      <a:ext cx="5400675" cy="3560445"/>
+                    </a:xfrm>
+                    <a:prstGeom prst="rect">
+                      <a:avLst/>
+                    </a:prstGeom>
+                  </pic:spPr>
+                </pic:pic>
+              </a:graphicData>
+            </a:graphic>
+          </wp:inline>
+        </w:drawing>
+      </w:r>
+    </w:p>
+    <w:p/>
+    <w:p>
+      <w:pPr>
+        <w:pStyle w:val="Ttulo2"/>
+      </w:pPr>
+      <w:bookmarkStart w:id="31" w:name="_Toc531029289"/>
+      <w:bookmarkStart w:id="32" w:name="_Toc531029495"/>
+      <w:r>
+        <w:t>Registrar Óbitos</w:t>
+      </w:r>
+      <w:bookmarkEnd w:id="31"/>
+      <w:bookmarkEnd w:id="32"/>
+    </w:p>
+    <w:p>
+      <w:pPr>
+        <w:pStyle w:val="PargrafodaLista"/>
+      </w:pPr>
+    </w:p>
+    <w:p>
+      <w:pPr>
+        <w:pStyle w:val="PargrafodaLista"/>
+        <w:numPr>
+          <w:ilvl w:val="0"/>
+          <w:numId w:val="18"/>
+        </w:numPr>
+        <w:spacing w:after="0" w:line="480" w:lineRule="auto"/>
+        <w:ind w:left="0" w:firstLine="851"/>
+        <w:jc w:val="both"/>
+      </w:pPr>
+      <w:r>
+        <w:t xml:space="preserve">Na tela Menu Principal, para realizar o </w:t>
+      </w:r>
+      <w:r>
+        <w:t>Registro de Óbito</w:t>
+      </w:r>
+      <w:r>
+        <w:t xml:space="preserve"> deverá clicar em </w:t>
+      </w:r>
+      <w:r>
+        <w:t>Registar Óbito</w:t>
+      </w:r>
+      <w:r>
+        <w:t>.</w:t>
+      </w:r>
+    </w:p>
+    <w:p>
+      <w:pPr>
+        <w:spacing w:after="0" w:line="480" w:lineRule="auto"/>
+        <w:jc w:val="both"/>
+      </w:pPr>
+    </w:p>
+    <w:p>
+      <w:pPr>
+        <w:spacing w:after="0" w:line="480" w:lineRule="auto"/>
+        <w:jc w:val="both"/>
+      </w:pPr>
+      <w:r>
+        <w:rPr>
+          <w:noProof/>
+        </w:rPr>
+        <w:drawing>
+          <wp:inline distT="0" distB="0" distL="0" distR="0" wp14:anchorId="5215D0A2" wp14:editId="29F1B1AB">
+            <wp:extent cx="5400675" cy="2335530"/>
+            <wp:effectExtent l="0" t="0" r="9525" b="7620"/>
+            <wp:docPr id="34" name="Imagem 34"/>
+            <wp:cNvGraphicFramePr>
+              <a:graphicFrameLocks xmlns:a="http://schemas.openxmlformats.org/drawingml/2006/main" noChangeAspect="1"/>
+            </wp:cNvGraphicFramePr>
+            <a:graphic xmlns:a="http://schemas.openxmlformats.org/drawingml/2006/main">
+              <a:graphicData uri="http://schemas.openxmlformats.org/drawingml/2006/picture">
+                <pic:pic xmlns:pic="http://schemas.openxmlformats.org/drawingml/2006/picture">
+                  <pic:nvPicPr>
+                    <pic:cNvPr id="34" name="Registrar Obito.png"/>
+                    <pic:cNvPicPr/>
+                  </pic:nvPicPr>
+                  <pic:blipFill>
+                    <a:blip r:embed="rId45">
+                      <a:extLst>
+                        <a:ext uri="{28A0092B-C50C-407E-A947-70E740481C1C}">
+                          <a14:useLocalDpi xmlns:a14="http://schemas.microsoft.com/office/drawing/2010/main" val="0"/>
+                        </a:ext>
+                      </a:extLst>
+                    </a:blip>
+                    <a:stretch>
+                      <a:fillRect/>
+                    </a:stretch>
+                  </pic:blipFill>
+                  <pic:spPr>
+                    <a:xfrm>
+                      <a:off x="0" y="0"/>
+                      <a:ext cx="5400675" cy="2335530"/>
+                    </a:xfrm>
+                    <a:prstGeom prst="rect">
+                      <a:avLst/>
+                    </a:prstGeom>
+                  </pic:spPr>
+                </pic:pic>
+              </a:graphicData>
+            </a:graphic>
+          </wp:inline>
+        </w:drawing>
+      </w:r>
+    </w:p>
+    <w:p>
+      <w:pPr>
+        <w:spacing w:after="0" w:line="480" w:lineRule="auto"/>
+        <w:jc w:val="both"/>
+      </w:pPr>
+    </w:p>
+    <w:p>
+      <w:pPr>
+        <w:pStyle w:val="PargrafodaLista"/>
+        <w:numPr>
+          <w:ilvl w:val="0"/>
+          <w:numId w:val="18"/>
+        </w:numPr>
+        <w:spacing w:after="0" w:line="480" w:lineRule="auto"/>
+        <w:ind w:left="0" w:firstLine="851"/>
+        <w:jc w:val="both"/>
+      </w:pPr>
+      <w:r>
+        <w:lastRenderedPageBreak/>
+        <w:t xml:space="preserve">Na tela de </w:t>
+      </w:r>
+      <w:r>
+        <w:t>Registro de Óbito</w:t>
+      </w:r>
+      <w:r>
+        <w:t xml:space="preserve"> para adicionar um nov</w:t>
+      </w:r>
+      <w:r>
+        <w:t>o</w:t>
+      </w:r>
+      <w:r>
+        <w:t xml:space="preserve"> </w:t>
+      </w:r>
+      <w:r>
+        <w:t>óbito</w:t>
+      </w:r>
+      <w:r>
+        <w:t xml:space="preserve"> é necessário adicionar os Dados d</w:t>
+      </w:r>
+      <w:r>
+        <w:t>a Conta</w:t>
+      </w:r>
+      <w:r>
+        <w:t>, por meio dos campos (1) Código</w:t>
+      </w:r>
+      <w:r>
+        <w:t xml:space="preserve"> e </w:t>
+      </w:r>
+      <w:r>
+        <w:t xml:space="preserve">(2) </w:t>
+      </w:r>
+      <w:r>
+        <w:t xml:space="preserve">Nome do </w:t>
+      </w:r>
+      <w:proofErr w:type="spellStart"/>
+      <w:r>
+        <w:t>Títular</w:t>
+      </w:r>
+      <w:proofErr w:type="spellEnd"/>
+      <w:r>
+        <w:t xml:space="preserve"> clicando no botão “...” (abrirá a tela Pesquisar </w:t>
+      </w:r>
+      <w:r>
+        <w:t xml:space="preserve">Contas). Clique na conta </w:t>
+      </w:r>
+      <w:r>
+        <w:t>desejada e</w:t>
+      </w:r>
+      <w:r>
+        <w:t xml:space="preserve"> clique no botão “Selecione”.</w:t>
+      </w:r>
+    </w:p>
+    <w:p>
+      <w:pPr>
+        <w:spacing w:after="0" w:line="480" w:lineRule="auto"/>
+        <w:jc w:val="both"/>
+      </w:pPr>
+    </w:p>
+    <w:p>
+      <w:pPr>
+        <w:spacing w:after="0" w:line="480" w:lineRule="auto"/>
+        <w:jc w:val="both"/>
+      </w:pPr>
+      <w:r>
+        <w:rPr>
+          <w:noProof/>
+        </w:rPr>
+        <w:drawing>
+          <wp:inline distT="0" distB="0" distL="0" distR="0" wp14:anchorId="3839A64B" wp14:editId="16AD556E">
+            <wp:extent cx="5400675" cy="5235575"/>
+            <wp:effectExtent l="0" t="0" r="9525" b="3175"/>
+            <wp:docPr id="35" name="Imagem 35"/>
+            <wp:cNvGraphicFramePr>
+              <a:graphicFrameLocks xmlns:a="http://schemas.openxmlformats.org/drawingml/2006/main" noChangeAspect="1"/>
+            </wp:cNvGraphicFramePr>
+            <a:graphic xmlns:a="http://schemas.openxmlformats.org/drawingml/2006/main">
+              <a:graphicData uri="http://schemas.openxmlformats.org/drawingml/2006/picture">
+                <pic:pic xmlns:pic="http://schemas.openxmlformats.org/drawingml/2006/picture">
+                  <pic:nvPicPr>
+                    <pic:cNvPr id="35" name="Registrar Obito 1.png"/>
+                    <pic:cNvPicPr/>
+                  </pic:nvPicPr>
+                  <pic:blipFill>
+                    <a:blip r:embed="rId46">
+                      <a:extLst>
+                        <a:ext uri="{28A0092B-C50C-407E-A947-70E740481C1C}">
+                          <a14:useLocalDpi xmlns:a14="http://schemas.microsoft.com/office/drawing/2010/main" val="0"/>
+                        </a:ext>
+                      </a:extLst>
+                    </a:blip>
+                    <a:stretch>
+                      <a:fillRect/>
+                    </a:stretch>
+                  </pic:blipFill>
+                  <pic:spPr>
+                    <a:xfrm>
+                      <a:off x="0" y="0"/>
+                      <a:ext cx="5400675" cy="5235575"/>
+                    </a:xfrm>
+                    <a:prstGeom prst="rect">
+                      <a:avLst/>
+                    </a:prstGeom>
+                  </pic:spPr>
+                </pic:pic>
+              </a:graphicData>
+            </a:graphic>
+          </wp:inline>
+        </w:drawing>
+      </w:r>
+    </w:p>
+    <w:p>
+      <w:pPr>
+        <w:spacing w:after="0" w:line="480" w:lineRule="auto"/>
+        <w:jc w:val="both"/>
+      </w:pPr>
+      <w:r>
+        <w:rPr>
+          <w:noProof/>
+        </w:rPr>
+        <w:lastRenderedPageBreak/>
+        <w:drawing>
+          <wp:inline distT="0" distB="0" distL="0" distR="0" wp14:anchorId="12B309B2" wp14:editId="7987B5FF">
+            <wp:extent cx="5400675" cy="2297430"/>
+            <wp:effectExtent l="0" t="0" r="9525" b="7620"/>
+            <wp:docPr id="36" name="Imagem 36"/>
+            <wp:cNvGraphicFramePr>
+              <a:graphicFrameLocks xmlns:a="http://schemas.openxmlformats.org/drawingml/2006/main" noChangeAspect="1"/>
+            </wp:cNvGraphicFramePr>
+            <a:graphic xmlns:a="http://schemas.openxmlformats.org/drawingml/2006/main">
+              <a:graphicData uri="http://schemas.openxmlformats.org/drawingml/2006/picture">
+                <pic:pic xmlns:pic="http://schemas.openxmlformats.org/drawingml/2006/picture">
+                  <pic:nvPicPr>
+                    <pic:cNvPr id="36" name="Pesquisar Contas.png"/>
+                    <pic:cNvPicPr/>
+                  </pic:nvPicPr>
+                  <pic:blipFill>
+                    <a:blip r:embed="rId47">
+                      <a:extLst>
+                        <a:ext uri="{28A0092B-C50C-407E-A947-70E740481C1C}">
+                          <a14:useLocalDpi xmlns:a14="http://schemas.microsoft.com/office/drawing/2010/main" val="0"/>
+                        </a:ext>
+                      </a:extLst>
+                    </a:blip>
+                    <a:stretch>
+                      <a:fillRect/>
+                    </a:stretch>
+                  </pic:blipFill>
+                  <pic:spPr>
+                    <a:xfrm>
+                      <a:off x="0" y="0"/>
+                      <a:ext cx="5400675" cy="2297430"/>
+                    </a:xfrm>
+                    <a:prstGeom prst="rect">
+                      <a:avLst/>
+                    </a:prstGeom>
+                  </pic:spPr>
+                </pic:pic>
+              </a:graphicData>
+            </a:graphic>
+          </wp:inline>
+        </w:drawing>
+      </w:r>
+    </w:p>
+    <w:p>
+      <w:pPr>
+        <w:spacing w:after="0" w:line="480" w:lineRule="auto"/>
+        <w:jc w:val="both"/>
+      </w:pPr>
+    </w:p>
+    <w:p>
+      <w:pPr>
+        <w:pStyle w:val="PargrafodaLista"/>
+        <w:numPr>
+          <w:ilvl w:val="0"/>
+          <w:numId w:val="18"/>
+        </w:numPr>
+        <w:spacing w:after="0" w:line="480" w:lineRule="auto"/>
+        <w:ind w:left="0" w:firstLine="851"/>
+        <w:jc w:val="both"/>
+      </w:pPr>
+      <w:r>
+        <w:t>Na sequência, na tela Registro de Óbitos</w:t>
+      </w:r>
+      <w:r>
+        <w:t xml:space="preserve"> devemos informar os Dados do Óbito por meio dos campos (1) Código (Gerado automaticamente), (2) Nome Falecido (Selecionar entre os nomes disponíveis para a conta), (3) Local, (4) Data do Falecimento (Informado o dia atual por padrão, campo editável) e (5) Horário (em Horas e Minutos).</w:t>
+      </w:r>
+    </w:p>
+    <w:p>
+      <w:pPr>
+        <w:spacing w:after="0" w:line="480" w:lineRule="auto"/>
+        <w:jc w:val="both"/>
+      </w:pPr>
+    </w:p>
+    <w:p>
+      <w:pPr>
+        <w:spacing w:after="0" w:line="480" w:lineRule="auto"/>
+        <w:jc w:val="both"/>
+      </w:pPr>
+      <w:r>
+        <w:rPr>
+          <w:noProof/>
+        </w:rPr>
+        <w:lastRenderedPageBreak/>
+        <w:drawing>
+          <wp:inline distT="0" distB="0" distL="0" distR="0" wp14:anchorId="665DEAA6" wp14:editId="3BFFDB9D">
+            <wp:extent cx="5400675" cy="5227955"/>
+            <wp:effectExtent l="0" t="0" r="9525" b="0"/>
+            <wp:docPr id="37" name="Imagem 37"/>
+            <wp:cNvGraphicFramePr>
+              <a:graphicFrameLocks xmlns:a="http://schemas.openxmlformats.org/drawingml/2006/main" noChangeAspect="1"/>
+            </wp:cNvGraphicFramePr>
+            <a:graphic xmlns:a="http://schemas.openxmlformats.org/drawingml/2006/main">
+              <a:graphicData uri="http://schemas.openxmlformats.org/drawingml/2006/picture">
+                <pic:pic xmlns:pic="http://schemas.openxmlformats.org/drawingml/2006/picture">
+                  <pic:nvPicPr>
+                    <pic:cNvPr id="37" name="Registrar Obito 2.png"/>
+                    <pic:cNvPicPr/>
+                  </pic:nvPicPr>
+                  <pic:blipFill>
+                    <a:blip r:embed="rId48">
+                      <a:extLst>
+                        <a:ext uri="{28A0092B-C50C-407E-A947-70E740481C1C}">
+                          <a14:useLocalDpi xmlns:a14="http://schemas.microsoft.com/office/drawing/2010/main" val="0"/>
+                        </a:ext>
+                      </a:extLst>
+                    </a:blip>
+                    <a:stretch>
+                      <a:fillRect/>
+                    </a:stretch>
+                  </pic:blipFill>
+                  <pic:spPr>
+                    <a:xfrm>
+                      <a:off x="0" y="0"/>
+                      <a:ext cx="5400675" cy="5227955"/>
+                    </a:xfrm>
+                    <a:prstGeom prst="rect">
+                      <a:avLst/>
+                    </a:prstGeom>
+                  </pic:spPr>
+                </pic:pic>
+              </a:graphicData>
+            </a:graphic>
+          </wp:inline>
+        </w:drawing>
+      </w:r>
+    </w:p>
+    <w:p>
+      <w:pPr>
+        <w:spacing w:after="0" w:line="480" w:lineRule="auto"/>
+        <w:jc w:val="both"/>
+      </w:pPr>
+    </w:p>
+    <w:p>
+      <w:pPr>
+        <w:pStyle w:val="PargrafodaLista"/>
+        <w:numPr>
+          <w:ilvl w:val="0"/>
+          <w:numId w:val="18"/>
+        </w:numPr>
+        <w:spacing w:after="0" w:line="480" w:lineRule="auto"/>
+        <w:ind w:left="0" w:firstLine="851"/>
+        <w:jc w:val="both"/>
+      </w:pPr>
+      <w:r>
+        <w:t xml:space="preserve">Em seguida, na tela Registro de Óbitos devemos informar os Dados do Velório por meio dos campos (1) Local, </w:t>
+      </w:r>
+      <w:r>
+        <w:t>(4) Data do Falecimento (Informado o dia atual por padrão, campo editável) e (5) Horário (em Horas e Minutos).</w:t>
+      </w:r>
+    </w:p>
+    <w:p>
+      <w:pPr>
+        <w:spacing w:after="0" w:line="480" w:lineRule="auto"/>
+        <w:jc w:val="both"/>
+      </w:pPr>
+    </w:p>
+    <w:p>
+      <w:pPr>
+        <w:spacing w:after="0" w:line="480" w:lineRule="auto"/>
+        <w:jc w:val="both"/>
+      </w:pPr>
+      <w:r>
+        <w:rPr>
+          <w:noProof/>
+        </w:rPr>
+        <w:lastRenderedPageBreak/>
+        <w:drawing>
+          <wp:inline distT="0" distB="0" distL="0" distR="0" wp14:anchorId="6198F2CB" wp14:editId="43A75101">
+            <wp:extent cx="5400675" cy="5206365"/>
+            <wp:effectExtent l="0" t="0" r="9525" b="0"/>
+            <wp:docPr id="38" name="Imagem 38"/>
+            <wp:cNvGraphicFramePr>
+              <a:graphicFrameLocks xmlns:a="http://schemas.openxmlformats.org/drawingml/2006/main" noChangeAspect="1"/>
+            </wp:cNvGraphicFramePr>
+            <a:graphic xmlns:a="http://schemas.openxmlformats.org/drawingml/2006/main">
+              <a:graphicData uri="http://schemas.openxmlformats.org/drawingml/2006/picture">
+                <pic:pic xmlns:pic="http://schemas.openxmlformats.org/drawingml/2006/picture">
+                  <pic:nvPicPr>
+                    <pic:cNvPr id="38" name="Registrar Obito 3.png"/>
+                    <pic:cNvPicPr/>
+                  </pic:nvPicPr>
+                  <pic:blipFill>
+                    <a:blip r:embed="rId49">
+                      <a:extLst>
+                        <a:ext uri="{28A0092B-C50C-407E-A947-70E740481C1C}">
+                          <a14:useLocalDpi xmlns:a14="http://schemas.microsoft.com/office/drawing/2010/main" val="0"/>
+                        </a:ext>
+                      </a:extLst>
+                    </a:blip>
+                    <a:stretch>
+                      <a:fillRect/>
+                    </a:stretch>
+                  </pic:blipFill>
+                  <pic:spPr>
+                    <a:xfrm>
+                      <a:off x="0" y="0"/>
+                      <a:ext cx="5400675" cy="5206365"/>
+                    </a:xfrm>
+                    <a:prstGeom prst="rect">
+                      <a:avLst/>
+                    </a:prstGeom>
+                  </pic:spPr>
+                </pic:pic>
+              </a:graphicData>
+            </a:graphic>
+          </wp:inline>
+        </w:drawing>
+      </w:r>
+    </w:p>
+    <w:p>
+      <w:pPr>
+        <w:spacing w:after="0" w:line="480" w:lineRule="auto"/>
+        <w:jc w:val="both"/>
+      </w:pPr>
+    </w:p>
+    <w:p>
+      <w:pPr>
+        <w:pStyle w:val="PargrafodaLista"/>
+        <w:numPr>
+          <w:ilvl w:val="0"/>
+          <w:numId w:val="18"/>
+        </w:numPr>
+        <w:spacing w:after="0" w:line="480" w:lineRule="auto"/>
+        <w:ind w:left="0" w:firstLine="851"/>
+        <w:jc w:val="both"/>
+      </w:pPr>
+      <w:r>
+        <w:t xml:space="preserve">E por fim, na tela de Registro de Óbitos devemos informar os Dados do Enterro por meio dos campos </w:t>
+      </w:r>
+      <w:r>
+        <w:t>(1) Local, (4) Data do Falecimento (Informado o dia atual por padrão, campo editável) e (5) Horário (em Horas e Minutos)</w:t>
+      </w:r>
+      <w:r>
+        <w:t xml:space="preserve"> e clicar no botão “Incluir”.</w:t>
+      </w:r>
+    </w:p>
+    <w:p>
+      <w:pPr>
+        <w:spacing w:after="0" w:line="480" w:lineRule="auto"/>
+        <w:jc w:val="both"/>
+      </w:pPr>
+    </w:p>
+    <w:p>
+      <w:pPr>
+        <w:spacing w:after="0" w:line="480" w:lineRule="auto"/>
+        <w:jc w:val="both"/>
+      </w:pPr>
+      <w:r>
+        <w:rPr>
+          <w:noProof/>
+        </w:rPr>
+        <w:lastRenderedPageBreak/>
+        <w:drawing>
+          <wp:inline distT="0" distB="0" distL="0" distR="0" wp14:anchorId="04DB657D" wp14:editId="6FD122E1">
+            <wp:extent cx="5400675" cy="5205730"/>
+            <wp:effectExtent l="0" t="0" r="9525" b="0"/>
+            <wp:docPr id="39" name="Imagem 39"/>
+            <wp:cNvGraphicFramePr>
+              <a:graphicFrameLocks xmlns:a="http://schemas.openxmlformats.org/drawingml/2006/main" noChangeAspect="1"/>
+            </wp:cNvGraphicFramePr>
+            <a:graphic xmlns:a="http://schemas.openxmlformats.org/drawingml/2006/main">
+              <a:graphicData uri="http://schemas.openxmlformats.org/drawingml/2006/picture">
+                <pic:pic xmlns:pic="http://schemas.openxmlformats.org/drawingml/2006/picture">
+                  <pic:nvPicPr>
+                    <pic:cNvPr id="39" name="Registrar Obito 4.png"/>
+                    <pic:cNvPicPr/>
+                  </pic:nvPicPr>
+                  <pic:blipFill>
+                    <a:blip r:embed="rId50">
+                      <a:extLst>
+                        <a:ext uri="{28A0092B-C50C-407E-A947-70E740481C1C}">
+                          <a14:useLocalDpi xmlns:a14="http://schemas.microsoft.com/office/drawing/2010/main" val="0"/>
+                        </a:ext>
+                      </a:extLst>
+                    </a:blip>
+                    <a:stretch>
+                      <a:fillRect/>
+                    </a:stretch>
+                  </pic:blipFill>
+                  <pic:spPr>
+                    <a:xfrm>
+                      <a:off x="0" y="0"/>
+                      <a:ext cx="5400675" cy="5205730"/>
+                    </a:xfrm>
+                    <a:prstGeom prst="rect">
+                      <a:avLst/>
+                    </a:prstGeom>
+                  </pic:spPr>
+                </pic:pic>
+              </a:graphicData>
+            </a:graphic>
+          </wp:inline>
+        </w:drawing>
+      </w:r>
+    </w:p>
+    <w:p>
+      <w:pPr>
+        <w:spacing w:after="0" w:line="480" w:lineRule="auto"/>
+        <w:jc w:val="both"/>
+      </w:pPr>
+    </w:p>
+    <w:p>
+      <w:pPr>
+        <w:pStyle w:val="Ttulo2"/>
+      </w:pPr>
+      <w:bookmarkStart w:id="33" w:name="_Toc531029290"/>
+      <w:bookmarkStart w:id="34" w:name="_Toc531029496"/>
+      <w:r>
+        <w:t>Receber Pagamentos</w:t>
+      </w:r>
+      <w:bookmarkEnd w:id="33"/>
+      <w:bookmarkEnd w:id="34"/>
+    </w:p>
+    <w:p>
+      <w:pPr>
+        <w:spacing w:after="0" w:line="480" w:lineRule="auto"/>
+        <w:jc w:val="both"/>
+      </w:pPr>
+    </w:p>
+    <w:p>
+      <w:pPr>
+        <w:pStyle w:val="PargrafodaLista"/>
+        <w:numPr>
+          <w:ilvl w:val="0"/>
+          <w:numId w:val="19"/>
+        </w:numPr>
+        <w:spacing w:after="0" w:line="480" w:lineRule="auto"/>
+        <w:ind w:left="0" w:firstLine="851"/>
+        <w:jc w:val="both"/>
+      </w:pPr>
+      <w:r>
+        <w:t>Na tela Menu Principal, para realizar o Re</w:t>
+      </w:r>
+      <w:r>
+        <w:t>cebimento</w:t>
+      </w:r>
+      <w:r>
+        <w:t xml:space="preserve"> de </w:t>
+      </w:r>
+      <w:r>
+        <w:t>Mensalidade</w:t>
+      </w:r>
+      <w:r>
+        <w:t xml:space="preserve"> deverá clicar em R</w:t>
+      </w:r>
+      <w:r>
+        <w:t>eceber Pagamentos.</w:t>
+      </w:r>
+    </w:p>
+    <w:p>
+      <w:pPr>
+        <w:spacing w:after="0" w:line="480" w:lineRule="auto"/>
+        <w:jc w:val="both"/>
+      </w:pPr>
+      <w:r>
+        <w:rPr>
+          <w:noProof/>
+        </w:rPr>
+        <w:lastRenderedPageBreak/>
+        <w:drawing>
+          <wp:inline distT="0" distB="0" distL="0" distR="0" wp14:anchorId="453413F7" wp14:editId="79EEB8E1">
+            <wp:extent cx="5400675" cy="2354580"/>
+            <wp:effectExtent l="0" t="0" r="9525" b="7620"/>
+            <wp:docPr id="40" name="Imagem 40"/>
+            <wp:cNvGraphicFramePr>
+              <a:graphicFrameLocks xmlns:a="http://schemas.openxmlformats.org/drawingml/2006/main" noChangeAspect="1"/>
+            </wp:cNvGraphicFramePr>
+            <a:graphic xmlns:a="http://schemas.openxmlformats.org/drawingml/2006/main">
+              <a:graphicData uri="http://schemas.openxmlformats.org/drawingml/2006/picture">
+                <pic:pic xmlns:pic="http://schemas.openxmlformats.org/drawingml/2006/picture">
+                  <pic:nvPicPr>
+                    <pic:cNvPr id="1" name=""/>
+                    <pic:cNvPicPr/>
+                  </pic:nvPicPr>
+                  <pic:blipFill>
+                    <a:blip r:embed="rId51"/>
+                    <a:stretch>
+                      <a:fillRect/>
+                    </a:stretch>
+                  </pic:blipFill>
+                  <pic:spPr>
+                    <a:xfrm>
+                      <a:off x="0" y="0"/>
+                      <a:ext cx="5400675" cy="2354580"/>
+                    </a:xfrm>
+                    <a:prstGeom prst="rect">
+                      <a:avLst/>
+                    </a:prstGeom>
+                  </pic:spPr>
+                </pic:pic>
+              </a:graphicData>
+            </a:graphic>
+          </wp:inline>
+        </w:drawing>
+      </w:r>
+    </w:p>
+    <w:p>
+      <w:pPr>
+        <w:spacing w:after="0" w:line="480" w:lineRule="auto"/>
+        <w:jc w:val="both"/>
+      </w:pPr>
+    </w:p>
+    <w:p>
+      <w:pPr>
+        <w:pStyle w:val="PargrafodaLista"/>
+        <w:numPr>
+          <w:ilvl w:val="0"/>
+          <w:numId w:val="19"/>
+        </w:numPr>
+        <w:spacing w:after="0" w:line="480" w:lineRule="auto"/>
+        <w:ind w:left="0" w:firstLine="851"/>
+        <w:jc w:val="both"/>
+      </w:pPr>
+      <w:r>
+        <w:t>Abrirá a tela Pesquisar Mensalidades, basta adicionar os Dados da Pesquisa e clicar no resultado da pesquisa e clicar no botão “Selecione”.</w:t>
+      </w:r>
+    </w:p>
+    <w:p>
+      <w:pPr>
+        <w:spacing w:after="0" w:line="480" w:lineRule="auto"/>
+        <w:jc w:val="both"/>
+      </w:pPr>
+    </w:p>
+    <w:p>
+      <w:pPr>
+        <w:spacing w:after="0" w:line="480" w:lineRule="auto"/>
+        <w:jc w:val="both"/>
+      </w:pPr>
+      <w:r>
+        <w:rPr>
+          <w:noProof/>
+        </w:rPr>
+        <w:drawing>
+          <wp:inline distT="0" distB="0" distL="0" distR="0" wp14:anchorId="56377AE2" wp14:editId="297226B7">
+            <wp:extent cx="5400675" cy="3154045"/>
+            <wp:effectExtent l="0" t="0" r="9525" b="8255"/>
+            <wp:docPr id="41" name="Imagem 41"/>
+            <wp:cNvGraphicFramePr>
+              <a:graphicFrameLocks xmlns:a="http://schemas.openxmlformats.org/drawingml/2006/main" noChangeAspect="1"/>
+            </wp:cNvGraphicFramePr>
+            <a:graphic xmlns:a="http://schemas.openxmlformats.org/drawingml/2006/main">
+              <a:graphicData uri="http://schemas.openxmlformats.org/drawingml/2006/picture">
+                <pic:pic xmlns:pic="http://schemas.openxmlformats.org/drawingml/2006/picture">
+                  <pic:nvPicPr>
+                    <pic:cNvPr id="41" name="Pesquisar Mensalidades.png"/>
+                    <pic:cNvPicPr/>
+                  </pic:nvPicPr>
+                  <pic:blipFill>
+                    <a:blip r:embed="rId52">
+                      <a:extLst>
+                        <a:ext uri="{28A0092B-C50C-407E-A947-70E740481C1C}">
+                          <a14:useLocalDpi xmlns:a14="http://schemas.microsoft.com/office/drawing/2010/main" val="0"/>
+                        </a:ext>
+                      </a:extLst>
+                    </a:blip>
+                    <a:stretch>
+                      <a:fillRect/>
+                    </a:stretch>
+                  </pic:blipFill>
+                  <pic:spPr>
+                    <a:xfrm>
+                      <a:off x="0" y="0"/>
+                      <a:ext cx="5400675" cy="3154045"/>
+                    </a:xfrm>
+                    <a:prstGeom prst="rect">
+                      <a:avLst/>
+                    </a:prstGeom>
+                  </pic:spPr>
+                </pic:pic>
+              </a:graphicData>
+            </a:graphic>
+          </wp:inline>
+        </w:drawing>
+      </w:r>
+    </w:p>
+    <w:p>
+      <w:pPr>
+        <w:spacing w:after="0" w:line="480" w:lineRule="auto"/>
+        <w:jc w:val="both"/>
+      </w:pPr>
+    </w:p>
+    <w:p>
+      <w:pPr>
+        <w:spacing w:after="0" w:line="480" w:lineRule="auto"/>
+        <w:jc w:val="both"/>
+      </w:pPr>
+      <w:r>
+        <w:t xml:space="preserve">Em seguida, na tela Pagamento de Mensalidades será necessário confirmar os Dados da Conta por meio dos campos (1) Código, (2) Nome </w:t>
+      </w:r>
+      <w:proofErr w:type="spellStart"/>
+      <w:r>
+        <w:t>Títular</w:t>
+      </w:r>
+      <w:proofErr w:type="spellEnd"/>
+      <w:r>
+        <w:t xml:space="preserve"> e (3) Plano, e os Dados do Pagamento por meio dos campos (4) Número, (5) Valor, (6) Tipo </w:t>
+      </w:r>
+      <w:r>
+        <w:lastRenderedPageBreak/>
+        <w:t>de Pagamento (Opções: Dinheiro ou Cartão), (7) Data, (8) Período e clicar no botão “Concluir”.</w:t>
+      </w:r>
+    </w:p>
+    <w:p>
+      <w:pPr>
+        <w:spacing w:after="0" w:line="480" w:lineRule="auto"/>
+        <w:jc w:val="both"/>
+      </w:pPr>
+    </w:p>
+    <w:p>
+      <w:pPr>
+        <w:spacing w:after="0" w:line="480" w:lineRule="auto"/>
+        <w:jc w:val="both"/>
+      </w:pPr>
+      <w:r>
+        <w:rPr>
+          <w:noProof/>
+        </w:rPr>
+        <w:drawing>
+          <wp:inline distT="0" distB="0" distL="0" distR="0" wp14:anchorId="1B440290" wp14:editId="1B231E1D">
+            <wp:extent cx="5400675" cy="2921000"/>
+            <wp:effectExtent l="0" t="0" r="9525" b="0"/>
+            <wp:docPr id="42" name="Imagem 42"/>
+            <wp:cNvGraphicFramePr>
+              <a:graphicFrameLocks xmlns:a="http://schemas.openxmlformats.org/drawingml/2006/main" noChangeAspect="1"/>
+            </wp:cNvGraphicFramePr>
+            <a:graphic xmlns:a="http://schemas.openxmlformats.org/drawingml/2006/main">
+              <a:graphicData uri="http://schemas.openxmlformats.org/drawingml/2006/picture">
+                <pic:pic xmlns:pic="http://schemas.openxmlformats.org/drawingml/2006/picture">
+                  <pic:nvPicPr>
+                    <pic:cNvPr id="42" name="Pagamentos de Mensalidades.png"/>
+                    <pic:cNvPicPr/>
+                  </pic:nvPicPr>
+                  <pic:blipFill>
+                    <a:blip r:embed="rId53">
+                      <a:extLst>
+                        <a:ext uri="{28A0092B-C50C-407E-A947-70E740481C1C}">
+                          <a14:useLocalDpi xmlns:a14="http://schemas.microsoft.com/office/drawing/2010/main" val="0"/>
+                        </a:ext>
+                      </a:extLst>
+                    </a:blip>
+                    <a:stretch>
+                      <a:fillRect/>
+                    </a:stretch>
+                  </pic:blipFill>
+                  <pic:spPr>
+                    <a:xfrm>
+                      <a:off x="0" y="0"/>
+                      <a:ext cx="5400675" cy="2921000"/>
+                    </a:xfrm>
+                    <a:prstGeom prst="rect">
+                      <a:avLst/>
+                    </a:prstGeom>
+                  </pic:spPr>
+                </pic:pic>
+              </a:graphicData>
+            </a:graphic>
+          </wp:inline>
+        </w:drawing>
+      </w:r>
+    </w:p>
+    <w:p>
+      <w:pPr>
+        <w:spacing w:after="0" w:line="480" w:lineRule="auto"/>
+        <w:jc w:val="both"/>
+      </w:pPr>
+    </w:p>
+    <w:p>
+      <w:pPr>
+        <w:pStyle w:val="Ttulo2"/>
+      </w:pPr>
+      <w:bookmarkStart w:id="35" w:name="_Toc531029291"/>
+      <w:bookmarkStart w:id="36" w:name="_Toc531029497"/>
+      <w:r>
+        <w:t>Controle de Estoque</w:t>
+      </w:r>
+      <w:bookmarkEnd w:id="35"/>
+      <w:bookmarkEnd w:id="36"/>
+    </w:p>
+    <w:p>
+      <w:pPr>
+        <w:spacing w:after="0" w:line="480" w:lineRule="auto"/>
+        <w:jc w:val="both"/>
+      </w:pPr>
+    </w:p>
+    <w:p>
+      <w:pPr>
+        <w:pStyle w:val="PargrafodaLista"/>
+        <w:numPr>
+          <w:ilvl w:val="0"/>
+          <w:numId w:val="20"/>
+        </w:numPr>
+        <w:spacing w:after="0" w:line="480" w:lineRule="auto"/>
+        <w:ind w:left="0" w:firstLine="851"/>
+        <w:jc w:val="both"/>
+      </w:pPr>
+      <w:r>
+        <w:t xml:space="preserve">Na tela Menu Principal, para realizar o </w:t>
+      </w:r>
+      <w:r>
+        <w:t>Controle de Estoque</w:t>
+      </w:r>
+      <w:r>
+        <w:t xml:space="preserve"> deverá clicar em </w:t>
+      </w:r>
+      <w:r>
+        <w:t>Controle de Estoque</w:t>
+      </w:r>
+      <w:r>
+        <w:t>.</w:t>
+      </w:r>
+    </w:p>
+    <w:p>
+      <w:pPr>
+        <w:spacing w:after="0" w:line="480" w:lineRule="auto"/>
+        <w:jc w:val="both"/>
+      </w:pPr>
+    </w:p>
+    <w:p>
+      <w:pPr>
+        <w:spacing w:after="0" w:line="480" w:lineRule="auto"/>
+        <w:jc w:val="both"/>
+      </w:pPr>
+      <w:r>
+        <w:rPr>
+          <w:noProof/>
+        </w:rPr>
+        <w:drawing>
+          <wp:inline distT="0" distB="0" distL="0" distR="0" wp14:anchorId="2D47032C" wp14:editId="18517126">
+            <wp:extent cx="5400675" cy="2320925"/>
+            <wp:effectExtent l="0" t="0" r="9525" b="3175"/>
+            <wp:docPr id="43" name="Imagem 43"/>
+            <wp:cNvGraphicFramePr>
+              <a:graphicFrameLocks xmlns:a="http://schemas.openxmlformats.org/drawingml/2006/main" noChangeAspect="1"/>
+            </wp:cNvGraphicFramePr>
+            <a:graphic xmlns:a="http://schemas.openxmlformats.org/drawingml/2006/main">
+              <a:graphicData uri="http://schemas.openxmlformats.org/drawingml/2006/picture">
+                <pic:pic xmlns:pic="http://schemas.openxmlformats.org/drawingml/2006/picture">
+                  <pic:nvPicPr>
+                    <pic:cNvPr id="43" name="Controle de Estoque.png"/>
+                    <pic:cNvPicPr/>
+                  </pic:nvPicPr>
+                  <pic:blipFill>
+                    <a:blip r:embed="rId54">
+                      <a:extLst>
+                        <a:ext uri="{28A0092B-C50C-407E-A947-70E740481C1C}">
+                          <a14:useLocalDpi xmlns:a14="http://schemas.microsoft.com/office/drawing/2010/main" val="0"/>
+                        </a:ext>
+                      </a:extLst>
+                    </a:blip>
+                    <a:stretch>
+                      <a:fillRect/>
+                    </a:stretch>
+                  </pic:blipFill>
+                  <pic:spPr>
+                    <a:xfrm>
+                      <a:off x="0" y="0"/>
+                      <a:ext cx="5400675" cy="2320925"/>
+                    </a:xfrm>
+                    <a:prstGeom prst="rect">
+                      <a:avLst/>
+                    </a:prstGeom>
+                  </pic:spPr>
+                </pic:pic>
+              </a:graphicData>
+            </a:graphic>
+          </wp:inline>
+        </w:drawing>
+      </w:r>
+    </w:p>
+    <w:p>
+      <w:pPr>
+        <w:pStyle w:val="PargrafodaLista"/>
+        <w:numPr>
+          <w:ilvl w:val="0"/>
+          <w:numId w:val="20"/>
+        </w:numPr>
+        <w:spacing w:after="0" w:line="480" w:lineRule="auto"/>
+        <w:ind w:left="0" w:firstLine="851"/>
+        <w:jc w:val="both"/>
+      </w:pPr>
+      <w:r>
+        <w:lastRenderedPageBreak/>
+        <w:t xml:space="preserve">Na tela Controle de Estoque, para um novo material basta adicionar os Dados do Material por meio dos campos (1) Código (gerado automaticamente), (2) Nome Material, (3) Estoque (Busca quantidade em estoque), (4) Quantidade, (5) Operação (Opções: Entrada ou Saída) e clique no botão “Concluir”. </w:t>
+      </w:r>
+    </w:p>
+    <w:p>
+      <w:pPr>
+        <w:spacing w:after="0" w:line="480" w:lineRule="auto"/>
+        <w:jc w:val="both"/>
+      </w:pPr>
+    </w:p>
+    <w:p>
+      <w:pPr>
+        <w:spacing w:after="0" w:line="480" w:lineRule="auto"/>
+        <w:jc w:val="both"/>
+      </w:pPr>
+      <w:r>
+        <w:rPr>
+          <w:noProof/>
+        </w:rPr>
+        <w:drawing>
+          <wp:inline distT="0" distB="0" distL="0" distR="0" wp14:anchorId="076E8132" wp14:editId="355F0C18">
+            <wp:extent cx="5400675" cy="2529205"/>
+            <wp:effectExtent l="0" t="0" r="9525" b="4445"/>
+            <wp:docPr id="44" name="Imagem 44"/>
+            <wp:cNvGraphicFramePr>
+              <a:graphicFrameLocks xmlns:a="http://schemas.openxmlformats.org/drawingml/2006/main" noChangeAspect="1"/>
+            </wp:cNvGraphicFramePr>
+            <a:graphic xmlns:a="http://schemas.openxmlformats.org/drawingml/2006/main">
+              <a:graphicData uri="http://schemas.openxmlformats.org/drawingml/2006/picture">
+                <pic:pic xmlns:pic="http://schemas.openxmlformats.org/drawingml/2006/picture">
+                  <pic:nvPicPr>
+                    <pic:cNvPr id="44" name="Controle de Estoque 1.png"/>
+                    <pic:cNvPicPr/>
+                  </pic:nvPicPr>
+                  <pic:blipFill>
+                    <a:blip r:embed="rId55">
+                      <a:extLst>
+                        <a:ext uri="{28A0092B-C50C-407E-A947-70E740481C1C}">
+                          <a14:useLocalDpi xmlns:a14="http://schemas.microsoft.com/office/drawing/2010/main" val="0"/>
+                        </a:ext>
+                      </a:extLst>
+                    </a:blip>
+                    <a:stretch>
+                      <a:fillRect/>
+                    </a:stretch>
+                  </pic:blipFill>
+                  <pic:spPr>
+                    <a:xfrm>
+                      <a:off x="0" y="0"/>
+                      <a:ext cx="5400675" cy="2529205"/>
+                    </a:xfrm>
+                    <a:prstGeom prst="rect">
+                      <a:avLst/>
+                    </a:prstGeom>
+                  </pic:spPr>
+                </pic:pic>
+              </a:graphicData>
+            </a:graphic>
+          </wp:inline>
+        </w:drawing>
+      </w:r>
+    </w:p>
+    <w:p>
+      <w:pPr>
+        <w:spacing w:after="0" w:line="480" w:lineRule="auto"/>
+        <w:jc w:val="both"/>
+      </w:pPr>
+    </w:p>
+    <w:p>
+      <w:pPr>
+        <w:pStyle w:val="Ttulo2"/>
+      </w:pPr>
+      <w:bookmarkStart w:id="37" w:name="_Toc531029292"/>
+      <w:bookmarkStart w:id="38" w:name="_Toc531029498"/>
+      <w:r>
+        <w:t>Empréstimos ou Devoluções</w:t>
+      </w:r>
+      <w:bookmarkEnd w:id="37"/>
+      <w:bookmarkEnd w:id="38"/>
+    </w:p>
+    <w:p>
+      <w:pPr>
+        <w:spacing w:after="0" w:line="480" w:lineRule="auto"/>
+        <w:jc w:val="both"/>
+      </w:pPr>
+    </w:p>
+    <w:p>
+      <w:pPr>
+        <w:pStyle w:val="PargrafodaLista"/>
+        <w:numPr>
+          <w:ilvl w:val="0"/>
+          <w:numId w:val="21"/>
+        </w:numPr>
+        <w:spacing w:after="0" w:line="480" w:lineRule="auto"/>
+        <w:ind w:left="0" w:firstLine="851"/>
+        <w:jc w:val="both"/>
+      </w:pPr>
+      <w:r>
+        <w:t>Na tela Menu Principal, para realizar um Empréstimo ou Devolução de material é necessário clicar em Empréstimos/Devoluções.</w:t>
+      </w:r>
+    </w:p>
+    <w:p>
+      <w:pPr>
+        <w:spacing w:after="0" w:line="480" w:lineRule="auto"/>
+        <w:jc w:val="both"/>
+      </w:pPr>
+    </w:p>
+    <w:p>
+      <w:pPr>
+        <w:spacing w:after="0" w:line="480" w:lineRule="auto"/>
+        <w:jc w:val="both"/>
+      </w:pPr>
+      <w:r>
+        <w:rPr>
+          <w:noProof/>
+        </w:rPr>
+        <w:lastRenderedPageBreak/>
+        <w:drawing>
+          <wp:inline distT="0" distB="0" distL="0" distR="0" wp14:anchorId="3460FD8B" wp14:editId="07EB8B0D">
+            <wp:extent cx="5400675" cy="2345055"/>
+            <wp:effectExtent l="0" t="0" r="9525" b="0"/>
+            <wp:docPr id="45" name="Imagem 45"/>
+            <wp:cNvGraphicFramePr>
+              <a:graphicFrameLocks xmlns:a="http://schemas.openxmlformats.org/drawingml/2006/main" noChangeAspect="1"/>
+            </wp:cNvGraphicFramePr>
+            <a:graphic xmlns:a="http://schemas.openxmlformats.org/drawingml/2006/main">
+              <a:graphicData uri="http://schemas.openxmlformats.org/drawingml/2006/picture">
+                <pic:pic xmlns:pic="http://schemas.openxmlformats.org/drawingml/2006/picture">
+                  <pic:nvPicPr>
+                    <pic:cNvPr id="45" name="Menu Principal - Empréstimos ou Devoluções.png"/>
+                    <pic:cNvPicPr/>
+                  </pic:nvPicPr>
+                  <pic:blipFill>
+                    <a:blip r:embed="rId56">
+                      <a:extLst>
+                        <a:ext uri="{28A0092B-C50C-407E-A947-70E740481C1C}">
+                          <a14:useLocalDpi xmlns:a14="http://schemas.microsoft.com/office/drawing/2010/main" val="0"/>
+                        </a:ext>
+                      </a:extLst>
+                    </a:blip>
+                    <a:stretch>
+                      <a:fillRect/>
+                    </a:stretch>
+                  </pic:blipFill>
+                  <pic:spPr>
+                    <a:xfrm>
+                      <a:off x="0" y="0"/>
+                      <a:ext cx="5400675" cy="2345055"/>
+                    </a:xfrm>
+                    <a:prstGeom prst="rect">
+                      <a:avLst/>
+                    </a:prstGeom>
+                  </pic:spPr>
+                </pic:pic>
+              </a:graphicData>
+            </a:graphic>
+          </wp:inline>
+        </w:drawing>
+      </w:r>
+    </w:p>
+    <w:p>
+      <w:pPr>
+        <w:spacing w:after="0" w:line="480" w:lineRule="auto"/>
+        <w:jc w:val="both"/>
+      </w:pPr>
+    </w:p>
+    <w:p>
+      <w:pPr>
+        <w:pStyle w:val="PargrafodaLista"/>
+        <w:numPr>
+          <w:ilvl w:val="0"/>
+          <w:numId w:val="21"/>
+        </w:numPr>
+        <w:spacing w:after="0" w:line="480" w:lineRule="auto"/>
+        <w:ind w:left="0" w:firstLine="851"/>
+        <w:jc w:val="both"/>
+      </w:pPr>
+      <w:r>
+        <w:t xml:space="preserve">Na tela Empréstimos/Devoluções, para um novo empréstimo basta adicionar os Dados do Empréstimo por meio dos campos </w:t>
+      </w:r>
+      <w:r>
+        <w:t xml:space="preserve">(1) </w:t>
+      </w:r>
+      <w:r>
+        <w:t>Conta</w:t>
+      </w:r>
+      <w:r>
+        <w:t xml:space="preserve"> e</w:t>
+      </w:r>
+      <w:r>
+        <w:t xml:space="preserve"> </w:t>
+      </w:r>
+      <w:r>
+        <w:t>(2) Nome do Titular clicando no botão “...”, (3) Empréstimo (gerado automaticamente), (4) Operação (no caso, empréstimo) e (5) Data Entrada, e os Dados do Material por meio dos campos (6) Código e (7) Nome Material clicando no botão “...”, (8) Estoque, (9) Tamanho, (10) Modelo, (11) Quantidade e clique no botão “Concluir”.</w:t>
+      </w:r>
+    </w:p>
+    <w:p>
+      <w:pPr>
+        <w:spacing w:after="0" w:line="480" w:lineRule="auto"/>
+        <w:jc w:val="both"/>
+      </w:pPr>
+    </w:p>
+    <w:p>
+      <w:pPr>
+        <w:spacing w:after="0" w:line="480" w:lineRule="auto"/>
+        <w:jc w:val="both"/>
+      </w:pPr>
+      <w:r>
+        <w:rPr>
+          <w:noProof/>
+        </w:rPr>
+        <w:lastRenderedPageBreak/>
+        <w:drawing>
+          <wp:inline distT="0" distB="0" distL="0" distR="0" wp14:anchorId="037FC251" wp14:editId="574E62A9">
+            <wp:extent cx="5400675" cy="4087495"/>
+            <wp:effectExtent l="0" t="0" r="9525" b="8255"/>
+            <wp:docPr id="47" name="Imagem 47"/>
+            <wp:cNvGraphicFramePr>
+              <a:graphicFrameLocks xmlns:a="http://schemas.openxmlformats.org/drawingml/2006/main" noChangeAspect="1"/>
+            </wp:cNvGraphicFramePr>
+            <a:graphic xmlns:a="http://schemas.openxmlformats.org/drawingml/2006/main">
+              <a:graphicData uri="http://schemas.openxmlformats.org/drawingml/2006/picture">
+                <pic:pic xmlns:pic="http://schemas.openxmlformats.org/drawingml/2006/picture">
+                  <pic:nvPicPr>
+                    <pic:cNvPr id="47" name="Empréstimos ou Devoluções.png"/>
+                    <pic:cNvPicPr/>
+                  </pic:nvPicPr>
+                  <pic:blipFill>
+                    <a:blip r:embed="rId57">
+                      <a:extLst>
+                        <a:ext uri="{28A0092B-C50C-407E-A947-70E740481C1C}">
+                          <a14:useLocalDpi xmlns:a14="http://schemas.microsoft.com/office/drawing/2010/main" val="0"/>
+                        </a:ext>
+                      </a:extLst>
+                    </a:blip>
+                    <a:stretch>
+                      <a:fillRect/>
+                    </a:stretch>
+                  </pic:blipFill>
+                  <pic:spPr>
+                    <a:xfrm>
+                      <a:off x="0" y="0"/>
+                      <a:ext cx="5400675" cy="4087495"/>
+                    </a:xfrm>
+                    <a:prstGeom prst="rect">
+                      <a:avLst/>
+                    </a:prstGeom>
+                  </pic:spPr>
+                </pic:pic>
+              </a:graphicData>
+            </a:graphic>
+          </wp:inline>
+        </w:drawing>
+      </w:r>
     </w:p>
     <w:sectPr>
-      <w:pgSz w:w="11906" w:h="16838"/>
-      <w:pgMar w:top="1417" w:right="1701" w:bottom="1417" w:left="1701" w:header="708" w:footer="708" w:gutter="0"/>
+      <w:pgSz w:w="11907" w:h="16840" w:code="9"/>
+      <w:pgMar w:top="1418" w:right="1701" w:bottom="1418" w:left="1701" w:header="709" w:footer="709" w:gutter="0"/>
       <w:cols w:space="708"/>
       <w:docGrid w:linePitch="360"/>
     </w:sectPr>
@@ -1426,13 +5527,173 @@
 </w:document>
 </file>
 
+<file path=word/endnotes.xml><?xml version="1.0" encoding="utf-8"?>
+<w:endnotes xmlns:wpc="http://schemas.microsoft.com/office/word/2010/wordprocessingCanvas" xmlns:cx="http://schemas.microsoft.com/office/drawing/2014/chartex" xmlns:cx1="http://schemas.microsoft.com/office/drawing/2015/9/8/chartex" xmlns:cx2="http://schemas.microsoft.com/office/drawing/2015/10/21/chartex" xmlns:cx3="http://schemas.microsoft.com/office/drawing/2016/5/9/chartex" xmlns:cx4="http://schemas.microsoft.com/office/drawing/2016/5/10/chartex" xmlns:cx5="http://schemas.microsoft.com/office/drawing/2016/5/11/chartex" xmlns:cx6="http://schemas.microsoft.com/office/drawing/2016/5/12/chartex" xmlns:cx7="http://schemas.microsoft.com/office/drawing/2016/5/13/chartex" xmlns:cx8="http://schemas.microsoft.com/office/drawing/2016/5/14/chartex" xmlns:mc="http://schemas.openxmlformats.org/markup-compatibility/2006" xmlns:aink="http://schemas.microsoft.com/office/drawing/2016/ink" xmlns:am3d="http://schemas.microsoft.com/office/drawing/2017/model3d" xmlns:o="urn:schemas-microsoft-com:office:office" xmlns:r="http://schemas.openxmlformats.org/officeDocument/2006/relationships" xmlns:m="http://schemas.openxmlformats.org/officeDocument/2006/math" xmlns:v="urn:schemas-microsoft-com:vml" xmlns:wp14="http://schemas.microsoft.com/office/word/2010/wordprocessingDrawing" xmlns:wp="http://schemas.openxmlformats.org/drawingml/2006/wordprocessingDrawing" xmlns:w10="urn:schemas-microsoft-com:office:word" xmlns:w="http://schemas.openxmlformats.org/wordprocessingml/2006/main" xmlns:w14="http://schemas.microsoft.com/office/word/2010/wordml" xmlns:w15="http://schemas.microsoft.com/office/word/2012/wordml" xmlns:w16cid="http://schemas.microsoft.com/office/word/2016/wordml/cid" xmlns:w16se="http://schemas.microsoft.com/office/word/2015/wordml/symex" xmlns:wpg="http://schemas.microsoft.com/office/word/2010/wordprocessingGroup" xmlns:wpi="http://schemas.microsoft.com/office/word/2010/wordprocessingInk" xmlns:wne="http://schemas.microsoft.com/office/word/2006/wordml" xmlns:wps="http://schemas.microsoft.com/office/word/2010/wordprocessingShape" mc:Ignorable="w14 w15 w16se w16cid wp14">
+  <w:endnote w:type="separator" w:id="-1">
+    <w:p>
+      <w:pPr>
+        <w:spacing w:after="0" w:line="240" w:lineRule="auto"/>
+      </w:pPr>
+      <w:r>
+        <w:separator/>
+      </w:r>
+    </w:p>
+  </w:endnote>
+  <w:endnote w:type="continuationSeparator" w:id="0">
+    <w:p>
+      <w:pPr>
+        <w:spacing w:after="0" w:line="240" w:lineRule="auto"/>
+      </w:pPr>
+      <w:r>
+        <w:continuationSeparator/>
+      </w:r>
+    </w:p>
+  </w:endnote>
+</w:endnotes>
+</file>
+
+<file path=word/footer1.xml><?xml version="1.0" encoding="utf-8"?>
+<w:ftr xmlns:wpc="http://schemas.microsoft.com/office/word/2010/wordprocessingCanvas" xmlns:cx="http://schemas.microsoft.com/office/drawing/2014/chartex" xmlns:cx1="http://schemas.microsoft.com/office/drawing/2015/9/8/chartex" xmlns:cx2="http://schemas.microsoft.com/office/drawing/2015/10/21/chartex" xmlns:cx3="http://schemas.microsoft.com/office/drawing/2016/5/9/chartex" xmlns:cx4="http://schemas.microsoft.com/office/drawing/2016/5/10/chartex" xmlns:cx5="http://schemas.microsoft.com/office/drawing/2016/5/11/chartex" xmlns:cx6="http://schemas.microsoft.com/office/drawing/2016/5/12/chartex" xmlns:cx7="http://schemas.microsoft.com/office/drawing/2016/5/13/chartex" xmlns:cx8="http://schemas.microsoft.com/office/drawing/2016/5/14/chartex" xmlns:mc="http://schemas.openxmlformats.org/markup-compatibility/2006" xmlns:aink="http://schemas.microsoft.com/office/drawing/2016/ink" xmlns:am3d="http://schemas.microsoft.com/office/drawing/2017/model3d" xmlns:o="urn:schemas-microsoft-com:office:office" xmlns:r="http://schemas.openxmlformats.org/officeDocument/2006/relationships" xmlns:m="http://schemas.openxmlformats.org/officeDocument/2006/math" xmlns:v="urn:schemas-microsoft-com:vml" xmlns:wp14="http://schemas.microsoft.com/office/word/2010/wordprocessingDrawing" xmlns:wp="http://schemas.openxmlformats.org/drawingml/2006/wordprocessingDrawing" xmlns:w10="urn:schemas-microsoft-com:office:word" xmlns:w="http://schemas.openxmlformats.org/wordprocessingml/2006/main" xmlns:w14="http://schemas.microsoft.com/office/word/2010/wordml" xmlns:w15="http://schemas.microsoft.com/office/word/2012/wordml" xmlns:w16cid="http://schemas.microsoft.com/office/word/2016/wordml/cid" xmlns:w16se="http://schemas.microsoft.com/office/word/2015/wordml/symex" xmlns:wpg="http://schemas.microsoft.com/office/word/2010/wordprocessingGroup" xmlns:wpi="http://schemas.microsoft.com/office/word/2010/wordprocessingInk" xmlns:wne="http://schemas.microsoft.com/office/word/2006/wordml" xmlns:wps="http://schemas.microsoft.com/office/word/2010/wordprocessingShape" mc:Ignorable="w14 w15 w16se w16cid wp14">
+  <w:p>
+    <w:pPr>
+      <w:pStyle w:val="Rodap"/>
+      <w:spacing w:line="480" w:lineRule="auto"/>
+      <w:jc w:val="center"/>
+    </w:pPr>
+    <w:r>
+      <w:t>Ourinhos - 2018</w:t>
+    </w:r>
+  </w:p>
+</w:ftr>
+</file>
+
+<file path=word/footer2.xml><?xml version="1.0" encoding="utf-8"?>
+<w:ftr xmlns:wpc="http://schemas.microsoft.com/office/word/2010/wordprocessingCanvas" xmlns:cx="http://schemas.microsoft.com/office/drawing/2014/chartex" xmlns:cx1="http://schemas.microsoft.com/office/drawing/2015/9/8/chartex" xmlns:cx2="http://schemas.microsoft.com/office/drawing/2015/10/21/chartex" xmlns:cx3="http://schemas.microsoft.com/office/drawing/2016/5/9/chartex" xmlns:cx4="http://schemas.microsoft.com/office/drawing/2016/5/10/chartex" xmlns:cx5="http://schemas.microsoft.com/office/drawing/2016/5/11/chartex" xmlns:cx6="http://schemas.microsoft.com/office/drawing/2016/5/12/chartex" xmlns:cx7="http://schemas.microsoft.com/office/drawing/2016/5/13/chartex" xmlns:cx8="http://schemas.microsoft.com/office/drawing/2016/5/14/chartex" xmlns:mc="http://schemas.openxmlformats.org/markup-compatibility/2006" xmlns:aink="http://schemas.microsoft.com/office/drawing/2016/ink" xmlns:am3d="http://schemas.microsoft.com/office/drawing/2017/model3d" xmlns:o="urn:schemas-microsoft-com:office:office" xmlns:r="http://schemas.openxmlformats.org/officeDocument/2006/relationships" xmlns:m="http://schemas.openxmlformats.org/officeDocument/2006/math" xmlns:v="urn:schemas-microsoft-com:vml" xmlns:wp14="http://schemas.microsoft.com/office/word/2010/wordprocessingDrawing" xmlns:wp="http://schemas.openxmlformats.org/drawingml/2006/wordprocessingDrawing" xmlns:w10="urn:schemas-microsoft-com:office:word" xmlns:w="http://schemas.openxmlformats.org/wordprocessingml/2006/main" xmlns:w14="http://schemas.microsoft.com/office/word/2010/wordml" xmlns:w15="http://schemas.microsoft.com/office/word/2012/wordml" xmlns:w16cid="http://schemas.microsoft.com/office/word/2016/wordml/cid" xmlns:w16se="http://schemas.microsoft.com/office/word/2015/wordml/symex" xmlns:wpg="http://schemas.microsoft.com/office/word/2010/wordprocessingGroup" xmlns:wpi="http://schemas.microsoft.com/office/word/2010/wordprocessingInk" xmlns:wne="http://schemas.microsoft.com/office/word/2006/wordml" xmlns:wps="http://schemas.microsoft.com/office/word/2010/wordprocessingShape" mc:Ignorable="w14 w15 w16se w16cid wp14">
+  <w:p>
+    <w:pPr>
+      <w:pStyle w:val="Rodap"/>
+      <w:spacing w:line="480" w:lineRule="auto"/>
+      <w:jc w:val="center"/>
+    </w:pPr>
+  </w:p>
+</w:ftr>
+</file>
+
+<file path=word/footer3.xml><?xml version="1.0" encoding="utf-8"?>
+<w:ftr xmlns:wpc="http://schemas.microsoft.com/office/word/2010/wordprocessingCanvas" xmlns:cx="http://schemas.microsoft.com/office/drawing/2014/chartex" xmlns:cx1="http://schemas.microsoft.com/office/drawing/2015/9/8/chartex" xmlns:cx2="http://schemas.microsoft.com/office/drawing/2015/10/21/chartex" xmlns:cx3="http://schemas.microsoft.com/office/drawing/2016/5/9/chartex" xmlns:cx4="http://schemas.microsoft.com/office/drawing/2016/5/10/chartex" xmlns:cx5="http://schemas.microsoft.com/office/drawing/2016/5/11/chartex" xmlns:cx6="http://schemas.microsoft.com/office/drawing/2016/5/12/chartex" xmlns:cx7="http://schemas.microsoft.com/office/drawing/2016/5/13/chartex" xmlns:cx8="http://schemas.microsoft.com/office/drawing/2016/5/14/chartex" xmlns:mc="http://schemas.openxmlformats.org/markup-compatibility/2006" xmlns:aink="http://schemas.microsoft.com/office/drawing/2016/ink" xmlns:am3d="http://schemas.microsoft.com/office/drawing/2017/model3d" xmlns:o="urn:schemas-microsoft-com:office:office" xmlns:r="http://schemas.openxmlformats.org/officeDocument/2006/relationships" xmlns:m="http://schemas.openxmlformats.org/officeDocument/2006/math" xmlns:v="urn:schemas-microsoft-com:vml" xmlns:wp14="http://schemas.microsoft.com/office/word/2010/wordprocessingDrawing" xmlns:wp="http://schemas.openxmlformats.org/drawingml/2006/wordprocessingDrawing" xmlns:w10="urn:schemas-microsoft-com:office:word" xmlns:w="http://schemas.openxmlformats.org/wordprocessingml/2006/main" xmlns:w14="http://schemas.microsoft.com/office/word/2010/wordml" xmlns:w15="http://schemas.microsoft.com/office/word/2012/wordml" xmlns:w16cid="http://schemas.microsoft.com/office/word/2016/wordml/cid" xmlns:w16se="http://schemas.microsoft.com/office/word/2015/wordml/symex" xmlns:wpg="http://schemas.microsoft.com/office/word/2010/wordprocessingGroup" xmlns:wpi="http://schemas.microsoft.com/office/word/2010/wordprocessingInk" xmlns:wne="http://schemas.microsoft.com/office/word/2006/wordml" xmlns:wps="http://schemas.microsoft.com/office/word/2010/wordprocessingShape" mc:Ignorable="w14 w15 w16se w16cid wp14">
+  <w:p>
+    <w:pPr>
+      <w:pStyle w:val="Rodap"/>
+      <w:spacing w:line="480" w:lineRule="auto"/>
+      <w:jc w:val="center"/>
+    </w:pPr>
+  </w:p>
+</w:ftr>
+</file>
+
+<file path=word/footnotes.xml><?xml version="1.0" encoding="utf-8"?>
+<w:footnotes xmlns:wpc="http://schemas.microsoft.com/office/word/2010/wordprocessingCanvas" xmlns:cx="http://schemas.microsoft.com/office/drawing/2014/chartex" xmlns:cx1="http://schemas.microsoft.com/office/drawing/2015/9/8/chartex" xmlns:cx2="http://schemas.microsoft.com/office/drawing/2015/10/21/chartex" xmlns:cx3="http://schemas.microsoft.com/office/drawing/2016/5/9/chartex" xmlns:cx4="http://schemas.microsoft.com/office/drawing/2016/5/10/chartex" xmlns:cx5="http://schemas.microsoft.com/office/drawing/2016/5/11/chartex" xmlns:cx6="http://schemas.microsoft.com/office/drawing/2016/5/12/chartex" xmlns:cx7="http://schemas.microsoft.com/office/drawing/2016/5/13/chartex" xmlns:cx8="http://schemas.microsoft.com/office/drawing/2016/5/14/chartex" xmlns:mc="http://schemas.openxmlformats.org/markup-compatibility/2006" xmlns:aink="http://schemas.microsoft.com/office/drawing/2016/ink" xmlns:am3d="http://schemas.microsoft.com/office/drawing/2017/model3d" xmlns:o="urn:schemas-microsoft-com:office:office" xmlns:r="http://schemas.openxmlformats.org/officeDocument/2006/relationships" xmlns:m="http://schemas.openxmlformats.org/officeDocument/2006/math" xmlns:v="urn:schemas-microsoft-com:vml" xmlns:wp14="http://schemas.microsoft.com/office/word/2010/wordprocessingDrawing" xmlns:wp="http://schemas.openxmlformats.org/drawingml/2006/wordprocessingDrawing" xmlns:w10="urn:schemas-microsoft-com:office:word" xmlns:w="http://schemas.openxmlformats.org/wordprocessingml/2006/main" xmlns:w14="http://schemas.microsoft.com/office/word/2010/wordml" xmlns:w15="http://schemas.microsoft.com/office/word/2012/wordml" xmlns:w16cid="http://schemas.microsoft.com/office/word/2016/wordml/cid" xmlns:w16se="http://schemas.microsoft.com/office/word/2015/wordml/symex" xmlns:wpg="http://schemas.microsoft.com/office/word/2010/wordprocessingGroup" xmlns:wpi="http://schemas.microsoft.com/office/word/2010/wordprocessingInk" xmlns:wne="http://schemas.microsoft.com/office/word/2006/wordml" xmlns:wps="http://schemas.microsoft.com/office/word/2010/wordprocessingShape" mc:Ignorable="w14 w15 w16se w16cid wp14">
+  <w:footnote w:type="separator" w:id="-1">
+    <w:p>
+      <w:pPr>
+        <w:spacing w:after="0" w:line="240" w:lineRule="auto"/>
+      </w:pPr>
+      <w:r>
+        <w:separator/>
+      </w:r>
+    </w:p>
+  </w:footnote>
+  <w:footnote w:type="continuationSeparator" w:id="0">
+    <w:p>
+      <w:pPr>
+        <w:spacing w:after="0" w:line="240" w:lineRule="auto"/>
+      </w:pPr>
+      <w:r>
+        <w:continuationSeparator/>
+      </w:r>
+    </w:p>
+  </w:footnote>
+</w:footnotes>
+</file>
+
+<file path=word/header1.xml><?xml version="1.0" encoding="utf-8"?>
+<w:hdr xmlns:wpc="http://schemas.microsoft.com/office/word/2010/wordprocessingCanvas" xmlns:cx="http://schemas.microsoft.com/office/drawing/2014/chartex" xmlns:cx1="http://schemas.microsoft.com/office/drawing/2015/9/8/chartex" xmlns:cx2="http://schemas.microsoft.com/office/drawing/2015/10/21/chartex" xmlns:cx3="http://schemas.microsoft.com/office/drawing/2016/5/9/chartex" xmlns:cx4="http://schemas.microsoft.com/office/drawing/2016/5/10/chartex" xmlns:cx5="http://schemas.microsoft.com/office/drawing/2016/5/11/chartex" xmlns:cx6="http://schemas.microsoft.com/office/drawing/2016/5/12/chartex" xmlns:cx7="http://schemas.microsoft.com/office/drawing/2016/5/13/chartex" xmlns:cx8="http://schemas.microsoft.com/office/drawing/2016/5/14/chartex" xmlns:mc="http://schemas.openxmlformats.org/markup-compatibility/2006" xmlns:aink="http://schemas.microsoft.com/office/drawing/2016/ink" xmlns:am3d="http://schemas.microsoft.com/office/drawing/2017/model3d" xmlns:o="urn:schemas-microsoft-com:office:office" xmlns:r="http://schemas.openxmlformats.org/officeDocument/2006/relationships" xmlns:m="http://schemas.openxmlformats.org/officeDocument/2006/math" xmlns:v="urn:schemas-microsoft-com:vml" xmlns:wp14="http://schemas.microsoft.com/office/word/2010/wordprocessingDrawing" xmlns:wp="http://schemas.openxmlformats.org/drawingml/2006/wordprocessingDrawing" xmlns:w10="urn:schemas-microsoft-com:office:word" xmlns:w="http://schemas.openxmlformats.org/wordprocessingml/2006/main" xmlns:w14="http://schemas.microsoft.com/office/word/2010/wordml" xmlns:w15="http://schemas.microsoft.com/office/word/2012/wordml" xmlns:w16cid="http://schemas.microsoft.com/office/word/2016/wordml/cid" xmlns:w16se="http://schemas.microsoft.com/office/word/2015/wordml/symex" xmlns:wpg="http://schemas.microsoft.com/office/word/2010/wordprocessingGroup" xmlns:wpi="http://schemas.microsoft.com/office/word/2010/wordprocessingInk" xmlns:wne="http://schemas.microsoft.com/office/word/2006/wordml" xmlns:wps="http://schemas.microsoft.com/office/word/2010/wordprocessingShape" mc:Ignorable="w14 w15 w16se w16cid wp14">
+  <w:p>
+    <w:pPr>
+      <w:pStyle w:val="Cabealho"/>
+      <w:spacing w:line="480" w:lineRule="auto"/>
+      <w:jc w:val="center"/>
+    </w:pPr>
+    <w:r>
+      <w:t>Faculdade Tecnológica de Ourinhos - Fatec</w:t>
+    </w:r>
+  </w:p>
+</w:hdr>
+</file>
+
+<file path=word/header2.xml><?xml version="1.0" encoding="utf-8"?>
+<w:hdr xmlns:wpc="http://schemas.microsoft.com/office/word/2010/wordprocessingCanvas" xmlns:cx="http://schemas.microsoft.com/office/drawing/2014/chartex" xmlns:cx1="http://schemas.microsoft.com/office/drawing/2015/9/8/chartex" xmlns:cx2="http://schemas.microsoft.com/office/drawing/2015/10/21/chartex" xmlns:cx3="http://schemas.microsoft.com/office/drawing/2016/5/9/chartex" xmlns:cx4="http://schemas.microsoft.com/office/drawing/2016/5/10/chartex" xmlns:cx5="http://schemas.microsoft.com/office/drawing/2016/5/11/chartex" xmlns:cx6="http://schemas.microsoft.com/office/drawing/2016/5/12/chartex" xmlns:cx7="http://schemas.microsoft.com/office/drawing/2016/5/13/chartex" xmlns:cx8="http://schemas.microsoft.com/office/drawing/2016/5/14/chartex" xmlns:mc="http://schemas.openxmlformats.org/markup-compatibility/2006" xmlns:aink="http://schemas.microsoft.com/office/drawing/2016/ink" xmlns:am3d="http://schemas.microsoft.com/office/drawing/2017/model3d" xmlns:o="urn:schemas-microsoft-com:office:office" xmlns:r="http://schemas.openxmlformats.org/officeDocument/2006/relationships" xmlns:m="http://schemas.openxmlformats.org/officeDocument/2006/math" xmlns:v="urn:schemas-microsoft-com:vml" xmlns:wp14="http://schemas.microsoft.com/office/word/2010/wordprocessingDrawing" xmlns:wp="http://schemas.openxmlformats.org/drawingml/2006/wordprocessingDrawing" xmlns:w10="urn:schemas-microsoft-com:office:word" xmlns:w="http://schemas.openxmlformats.org/wordprocessingml/2006/main" xmlns:w14="http://schemas.microsoft.com/office/word/2010/wordml" xmlns:w15="http://schemas.microsoft.com/office/word/2012/wordml" xmlns:w16cid="http://schemas.microsoft.com/office/word/2016/wordml/cid" xmlns:w16se="http://schemas.microsoft.com/office/word/2015/wordml/symex" xmlns:wpg="http://schemas.microsoft.com/office/word/2010/wordprocessingGroup" xmlns:wpi="http://schemas.microsoft.com/office/word/2010/wordprocessingInk" xmlns:wne="http://schemas.microsoft.com/office/word/2006/wordml" xmlns:wps="http://schemas.microsoft.com/office/word/2010/wordprocessingShape" mc:Ignorable="w14 w15 w16se w16cid wp14">
+  <w:p>
+    <w:pPr>
+      <w:pStyle w:val="Cabealho"/>
+      <w:spacing w:line="480" w:lineRule="auto"/>
+      <w:jc w:val="center"/>
+    </w:pPr>
+  </w:p>
+</w:hdr>
+</file>
+
+<file path=word/header3.xml><?xml version="1.0" encoding="utf-8"?>
+<w:hdr xmlns:wpc="http://schemas.microsoft.com/office/word/2010/wordprocessingCanvas" xmlns:cx="http://schemas.microsoft.com/office/drawing/2014/chartex" xmlns:cx1="http://schemas.microsoft.com/office/drawing/2015/9/8/chartex" xmlns:cx2="http://schemas.microsoft.com/office/drawing/2015/10/21/chartex" xmlns:cx3="http://schemas.microsoft.com/office/drawing/2016/5/9/chartex" xmlns:cx4="http://schemas.microsoft.com/office/drawing/2016/5/10/chartex" xmlns:cx5="http://schemas.microsoft.com/office/drawing/2016/5/11/chartex" xmlns:cx6="http://schemas.microsoft.com/office/drawing/2016/5/12/chartex" xmlns:cx7="http://schemas.microsoft.com/office/drawing/2016/5/13/chartex" xmlns:cx8="http://schemas.microsoft.com/office/drawing/2016/5/14/chartex" xmlns:mc="http://schemas.openxmlformats.org/markup-compatibility/2006" xmlns:aink="http://schemas.microsoft.com/office/drawing/2016/ink" xmlns:am3d="http://schemas.microsoft.com/office/drawing/2017/model3d" xmlns:o="urn:schemas-microsoft-com:office:office" xmlns:r="http://schemas.openxmlformats.org/officeDocument/2006/relationships" xmlns:m="http://schemas.openxmlformats.org/officeDocument/2006/math" xmlns:v="urn:schemas-microsoft-com:vml" xmlns:wp14="http://schemas.microsoft.com/office/word/2010/wordprocessingDrawing" xmlns:wp="http://schemas.openxmlformats.org/drawingml/2006/wordprocessingDrawing" xmlns:w10="urn:schemas-microsoft-com:office:word" xmlns:w="http://schemas.openxmlformats.org/wordprocessingml/2006/main" xmlns:w14="http://schemas.microsoft.com/office/word/2010/wordml" xmlns:w15="http://schemas.microsoft.com/office/word/2012/wordml" xmlns:w16cid="http://schemas.microsoft.com/office/word/2016/wordml/cid" xmlns:w16se="http://schemas.microsoft.com/office/word/2015/wordml/symex" xmlns:wpg="http://schemas.microsoft.com/office/word/2010/wordprocessingGroup" xmlns:wpi="http://schemas.microsoft.com/office/word/2010/wordprocessingInk" xmlns:wne="http://schemas.microsoft.com/office/word/2006/wordml" xmlns:wps="http://schemas.microsoft.com/office/word/2010/wordprocessingShape" mc:Ignorable="w14 w15 w16se w16cid wp14">
+  <w:sdt>
+    <w:sdtPr>
+      <w:id w:val="-709575572"/>
+      <w:docPartObj>
+        <w:docPartGallery w:val="Page Numbers (Top of Page)"/>
+        <w:docPartUnique/>
+      </w:docPartObj>
+    </w:sdtPr>
+    <w:sdtContent>
+      <w:p>
+        <w:pPr>
+          <w:pStyle w:val="Cabealho"/>
+          <w:jc w:val="right"/>
+        </w:pPr>
+        <w:r>
+          <w:fldChar w:fldCharType="begin"/>
+        </w:r>
+        <w:r>
+          <w:instrText>PAGE   \* MERGEFORMAT</w:instrText>
+        </w:r>
+        <w:r>
+          <w:fldChar w:fldCharType="separate"/>
+        </w:r>
+        <w:r>
+          <w:t>2</w:t>
+        </w:r>
+        <w:r>
+          <w:fldChar w:fldCharType="end"/>
+        </w:r>
+      </w:p>
+    </w:sdtContent>
+  </w:sdt>
+  <w:p>
+    <w:pPr>
+      <w:pStyle w:val="Cabealho"/>
+      <w:spacing w:line="480" w:lineRule="auto"/>
+      <w:jc w:val="center"/>
+    </w:pPr>
+  </w:p>
+</w:hdr>
+</file>
+
 <file path=word/numbering.xml><?xml version="1.0" encoding="utf-8"?>
 <w:numbering xmlns:wpc="http://schemas.microsoft.com/office/word/2010/wordprocessingCanvas" xmlns:cx="http://schemas.microsoft.com/office/drawing/2014/chartex" xmlns:cx1="http://schemas.microsoft.com/office/drawing/2015/9/8/chartex" xmlns:cx2="http://schemas.microsoft.com/office/drawing/2015/10/21/chartex" xmlns:cx3="http://schemas.microsoft.com/office/drawing/2016/5/9/chartex" xmlns:cx4="http://schemas.microsoft.com/office/drawing/2016/5/10/chartex" xmlns:cx5="http://schemas.microsoft.com/office/drawing/2016/5/11/chartex" xmlns:cx6="http://schemas.microsoft.com/office/drawing/2016/5/12/chartex" xmlns:cx7="http://schemas.microsoft.com/office/drawing/2016/5/13/chartex" xmlns:cx8="http://schemas.microsoft.com/office/drawing/2016/5/14/chartex" xmlns:mc="http://schemas.openxmlformats.org/markup-compatibility/2006" xmlns:aink="http://schemas.microsoft.com/office/drawing/2016/ink" xmlns:am3d="http://schemas.microsoft.com/office/drawing/2017/model3d" xmlns:o="urn:schemas-microsoft-com:office:office" xmlns:r="http://schemas.openxmlformats.org/officeDocument/2006/relationships" xmlns:m="http://schemas.openxmlformats.org/officeDocument/2006/math" xmlns:v="urn:schemas-microsoft-com:vml" xmlns:wp14="http://schemas.microsoft.com/office/word/2010/wordprocessingDrawing" xmlns:wp="http://schemas.openxmlformats.org/drawingml/2006/wordprocessingDrawing" xmlns:w10="urn:schemas-microsoft-com:office:word" xmlns:w="http://schemas.openxmlformats.org/wordprocessingml/2006/main" xmlns:w14="http://schemas.microsoft.com/office/word/2010/wordml" xmlns:w15="http://schemas.microsoft.com/office/word/2012/wordml" xmlns:w16cid="http://schemas.microsoft.com/office/word/2016/wordml/cid" xmlns:w16se="http://schemas.microsoft.com/office/word/2015/wordml/symex" xmlns:wpg="http://schemas.microsoft.com/office/word/2010/wordprocessingGroup" xmlns:wpi="http://schemas.microsoft.com/office/word/2010/wordprocessingInk" xmlns:wne="http://schemas.microsoft.com/office/word/2006/wordml" xmlns:wps="http://schemas.microsoft.com/office/word/2010/wordprocessingShape" mc:Ignorable="w14 w15 w16se w16cid wp14">
   <w:abstractNum w:abstractNumId="0" w15:restartNumberingAfterBreak="0">
     <w:nsid w:val="014C5C20"/>
-    <w:multiLevelType w:val="hybridMultilevel"/>
-    <w:tmpl w:val="5300AFA0"/>
-    <w:lvl w:ilvl="0" w:tplc="0416000F">
+    <w:multiLevelType w:val="multilevel"/>
+    <w:tmpl w:val="6538AF96"/>
+    <w:lvl w:ilvl="0">
       <w:start w:val="1"/>
       <w:numFmt w:val="decimal"/>
       <w:lvlText w:val="%1."/>
@@ -1444,13 +5705,131 @@
         <w:rFonts w:hint="default"/>
       </w:rPr>
     </w:lvl>
+    <w:lvl w:ilvl="1">
+      <w:start w:val="5"/>
+      <w:numFmt w:val="decimal"/>
+      <w:isLgl/>
+      <w:lvlText w:val="%1.%2."/>
+      <w:lvlJc w:val="left"/>
+      <w:pPr>
+        <w:ind w:left="1080" w:hanging="720"/>
+      </w:pPr>
+      <w:rPr>
+        <w:rFonts w:hint="default"/>
+      </w:rPr>
+    </w:lvl>
+    <w:lvl w:ilvl="2">
+      <w:start w:val="1"/>
+      <w:numFmt w:val="decimal"/>
+      <w:isLgl/>
+      <w:lvlText w:val="%1.%2.%3."/>
+      <w:lvlJc w:val="left"/>
+      <w:pPr>
+        <w:ind w:left="1080" w:hanging="720"/>
+      </w:pPr>
+      <w:rPr>
+        <w:rFonts w:hint="default"/>
+      </w:rPr>
+    </w:lvl>
+    <w:lvl w:ilvl="3">
+      <w:start w:val="1"/>
+      <w:numFmt w:val="decimal"/>
+      <w:isLgl/>
+      <w:lvlText w:val="%1.%2.%3.%4."/>
+      <w:lvlJc w:val="left"/>
+      <w:pPr>
+        <w:ind w:left="1440" w:hanging="1080"/>
+      </w:pPr>
+      <w:rPr>
+        <w:rFonts w:hint="default"/>
+      </w:rPr>
+    </w:lvl>
+    <w:lvl w:ilvl="4">
+      <w:start w:val="1"/>
+      <w:numFmt w:val="decimal"/>
+      <w:isLgl/>
+      <w:lvlText w:val="%1.%2.%3.%4.%5."/>
+      <w:lvlJc w:val="left"/>
+      <w:pPr>
+        <w:ind w:left="1440" w:hanging="1080"/>
+      </w:pPr>
+      <w:rPr>
+        <w:rFonts w:hint="default"/>
+      </w:rPr>
+    </w:lvl>
+    <w:lvl w:ilvl="5">
+      <w:start w:val="1"/>
+      <w:numFmt w:val="decimal"/>
+      <w:isLgl/>
+      <w:lvlText w:val="%1.%2.%3.%4.%5.%6."/>
+      <w:lvlJc w:val="left"/>
+      <w:pPr>
+        <w:ind w:left="1800" w:hanging="1440"/>
+      </w:pPr>
+      <w:rPr>
+        <w:rFonts w:hint="default"/>
+      </w:rPr>
+    </w:lvl>
+    <w:lvl w:ilvl="6">
+      <w:start w:val="1"/>
+      <w:numFmt w:val="decimal"/>
+      <w:isLgl/>
+      <w:lvlText w:val="%1.%2.%3.%4.%5.%6.%7."/>
+      <w:lvlJc w:val="left"/>
+      <w:pPr>
+        <w:ind w:left="1800" w:hanging="1440"/>
+      </w:pPr>
+      <w:rPr>
+        <w:rFonts w:hint="default"/>
+      </w:rPr>
+    </w:lvl>
+    <w:lvl w:ilvl="7">
+      <w:start w:val="1"/>
+      <w:numFmt w:val="decimal"/>
+      <w:isLgl/>
+      <w:lvlText w:val="%1.%2.%3.%4.%5.%6.%7.%8."/>
+      <w:lvlJc w:val="left"/>
+      <w:pPr>
+        <w:ind w:left="2160" w:hanging="1800"/>
+      </w:pPr>
+      <w:rPr>
+        <w:rFonts w:hint="default"/>
+      </w:rPr>
+    </w:lvl>
+    <w:lvl w:ilvl="8">
+      <w:start w:val="1"/>
+      <w:numFmt w:val="decimal"/>
+      <w:isLgl/>
+      <w:lvlText w:val="%1.%2.%3.%4.%5.%6.%7.%8.%9."/>
+      <w:lvlJc w:val="left"/>
+      <w:pPr>
+        <w:ind w:left="2520" w:hanging="2160"/>
+      </w:pPr>
+      <w:rPr>
+        <w:rFonts w:hint="default"/>
+      </w:rPr>
+    </w:lvl>
+  </w:abstractNum>
+  <w:abstractNum w:abstractNumId="1" w15:restartNumberingAfterBreak="0">
+    <w:nsid w:val="032016A1"/>
+    <w:multiLevelType w:val="hybridMultilevel"/>
+    <w:tmpl w:val="914457A2"/>
+    <w:lvl w:ilvl="0" w:tplc="0416000F">
+      <w:start w:val="1"/>
+      <w:numFmt w:val="decimal"/>
+      <w:lvlText w:val="%1."/>
+      <w:lvlJc w:val="left"/>
+      <w:pPr>
+        <w:ind w:left="2880" w:hanging="360"/>
+      </w:pPr>
+    </w:lvl>
     <w:lvl w:ilvl="1" w:tplc="04160019" w:tentative="1">
       <w:start w:val="1"/>
       <w:numFmt w:val="lowerLetter"/>
       <w:lvlText w:val="%2."/>
       <w:lvlJc w:val="left"/>
       <w:pPr>
-        <w:ind w:left="1440" w:hanging="360"/>
+        <w:ind w:left="3600" w:hanging="360"/>
       </w:pPr>
     </w:lvl>
     <w:lvl w:ilvl="2" w:tplc="0416001B" w:tentative="1">
@@ -1459,7 +5838,7 @@
       <w:lvlText w:val="%3."/>
       <w:lvlJc w:val="right"/>
       <w:pPr>
-        <w:ind w:left="2160" w:hanging="180"/>
+        <w:ind w:left="4320" w:hanging="180"/>
       </w:pPr>
     </w:lvl>
     <w:lvl w:ilvl="3" w:tplc="0416000F" w:tentative="1">
@@ -1468,7 +5847,7 @@
       <w:lvlText w:val="%4."/>
       <w:lvlJc w:val="left"/>
       <w:pPr>
-        <w:ind w:left="2880" w:hanging="360"/>
+        <w:ind w:left="5040" w:hanging="360"/>
       </w:pPr>
     </w:lvl>
     <w:lvl w:ilvl="4" w:tplc="04160019" w:tentative="1">
@@ -1477,7 +5856,7 @@
       <w:lvlText w:val="%5."/>
       <w:lvlJc w:val="left"/>
       <w:pPr>
-        <w:ind w:left="3600" w:hanging="360"/>
+        <w:ind w:left="5760" w:hanging="360"/>
       </w:pPr>
     </w:lvl>
     <w:lvl w:ilvl="5" w:tplc="0416001B" w:tentative="1">
@@ -1486,7 +5865,7 @@
       <w:lvlText w:val="%6."/>
       <w:lvlJc w:val="right"/>
       <w:pPr>
-        <w:ind w:left="4320" w:hanging="180"/>
+        <w:ind w:left="6480" w:hanging="180"/>
       </w:pPr>
     </w:lvl>
     <w:lvl w:ilvl="6" w:tplc="0416000F" w:tentative="1">
@@ -1495,7 +5874,7 @@
       <w:lvlText w:val="%7."/>
       <w:lvlJc w:val="left"/>
       <w:pPr>
-        <w:ind w:left="5040" w:hanging="360"/>
+        <w:ind w:left="7200" w:hanging="360"/>
       </w:pPr>
     </w:lvl>
     <w:lvl w:ilvl="7" w:tplc="04160019" w:tentative="1">
@@ -1504,7 +5883,7 @@
       <w:lvlText w:val="%8."/>
       <w:lvlJc w:val="left"/>
       <w:pPr>
-        <w:ind w:left="5760" w:hanging="360"/>
+        <w:ind w:left="7920" w:hanging="360"/>
       </w:pPr>
     </w:lvl>
     <w:lvl w:ilvl="8" w:tplc="0416001B" w:tentative="1">
@@ -1513,11 +5892,307 @@
       <w:lvlText w:val="%9."/>
       <w:lvlJc w:val="right"/>
       <w:pPr>
+        <w:ind w:left="8640" w:hanging="180"/>
+      </w:pPr>
+    </w:lvl>
+  </w:abstractNum>
+  <w:abstractNum w:abstractNumId="2" w15:restartNumberingAfterBreak="0">
+    <w:nsid w:val="0A051957"/>
+    <w:multiLevelType w:val="hybridMultilevel"/>
+    <w:tmpl w:val="AFDC4254"/>
+    <w:lvl w:ilvl="0" w:tplc="0416000F">
+      <w:start w:val="1"/>
+      <w:numFmt w:val="decimal"/>
+      <w:lvlText w:val="%1."/>
+      <w:lvlJc w:val="left"/>
+      <w:pPr>
+        <w:ind w:left="720" w:hanging="360"/>
+      </w:pPr>
+      <w:rPr>
+        <w:rFonts w:hint="default"/>
+      </w:rPr>
+    </w:lvl>
+    <w:lvl w:ilvl="1" w:tplc="04160019" w:tentative="1">
+      <w:start w:val="1"/>
+      <w:numFmt w:val="lowerLetter"/>
+      <w:lvlText w:val="%2."/>
+      <w:lvlJc w:val="left"/>
+      <w:pPr>
+        <w:ind w:left="1440" w:hanging="360"/>
+      </w:pPr>
+    </w:lvl>
+    <w:lvl w:ilvl="2" w:tplc="0416001B" w:tentative="1">
+      <w:start w:val="1"/>
+      <w:numFmt w:val="lowerRoman"/>
+      <w:lvlText w:val="%3."/>
+      <w:lvlJc w:val="right"/>
+      <w:pPr>
+        <w:ind w:left="2160" w:hanging="180"/>
+      </w:pPr>
+    </w:lvl>
+    <w:lvl w:ilvl="3" w:tplc="0416000F" w:tentative="1">
+      <w:start w:val="1"/>
+      <w:numFmt w:val="decimal"/>
+      <w:lvlText w:val="%4."/>
+      <w:lvlJc w:val="left"/>
+      <w:pPr>
+        <w:ind w:left="2880" w:hanging="360"/>
+      </w:pPr>
+    </w:lvl>
+    <w:lvl w:ilvl="4" w:tplc="04160019" w:tentative="1">
+      <w:start w:val="1"/>
+      <w:numFmt w:val="lowerLetter"/>
+      <w:lvlText w:val="%5."/>
+      <w:lvlJc w:val="left"/>
+      <w:pPr>
+        <w:ind w:left="3600" w:hanging="360"/>
+      </w:pPr>
+    </w:lvl>
+    <w:lvl w:ilvl="5" w:tplc="0416001B" w:tentative="1">
+      <w:start w:val="1"/>
+      <w:numFmt w:val="lowerRoman"/>
+      <w:lvlText w:val="%6."/>
+      <w:lvlJc w:val="right"/>
+      <w:pPr>
+        <w:ind w:left="4320" w:hanging="180"/>
+      </w:pPr>
+    </w:lvl>
+    <w:lvl w:ilvl="6" w:tplc="0416000F" w:tentative="1">
+      <w:start w:val="1"/>
+      <w:numFmt w:val="decimal"/>
+      <w:lvlText w:val="%7."/>
+      <w:lvlJc w:val="left"/>
+      <w:pPr>
+        <w:ind w:left="5040" w:hanging="360"/>
+      </w:pPr>
+    </w:lvl>
+    <w:lvl w:ilvl="7" w:tplc="04160019" w:tentative="1">
+      <w:start w:val="1"/>
+      <w:numFmt w:val="lowerLetter"/>
+      <w:lvlText w:val="%8."/>
+      <w:lvlJc w:val="left"/>
+      <w:pPr>
+        <w:ind w:left="5760" w:hanging="360"/>
+      </w:pPr>
+    </w:lvl>
+    <w:lvl w:ilvl="8" w:tplc="0416001B" w:tentative="1">
+      <w:start w:val="1"/>
+      <w:numFmt w:val="lowerRoman"/>
+      <w:lvlText w:val="%9."/>
+      <w:lvlJc w:val="right"/>
+      <w:pPr>
         <w:ind w:left="6480" w:hanging="180"/>
       </w:pPr>
     </w:lvl>
   </w:abstractNum>
-  <w:abstractNum w:abstractNumId="1" w15:restartNumberingAfterBreak="0">
+  <w:abstractNum w:abstractNumId="3" w15:restartNumberingAfterBreak="0">
+    <w:nsid w:val="29FC62AD"/>
+    <w:multiLevelType w:val="multilevel"/>
+    <w:tmpl w:val="D1CE5A38"/>
+    <w:lvl w:ilvl="0">
+      <w:start w:val="1"/>
+      <w:numFmt w:val="decimal"/>
+      <w:lvlText w:val="%1."/>
+      <w:lvlJc w:val="left"/>
+      <w:pPr>
+        <w:ind w:left="1571" w:hanging="360"/>
+      </w:pPr>
+    </w:lvl>
+    <w:lvl w:ilvl="1">
+      <w:start w:val="1"/>
+      <w:numFmt w:val="decimal"/>
+      <w:isLgl/>
+      <w:lvlText w:val="%1.%2."/>
+      <w:lvlJc w:val="left"/>
+      <w:pPr>
+        <w:ind w:left="1931" w:hanging="720"/>
+      </w:pPr>
+      <w:rPr>
+        <w:rFonts w:hint="default"/>
+      </w:rPr>
+    </w:lvl>
+    <w:lvl w:ilvl="2">
+      <w:start w:val="1"/>
+      <w:numFmt w:val="decimal"/>
+      <w:isLgl/>
+      <w:lvlText w:val="%1.%2.%3."/>
+      <w:lvlJc w:val="left"/>
+      <w:pPr>
+        <w:ind w:left="1931" w:hanging="720"/>
+      </w:pPr>
+      <w:rPr>
+        <w:rFonts w:hint="default"/>
+      </w:rPr>
+    </w:lvl>
+    <w:lvl w:ilvl="3">
+      <w:start w:val="1"/>
+      <w:numFmt w:val="decimal"/>
+      <w:isLgl/>
+      <w:lvlText w:val="%1.%2.%3.%4."/>
+      <w:lvlJc w:val="left"/>
+      <w:pPr>
+        <w:ind w:left="2291" w:hanging="1080"/>
+      </w:pPr>
+      <w:rPr>
+        <w:rFonts w:hint="default"/>
+      </w:rPr>
+    </w:lvl>
+    <w:lvl w:ilvl="4">
+      <w:start w:val="1"/>
+      <w:numFmt w:val="decimal"/>
+      <w:isLgl/>
+      <w:lvlText w:val="%1.%2.%3.%4.%5."/>
+      <w:lvlJc w:val="left"/>
+      <w:pPr>
+        <w:ind w:left="2291" w:hanging="1080"/>
+      </w:pPr>
+      <w:rPr>
+        <w:rFonts w:hint="default"/>
+      </w:rPr>
+    </w:lvl>
+    <w:lvl w:ilvl="5">
+      <w:start w:val="1"/>
+      <w:numFmt w:val="decimal"/>
+      <w:isLgl/>
+      <w:lvlText w:val="%1.%2.%3.%4.%5.%6."/>
+      <w:lvlJc w:val="left"/>
+      <w:pPr>
+        <w:ind w:left="2651" w:hanging="1440"/>
+      </w:pPr>
+      <w:rPr>
+        <w:rFonts w:hint="default"/>
+      </w:rPr>
+    </w:lvl>
+    <w:lvl w:ilvl="6">
+      <w:start w:val="1"/>
+      <w:numFmt w:val="decimal"/>
+      <w:isLgl/>
+      <w:lvlText w:val="%1.%2.%3.%4.%5.%6.%7."/>
+      <w:lvlJc w:val="left"/>
+      <w:pPr>
+        <w:ind w:left="2651" w:hanging="1440"/>
+      </w:pPr>
+      <w:rPr>
+        <w:rFonts w:hint="default"/>
+      </w:rPr>
+    </w:lvl>
+    <w:lvl w:ilvl="7">
+      <w:start w:val="1"/>
+      <w:numFmt w:val="decimal"/>
+      <w:isLgl/>
+      <w:lvlText w:val="%1.%2.%3.%4.%5.%6.%7.%8."/>
+      <w:lvlJc w:val="left"/>
+      <w:pPr>
+        <w:ind w:left="3011" w:hanging="1800"/>
+      </w:pPr>
+      <w:rPr>
+        <w:rFonts w:hint="default"/>
+      </w:rPr>
+    </w:lvl>
+    <w:lvl w:ilvl="8">
+      <w:start w:val="1"/>
+      <w:numFmt w:val="decimal"/>
+      <w:isLgl/>
+      <w:lvlText w:val="%1.%2.%3.%4.%5.%6.%7.%8.%9."/>
+      <w:lvlJc w:val="left"/>
+      <w:pPr>
+        <w:ind w:left="3371" w:hanging="2160"/>
+      </w:pPr>
+      <w:rPr>
+        <w:rFonts w:hint="default"/>
+      </w:rPr>
+    </w:lvl>
+  </w:abstractNum>
+  <w:abstractNum w:abstractNumId="4" w15:restartNumberingAfterBreak="0">
+    <w:nsid w:val="2D5976B4"/>
+    <w:multiLevelType w:val="hybridMultilevel"/>
+    <w:tmpl w:val="C69E2A00"/>
+    <w:lvl w:ilvl="0" w:tplc="3390A06C">
+      <w:start w:val="1"/>
+      <w:numFmt w:val="decimal"/>
+      <w:lvlText w:val="%1."/>
+      <w:lvlJc w:val="left"/>
+      <w:pPr>
+        <w:ind w:left="1080" w:hanging="360"/>
+      </w:pPr>
+      <w:rPr>
+        <w:rFonts w:hint="default"/>
+      </w:rPr>
+    </w:lvl>
+    <w:lvl w:ilvl="1" w:tplc="04160019" w:tentative="1">
+      <w:start w:val="1"/>
+      <w:numFmt w:val="lowerLetter"/>
+      <w:lvlText w:val="%2."/>
+      <w:lvlJc w:val="left"/>
+      <w:pPr>
+        <w:ind w:left="1800" w:hanging="360"/>
+      </w:pPr>
+    </w:lvl>
+    <w:lvl w:ilvl="2" w:tplc="0416001B" w:tentative="1">
+      <w:start w:val="1"/>
+      <w:numFmt w:val="lowerRoman"/>
+      <w:lvlText w:val="%3."/>
+      <w:lvlJc w:val="right"/>
+      <w:pPr>
+        <w:ind w:left="2520" w:hanging="180"/>
+      </w:pPr>
+    </w:lvl>
+    <w:lvl w:ilvl="3" w:tplc="0416000F" w:tentative="1">
+      <w:start w:val="1"/>
+      <w:numFmt w:val="decimal"/>
+      <w:lvlText w:val="%4."/>
+      <w:lvlJc w:val="left"/>
+      <w:pPr>
+        <w:ind w:left="3240" w:hanging="360"/>
+      </w:pPr>
+    </w:lvl>
+    <w:lvl w:ilvl="4" w:tplc="04160019" w:tentative="1">
+      <w:start w:val="1"/>
+      <w:numFmt w:val="lowerLetter"/>
+      <w:lvlText w:val="%5."/>
+      <w:lvlJc w:val="left"/>
+      <w:pPr>
+        <w:ind w:left="3960" w:hanging="360"/>
+      </w:pPr>
+    </w:lvl>
+    <w:lvl w:ilvl="5" w:tplc="0416001B" w:tentative="1">
+      <w:start w:val="1"/>
+      <w:numFmt w:val="lowerRoman"/>
+      <w:lvlText w:val="%6."/>
+      <w:lvlJc w:val="right"/>
+      <w:pPr>
+        <w:ind w:left="4680" w:hanging="180"/>
+      </w:pPr>
+    </w:lvl>
+    <w:lvl w:ilvl="6" w:tplc="0416000F" w:tentative="1">
+      <w:start w:val="1"/>
+      <w:numFmt w:val="decimal"/>
+      <w:lvlText w:val="%7."/>
+      <w:lvlJc w:val="left"/>
+      <w:pPr>
+        <w:ind w:left="5400" w:hanging="360"/>
+      </w:pPr>
+    </w:lvl>
+    <w:lvl w:ilvl="7" w:tplc="04160019" w:tentative="1">
+      <w:start w:val="1"/>
+      <w:numFmt w:val="lowerLetter"/>
+      <w:lvlText w:val="%8."/>
+      <w:lvlJc w:val="left"/>
+      <w:pPr>
+        <w:ind w:left="6120" w:hanging="360"/>
+      </w:pPr>
+    </w:lvl>
+    <w:lvl w:ilvl="8" w:tplc="0416001B" w:tentative="1">
+      <w:start w:val="1"/>
+      <w:numFmt w:val="lowerRoman"/>
+      <w:lvlText w:val="%9."/>
+      <w:lvlJc w:val="right"/>
+      <w:pPr>
+        <w:ind w:left="6840" w:hanging="180"/>
+      </w:pPr>
+    </w:lvl>
+  </w:abstractNum>
+  <w:abstractNum w:abstractNumId="5" w15:restartNumberingAfterBreak="0">
     <w:nsid w:val="2D636F2B"/>
     <w:multiLevelType w:val="hybridMultilevel"/>
     <w:tmpl w:val="94DEA1E6"/>
@@ -1606,7 +6281,7 @@
       </w:pPr>
     </w:lvl>
   </w:abstractNum>
-  <w:abstractNum w:abstractNumId="2" w15:restartNumberingAfterBreak="0">
+  <w:abstractNum w:abstractNumId="6" w15:restartNumberingAfterBreak="0">
     <w:nsid w:val="2DB36E0F"/>
     <w:multiLevelType w:val="hybridMultilevel"/>
     <w:tmpl w:val="783C23AE"/>
@@ -1695,7 +6370,7 @@
       </w:pPr>
     </w:lvl>
   </w:abstractNum>
-  <w:abstractNum w:abstractNumId="3" w15:restartNumberingAfterBreak="0">
+  <w:abstractNum w:abstractNumId="7" w15:restartNumberingAfterBreak="0">
     <w:nsid w:val="2E5956E6"/>
     <w:multiLevelType w:val="hybridMultilevel"/>
     <w:tmpl w:val="8F1EF120"/>
@@ -1784,7 +6459,185 @@
       </w:pPr>
     </w:lvl>
   </w:abstractNum>
-  <w:abstractNum w:abstractNumId="4" w15:restartNumberingAfterBreak="0">
+  <w:abstractNum w:abstractNumId="8" w15:restartNumberingAfterBreak="0">
+    <w:nsid w:val="313A4741"/>
+    <w:multiLevelType w:val="hybridMultilevel"/>
+    <w:tmpl w:val="C5E453E4"/>
+    <w:lvl w:ilvl="0" w:tplc="0416000F">
+      <w:start w:val="1"/>
+      <w:numFmt w:val="decimal"/>
+      <w:lvlText w:val="%1."/>
+      <w:lvlJc w:val="left"/>
+      <w:pPr>
+        <w:ind w:left="720" w:hanging="360"/>
+      </w:pPr>
+      <w:rPr>
+        <w:rFonts w:hint="default"/>
+      </w:rPr>
+    </w:lvl>
+    <w:lvl w:ilvl="1" w:tplc="04160019" w:tentative="1">
+      <w:start w:val="1"/>
+      <w:numFmt w:val="lowerLetter"/>
+      <w:lvlText w:val="%2."/>
+      <w:lvlJc w:val="left"/>
+      <w:pPr>
+        <w:ind w:left="1440" w:hanging="360"/>
+      </w:pPr>
+    </w:lvl>
+    <w:lvl w:ilvl="2" w:tplc="0416001B" w:tentative="1">
+      <w:start w:val="1"/>
+      <w:numFmt w:val="lowerRoman"/>
+      <w:lvlText w:val="%3."/>
+      <w:lvlJc w:val="right"/>
+      <w:pPr>
+        <w:ind w:left="2160" w:hanging="180"/>
+      </w:pPr>
+    </w:lvl>
+    <w:lvl w:ilvl="3" w:tplc="0416000F" w:tentative="1">
+      <w:start w:val="1"/>
+      <w:numFmt w:val="decimal"/>
+      <w:lvlText w:val="%4."/>
+      <w:lvlJc w:val="left"/>
+      <w:pPr>
+        <w:ind w:left="2880" w:hanging="360"/>
+      </w:pPr>
+    </w:lvl>
+    <w:lvl w:ilvl="4" w:tplc="04160019" w:tentative="1">
+      <w:start w:val="1"/>
+      <w:numFmt w:val="lowerLetter"/>
+      <w:lvlText w:val="%5."/>
+      <w:lvlJc w:val="left"/>
+      <w:pPr>
+        <w:ind w:left="3600" w:hanging="360"/>
+      </w:pPr>
+    </w:lvl>
+    <w:lvl w:ilvl="5" w:tplc="0416001B" w:tentative="1">
+      <w:start w:val="1"/>
+      <w:numFmt w:val="lowerRoman"/>
+      <w:lvlText w:val="%6."/>
+      <w:lvlJc w:val="right"/>
+      <w:pPr>
+        <w:ind w:left="4320" w:hanging="180"/>
+      </w:pPr>
+    </w:lvl>
+    <w:lvl w:ilvl="6" w:tplc="0416000F" w:tentative="1">
+      <w:start w:val="1"/>
+      <w:numFmt w:val="decimal"/>
+      <w:lvlText w:val="%7."/>
+      <w:lvlJc w:val="left"/>
+      <w:pPr>
+        <w:ind w:left="5040" w:hanging="360"/>
+      </w:pPr>
+    </w:lvl>
+    <w:lvl w:ilvl="7" w:tplc="04160019" w:tentative="1">
+      <w:start w:val="1"/>
+      <w:numFmt w:val="lowerLetter"/>
+      <w:lvlText w:val="%8."/>
+      <w:lvlJc w:val="left"/>
+      <w:pPr>
+        <w:ind w:left="5760" w:hanging="360"/>
+      </w:pPr>
+    </w:lvl>
+    <w:lvl w:ilvl="8" w:tplc="0416001B" w:tentative="1">
+      <w:start w:val="1"/>
+      <w:numFmt w:val="lowerRoman"/>
+      <w:lvlText w:val="%9."/>
+      <w:lvlJc w:val="right"/>
+      <w:pPr>
+        <w:ind w:left="6480" w:hanging="180"/>
+      </w:pPr>
+    </w:lvl>
+  </w:abstractNum>
+  <w:abstractNum w:abstractNumId="9" w15:restartNumberingAfterBreak="0">
+    <w:nsid w:val="38A848D9"/>
+    <w:multiLevelType w:val="hybridMultilevel"/>
+    <w:tmpl w:val="3154EB5E"/>
+    <w:lvl w:ilvl="0" w:tplc="0416000F">
+      <w:start w:val="1"/>
+      <w:numFmt w:val="decimal"/>
+      <w:lvlText w:val="%1."/>
+      <w:lvlJc w:val="left"/>
+      <w:pPr>
+        <w:ind w:left="720" w:hanging="360"/>
+      </w:pPr>
+      <w:rPr>
+        <w:rFonts w:hint="default"/>
+      </w:rPr>
+    </w:lvl>
+    <w:lvl w:ilvl="1" w:tplc="04160019" w:tentative="1">
+      <w:start w:val="1"/>
+      <w:numFmt w:val="lowerLetter"/>
+      <w:lvlText w:val="%2."/>
+      <w:lvlJc w:val="left"/>
+      <w:pPr>
+        <w:ind w:left="1440" w:hanging="360"/>
+      </w:pPr>
+    </w:lvl>
+    <w:lvl w:ilvl="2" w:tplc="0416001B" w:tentative="1">
+      <w:start w:val="1"/>
+      <w:numFmt w:val="lowerRoman"/>
+      <w:lvlText w:val="%3."/>
+      <w:lvlJc w:val="right"/>
+      <w:pPr>
+        <w:ind w:left="2160" w:hanging="180"/>
+      </w:pPr>
+    </w:lvl>
+    <w:lvl w:ilvl="3" w:tplc="0416000F" w:tentative="1">
+      <w:start w:val="1"/>
+      <w:numFmt w:val="decimal"/>
+      <w:lvlText w:val="%4."/>
+      <w:lvlJc w:val="left"/>
+      <w:pPr>
+        <w:ind w:left="2880" w:hanging="360"/>
+      </w:pPr>
+    </w:lvl>
+    <w:lvl w:ilvl="4" w:tplc="04160019" w:tentative="1">
+      <w:start w:val="1"/>
+      <w:numFmt w:val="lowerLetter"/>
+      <w:lvlText w:val="%5."/>
+      <w:lvlJc w:val="left"/>
+      <w:pPr>
+        <w:ind w:left="3600" w:hanging="360"/>
+      </w:pPr>
+    </w:lvl>
+    <w:lvl w:ilvl="5" w:tplc="0416001B" w:tentative="1">
+      <w:start w:val="1"/>
+      <w:numFmt w:val="lowerRoman"/>
+      <w:lvlText w:val="%6."/>
+      <w:lvlJc w:val="right"/>
+      <w:pPr>
+        <w:ind w:left="4320" w:hanging="180"/>
+      </w:pPr>
+    </w:lvl>
+    <w:lvl w:ilvl="6" w:tplc="0416000F" w:tentative="1">
+      <w:start w:val="1"/>
+      <w:numFmt w:val="decimal"/>
+      <w:lvlText w:val="%7."/>
+      <w:lvlJc w:val="left"/>
+      <w:pPr>
+        <w:ind w:left="5040" w:hanging="360"/>
+      </w:pPr>
+    </w:lvl>
+    <w:lvl w:ilvl="7" w:tplc="04160019" w:tentative="1">
+      <w:start w:val="1"/>
+      <w:numFmt w:val="lowerLetter"/>
+      <w:lvlText w:val="%8."/>
+      <w:lvlJc w:val="left"/>
+      <w:pPr>
+        <w:ind w:left="5760" w:hanging="360"/>
+      </w:pPr>
+    </w:lvl>
+    <w:lvl w:ilvl="8" w:tplc="0416001B" w:tentative="1">
+      <w:start w:val="1"/>
+      <w:numFmt w:val="lowerRoman"/>
+      <w:lvlText w:val="%9."/>
+      <w:lvlJc w:val="right"/>
+      <w:pPr>
+        <w:ind w:left="6480" w:hanging="180"/>
+      </w:pPr>
+    </w:lvl>
+  </w:abstractNum>
+  <w:abstractNum w:abstractNumId="10" w15:restartNumberingAfterBreak="0">
     <w:nsid w:val="446F07FC"/>
     <w:multiLevelType w:val="multilevel"/>
     <w:tmpl w:val="359E5BE2"/>
@@ -1905,7 +6758,217 @@
       </w:rPr>
     </w:lvl>
   </w:abstractNum>
-  <w:abstractNum w:abstractNumId="5" w15:restartNumberingAfterBreak="0">
+  <w:abstractNum w:abstractNumId="11" w15:restartNumberingAfterBreak="0">
+    <w:nsid w:val="4A735140"/>
+    <w:multiLevelType w:val="multilevel"/>
+    <w:tmpl w:val="DE6C84FA"/>
+    <w:lvl w:ilvl="0">
+      <w:start w:val="1"/>
+      <w:numFmt w:val="decimal"/>
+      <w:lvlText w:val="%1."/>
+      <w:lvlJc w:val="left"/>
+      <w:pPr>
+        <w:ind w:left="720" w:hanging="360"/>
+      </w:pPr>
+      <w:rPr>
+        <w:rFonts w:hint="default"/>
+      </w:rPr>
+    </w:lvl>
+    <w:lvl w:ilvl="1">
+      <w:start w:val="4"/>
+      <w:numFmt w:val="decimal"/>
+      <w:isLgl/>
+      <w:lvlText w:val="%1.%2."/>
+      <w:lvlJc w:val="left"/>
+      <w:pPr>
+        <w:ind w:left="1440" w:hanging="720"/>
+      </w:pPr>
+      <w:rPr>
+        <w:rFonts w:hint="default"/>
+      </w:rPr>
+    </w:lvl>
+    <w:lvl w:ilvl="2">
+      <w:start w:val="1"/>
+      <w:numFmt w:val="decimal"/>
+      <w:isLgl/>
+      <w:lvlText w:val="%1.%2.%3."/>
+      <w:lvlJc w:val="left"/>
+      <w:pPr>
+        <w:ind w:left="1800" w:hanging="720"/>
+      </w:pPr>
+      <w:rPr>
+        <w:rFonts w:hint="default"/>
+      </w:rPr>
+    </w:lvl>
+    <w:lvl w:ilvl="3">
+      <w:start w:val="1"/>
+      <w:numFmt w:val="decimal"/>
+      <w:isLgl/>
+      <w:lvlText w:val="%1.%2.%3.%4."/>
+      <w:lvlJc w:val="left"/>
+      <w:pPr>
+        <w:ind w:left="2520" w:hanging="1080"/>
+      </w:pPr>
+      <w:rPr>
+        <w:rFonts w:hint="default"/>
+      </w:rPr>
+    </w:lvl>
+    <w:lvl w:ilvl="4">
+      <w:start w:val="1"/>
+      <w:numFmt w:val="decimal"/>
+      <w:isLgl/>
+      <w:lvlText w:val="%1.%2.%3.%4.%5."/>
+      <w:lvlJc w:val="left"/>
+      <w:pPr>
+        <w:ind w:left="2880" w:hanging="1080"/>
+      </w:pPr>
+      <w:rPr>
+        <w:rFonts w:hint="default"/>
+      </w:rPr>
+    </w:lvl>
+    <w:lvl w:ilvl="5">
+      <w:start w:val="1"/>
+      <w:numFmt w:val="decimal"/>
+      <w:isLgl/>
+      <w:lvlText w:val="%1.%2.%3.%4.%5.%6."/>
+      <w:lvlJc w:val="left"/>
+      <w:pPr>
+        <w:ind w:left="3600" w:hanging="1440"/>
+      </w:pPr>
+      <w:rPr>
+        <w:rFonts w:hint="default"/>
+      </w:rPr>
+    </w:lvl>
+    <w:lvl w:ilvl="6">
+      <w:start w:val="1"/>
+      <w:numFmt w:val="decimal"/>
+      <w:isLgl/>
+      <w:lvlText w:val="%1.%2.%3.%4.%5.%6.%7."/>
+      <w:lvlJc w:val="left"/>
+      <w:pPr>
+        <w:ind w:left="3960" w:hanging="1440"/>
+      </w:pPr>
+      <w:rPr>
+        <w:rFonts w:hint="default"/>
+      </w:rPr>
+    </w:lvl>
+    <w:lvl w:ilvl="7">
+      <w:start w:val="1"/>
+      <w:numFmt w:val="decimal"/>
+      <w:isLgl/>
+      <w:lvlText w:val="%1.%2.%3.%4.%5.%6.%7.%8."/>
+      <w:lvlJc w:val="left"/>
+      <w:pPr>
+        <w:ind w:left="4680" w:hanging="1800"/>
+      </w:pPr>
+      <w:rPr>
+        <w:rFonts w:hint="default"/>
+      </w:rPr>
+    </w:lvl>
+    <w:lvl w:ilvl="8">
+      <w:start w:val="1"/>
+      <w:numFmt w:val="decimal"/>
+      <w:isLgl/>
+      <w:lvlText w:val="%1.%2.%3.%4.%5.%6.%7.%8.%9."/>
+      <w:lvlJc w:val="left"/>
+      <w:pPr>
+        <w:ind w:left="5400" w:hanging="2160"/>
+      </w:pPr>
+      <w:rPr>
+        <w:rFonts w:hint="default"/>
+      </w:rPr>
+    </w:lvl>
+  </w:abstractNum>
+  <w:abstractNum w:abstractNumId="12" w15:restartNumberingAfterBreak="0">
+    <w:nsid w:val="4B8B45DA"/>
+    <w:multiLevelType w:val="hybridMultilevel"/>
+    <w:tmpl w:val="14C4EE44"/>
+    <w:lvl w:ilvl="0" w:tplc="0416000F">
+      <w:start w:val="1"/>
+      <w:numFmt w:val="decimal"/>
+      <w:lvlText w:val="%1."/>
+      <w:lvlJc w:val="left"/>
+      <w:pPr>
+        <w:ind w:left="720" w:hanging="360"/>
+      </w:pPr>
+      <w:rPr>
+        <w:rFonts w:hint="default"/>
+      </w:rPr>
+    </w:lvl>
+    <w:lvl w:ilvl="1" w:tplc="04160019">
+      <w:start w:val="1"/>
+      <w:numFmt w:val="lowerLetter"/>
+      <w:lvlText w:val="%2."/>
+      <w:lvlJc w:val="left"/>
+      <w:pPr>
+        <w:ind w:left="1440" w:hanging="360"/>
+      </w:pPr>
+    </w:lvl>
+    <w:lvl w:ilvl="2" w:tplc="0416001B">
+      <w:start w:val="1"/>
+      <w:numFmt w:val="lowerRoman"/>
+      <w:lvlText w:val="%3."/>
+      <w:lvlJc w:val="right"/>
+      <w:pPr>
+        <w:ind w:left="2160" w:hanging="180"/>
+      </w:pPr>
+    </w:lvl>
+    <w:lvl w:ilvl="3" w:tplc="0416000F">
+      <w:start w:val="1"/>
+      <w:numFmt w:val="decimal"/>
+      <w:lvlText w:val="%4."/>
+      <w:lvlJc w:val="left"/>
+      <w:pPr>
+        <w:ind w:left="2880" w:hanging="360"/>
+      </w:pPr>
+    </w:lvl>
+    <w:lvl w:ilvl="4" w:tplc="04160019" w:tentative="1">
+      <w:start w:val="1"/>
+      <w:numFmt w:val="lowerLetter"/>
+      <w:lvlText w:val="%5."/>
+      <w:lvlJc w:val="left"/>
+      <w:pPr>
+        <w:ind w:left="3600" w:hanging="360"/>
+      </w:pPr>
+    </w:lvl>
+    <w:lvl w:ilvl="5" w:tplc="0416001B" w:tentative="1">
+      <w:start w:val="1"/>
+      <w:numFmt w:val="lowerRoman"/>
+      <w:lvlText w:val="%6."/>
+      <w:lvlJc w:val="right"/>
+      <w:pPr>
+        <w:ind w:left="4320" w:hanging="180"/>
+      </w:pPr>
+    </w:lvl>
+    <w:lvl w:ilvl="6" w:tplc="0416000F" w:tentative="1">
+      <w:start w:val="1"/>
+      <w:numFmt w:val="decimal"/>
+      <w:lvlText w:val="%7."/>
+      <w:lvlJc w:val="left"/>
+      <w:pPr>
+        <w:ind w:left="5040" w:hanging="360"/>
+      </w:pPr>
+    </w:lvl>
+    <w:lvl w:ilvl="7" w:tplc="04160019" w:tentative="1">
+      <w:start w:val="1"/>
+      <w:numFmt w:val="lowerLetter"/>
+      <w:lvlText w:val="%8."/>
+      <w:lvlJc w:val="left"/>
+      <w:pPr>
+        <w:ind w:left="5760" w:hanging="360"/>
+      </w:pPr>
+    </w:lvl>
+    <w:lvl w:ilvl="8" w:tplc="0416001B" w:tentative="1">
+      <w:start w:val="1"/>
+      <w:numFmt w:val="lowerRoman"/>
+      <w:lvlText w:val="%9."/>
+      <w:lvlJc w:val="right"/>
+      <w:pPr>
+        <w:ind w:left="6480" w:hanging="180"/>
+      </w:pPr>
+    </w:lvl>
+  </w:abstractNum>
+  <w:abstractNum w:abstractNumId="13" w15:restartNumberingAfterBreak="0">
     <w:nsid w:val="51A907AF"/>
     <w:multiLevelType w:val="hybridMultilevel"/>
     <w:tmpl w:val="E44A6B82"/>
@@ -1994,7 +7057,128 @@
       </w:pPr>
     </w:lvl>
   </w:abstractNum>
-  <w:abstractNum w:abstractNumId="6" w15:restartNumberingAfterBreak="0">
+  <w:abstractNum w:abstractNumId="14" w15:restartNumberingAfterBreak="0">
+    <w:nsid w:val="5305322E"/>
+    <w:multiLevelType w:val="multilevel"/>
+    <w:tmpl w:val="1E02BDF0"/>
+    <w:lvl w:ilvl="0">
+      <w:start w:val="1"/>
+      <w:numFmt w:val="decimal"/>
+      <w:lvlText w:val="%1."/>
+      <w:lvlJc w:val="left"/>
+      <w:pPr>
+        <w:ind w:left="720" w:hanging="360"/>
+      </w:pPr>
+      <w:rPr>
+        <w:rFonts w:hint="default"/>
+      </w:rPr>
+    </w:lvl>
+    <w:lvl w:ilvl="1">
+      <w:start w:val="1"/>
+      <w:numFmt w:val="decimal"/>
+      <w:isLgl/>
+      <w:lvlText w:val="%1.%2."/>
+      <w:lvlJc w:val="left"/>
+      <w:pPr>
+        <w:ind w:left="1080" w:hanging="720"/>
+      </w:pPr>
+      <w:rPr>
+        <w:rFonts w:hint="default"/>
+      </w:rPr>
+    </w:lvl>
+    <w:lvl w:ilvl="2">
+      <w:start w:val="1"/>
+      <w:numFmt w:val="decimal"/>
+      <w:isLgl/>
+      <w:lvlText w:val="%1.%2.%3."/>
+      <w:lvlJc w:val="left"/>
+      <w:pPr>
+        <w:ind w:left="1080" w:hanging="720"/>
+      </w:pPr>
+      <w:rPr>
+        <w:rFonts w:hint="default"/>
+      </w:rPr>
+    </w:lvl>
+    <w:lvl w:ilvl="3">
+      <w:start w:val="1"/>
+      <w:numFmt w:val="decimal"/>
+      <w:isLgl/>
+      <w:lvlText w:val="%1.%2.%3.%4."/>
+      <w:lvlJc w:val="left"/>
+      <w:pPr>
+        <w:ind w:left="1440" w:hanging="1080"/>
+      </w:pPr>
+      <w:rPr>
+        <w:rFonts w:hint="default"/>
+      </w:rPr>
+    </w:lvl>
+    <w:lvl w:ilvl="4">
+      <w:start w:val="1"/>
+      <w:numFmt w:val="decimal"/>
+      <w:isLgl/>
+      <w:lvlText w:val="%1.%2.%3.%4.%5."/>
+      <w:lvlJc w:val="left"/>
+      <w:pPr>
+        <w:ind w:left="1440" w:hanging="1080"/>
+      </w:pPr>
+      <w:rPr>
+        <w:rFonts w:hint="default"/>
+      </w:rPr>
+    </w:lvl>
+    <w:lvl w:ilvl="5">
+      <w:start w:val="1"/>
+      <w:numFmt w:val="decimal"/>
+      <w:isLgl/>
+      <w:lvlText w:val="%1.%2.%3.%4.%5.%6."/>
+      <w:lvlJc w:val="left"/>
+      <w:pPr>
+        <w:ind w:left="1800" w:hanging="1440"/>
+      </w:pPr>
+      <w:rPr>
+        <w:rFonts w:hint="default"/>
+      </w:rPr>
+    </w:lvl>
+    <w:lvl w:ilvl="6">
+      <w:start w:val="1"/>
+      <w:numFmt w:val="decimal"/>
+      <w:isLgl/>
+      <w:lvlText w:val="%1.%2.%3.%4.%5.%6.%7."/>
+      <w:lvlJc w:val="left"/>
+      <w:pPr>
+        <w:ind w:left="1800" w:hanging="1440"/>
+      </w:pPr>
+      <w:rPr>
+        <w:rFonts w:hint="default"/>
+      </w:rPr>
+    </w:lvl>
+    <w:lvl w:ilvl="7">
+      <w:start w:val="1"/>
+      <w:numFmt w:val="decimal"/>
+      <w:isLgl/>
+      <w:lvlText w:val="%1.%2.%3.%4.%5.%6.%7.%8."/>
+      <w:lvlJc w:val="left"/>
+      <w:pPr>
+        <w:ind w:left="2160" w:hanging="1800"/>
+      </w:pPr>
+      <w:rPr>
+        <w:rFonts w:hint="default"/>
+      </w:rPr>
+    </w:lvl>
+    <w:lvl w:ilvl="8">
+      <w:start w:val="1"/>
+      <w:numFmt w:val="decimal"/>
+      <w:isLgl/>
+      <w:lvlText w:val="%1.%2.%3.%4.%5.%6.%7.%8.%9."/>
+      <w:lvlJc w:val="left"/>
+      <w:pPr>
+        <w:ind w:left="2520" w:hanging="2160"/>
+      </w:pPr>
+      <w:rPr>
+        <w:rFonts w:hint="default"/>
+      </w:rPr>
+    </w:lvl>
+  </w:abstractNum>
+  <w:abstractNum w:abstractNumId="15" w15:restartNumberingAfterBreak="0">
     <w:nsid w:val="5A664E23"/>
     <w:multiLevelType w:val="hybridMultilevel"/>
     <w:tmpl w:val="4EC8DA36"/>
@@ -2083,26 +7267,537 @@
       </w:pPr>
     </w:lvl>
   </w:abstractNum>
+  <w:abstractNum w:abstractNumId="16" w15:restartNumberingAfterBreak="0">
+    <w:nsid w:val="603A4DD4"/>
+    <w:multiLevelType w:val="hybridMultilevel"/>
+    <w:tmpl w:val="5172EAE4"/>
+    <w:lvl w:ilvl="0" w:tplc="0ED44CCA">
+      <w:start w:val="1"/>
+      <w:numFmt w:val="decimal"/>
+      <w:lvlText w:val="%1.1."/>
+      <w:lvlJc w:val="left"/>
+      <w:pPr>
+        <w:ind w:left="1211" w:hanging="360"/>
+      </w:pPr>
+      <w:rPr>
+        <w:rFonts w:ascii="Arial" w:hAnsi="Arial" w:hint="default"/>
+        <w:sz w:val="24"/>
+      </w:rPr>
+    </w:lvl>
+    <w:lvl w:ilvl="1" w:tplc="04160019" w:tentative="1">
+      <w:start w:val="1"/>
+      <w:numFmt w:val="lowerLetter"/>
+      <w:lvlText w:val="%2."/>
+      <w:lvlJc w:val="left"/>
+      <w:pPr>
+        <w:ind w:left="1440" w:hanging="360"/>
+      </w:pPr>
+    </w:lvl>
+    <w:lvl w:ilvl="2" w:tplc="0416001B" w:tentative="1">
+      <w:start w:val="1"/>
+      <w:numFmt w:val="lowerRoman"/>
+      <w:lvlText w:val="%3."/>
+      <w:lvlJc w:val="right"/>
+      <w:pPr>
+        <w:ind w:left="2160" w:hanging="180"/>
+      </w:pPr>
+    </w:lvl>
+    <w:lvl w:ilvl="3" w:tplc="0416000F" w:tentative="1">
+      <w:start w:val="1"/>
+      <w:numFmt w:val="decimal"/>
+      <w:lvlText w:val="%4."/>
+      <w:lvlJc w:val="left"/>
+      <w:pPr>
+        <w:ind w:left="2880" w:hanging="360"/>
+      </w:pPr>
+    </w:lvl>
+    <w:lvl w:ilvl="4" w:tplc="04160019" w:tentative="1">
+      <w:start w:val="1"/>
+      <w:numFmt w:val="lowerLetter"/>
+      <w:lvlText w:val="%5."/>
+      <w:lvlJc w:val="left"/>
+      <w:pPr>
+        <w:ind w:left="3600" w:hanging="360"/>
+      </w:pPr>
+    </w:lvl>
+    <w:lvl w:ilvl="5" w:tplc="0416001B" w:tentative="1">
+      <w:start w:val="1"/>
+      <w:numFmt w:val="lowerRoman"/>
+      <w:lvlText w:val="%6."/>
+      <w:lvlJc w:val="right"/>
+      <w:pPr>
+        <w:ind w:left="4320" w:hanging="180"/>
+      </w:pPr>
+    </w:lvl>
+    <w:lvl w:ilvl="6" w:tplc="0416000F" w:tentative="1">
+      <w:start w:val="1"/>
+      <w:numFmt w:val="decimal"/>
+      <w:lvlText w:val="%7."/>
+      <w:lvlJc w:val="left"/>
+      <w:pPr>
+        <w:ind w:left="5040" w:hanging="360"/>
+      </w:pPr>
+    </w:lvl>
+    <w:lvl w:ilvl="7" w:tplc="04160019" w:tentative="1">
+      <w:start w:val="1"/>
+      <w:numFmt w:val="lowerLetter"/>
+      <w:lvlText w:val="%8."/>
+      <w:lvlJc w:val="left"/>
+      <w:pPr>
+        <w:ind w:left="5760" w:hanging="360"/>
+      </w:pPr>
+    </w:lvl>
+    <w:lvl w:ilvl="8" w:tplc="0416001B" w:tentative="1">
+      <w:start w:val="1"/>
+      <w:numFmt w:val="lowerRoman"/>
+      <w:lvlText w:val="%9."/>
+      <w:lvlJc w:val="right"/>
+      <w:pPr>
+        <w:ind w:left="6480" w:hanging="180"/>
+      </w:pPr>
+    </w:lvl>
+  </w:abstractNum>
+  <w:abstractNum w:abstractNumId="17" w15:restartNumberingAfterBreak="0">
+    <w:nsid w:val="646E1B46"/>
+    <w:multiLevelType w:val="multilevel"/>
+    <w:tmpl w:val="57C81732"/>
+    <w:lvl w:ilvl="0">
+      <w:start w:val="1"/>
+      <w:numFmt w:val="decimal"/>
+      <w:lvlText w:val="%1."/>
+      <w:lvlJc w:val="left"/>
+      <w:pPr>
+        <w:ind w:left="720" w:hanging="360"/>
+      </w:pPr>
+      <w:rPr>
+        <w:rFonts w:hint="default"/>
+      </w:rPr>
+    </w:lvl>
+    <w:lvl w:ilvl="1">
+      <w:start w:val="6"/>
+      <w:numFmt w:val="decimal"/>
+      <w:isLgl/>
+      <w:lvlText w:val="%1.%2."/>
+      <w:lvlJc w:val="left"/>
+      <w:pPr>
+        <w:ind w:left="1080" w:hanging="720"/>
+      </w:pPr>
+      <w:rPr>
+        <w:rFonts w:hint="default"/>
+      </w:rPr>
+    </w:lvl>
+    <w:lvl w:ilvl="2">
+      <w:start w:val="1"/>
+      <w:numFmt w:val="decimal"/>
+      <w:isLgl/>
+      <w:lvlText w:val="%1.%2.%3."/>
+      <w:lvlJc w:val="left"/>
+      <w:pPr>
+        <w:ind w:left="1080" w:hanging="720"/>
+      </w:pPr>
+      <w:rPr>
+        <w:rFonts w:hint="default"/>
+      </w:rPr>
+    </w:lvl>
+    <w:lvl w:ilvl="3">
+      <w:start w:val="1"/>
+      <w:numFmt w:val="decimal"/>
+      <w:isLgl/>
+      <w:lvlText w:val="%1.%2.%3.%4."/>
+      <w:lvlJc w:val="left"/>
+      <w:pPr>
+        <w:ind w:left="1440" w:hanging="1080"/>
+      </w:pPr>
+      <w:rPr>
+        <w:rFonts w:hint="default"/>
+      </w:rPr>
+    </w:lvl>
+    <w:lvl w:ilvl="4">
+      <w:start w:val="1"/>
+      <w:numFmt w:val="decimal"/>
+      <w:isLgl/>
+      <w:lvlText w:val="%1.%2.%3.%4.%5."/>
+      <w:lvlJc w:val="left"/>
+      <w:pPr>
+        <w:ind w:left="1440" w:hanging="1080"/>
+      </w:pPr>
+      <w:rPr>
+        <w:rFonts w:hint="default"/>
+      </w:rPr>
+    </w:lvl>
+    <w:lvl w:ilvl="5">
+      <w:start w:val="1"/>
+      <w:numFmt w:val="decimal"/>
+      <w:isLgl/>
+      <w:lvlText w:val="%1.%2.%3.%4.%5.%6."/>
+      <w:lvlJc w:val="left"/>
+      <w:pPr>
+        <w:ind w:left="1800" w:hanging="1440"/>
+      </w:pPr>
+      <w:rPr>
+        <w:rFonts w:hint="default"/>
+      </w:rPr>
+    </w:lvl>
+    <w:lvl w:ilvl="6">
+      <w:start w:val="1"/>
+      <w:numFmt w:val="decimal"/>
+      <w:isLgl/>
+      <w:lvlText w:val="%1.%2.%3.%4.%5.%6.%7."/>
+      <w:lvlJc w:val="left"/>
+      <w:pPr>
+        <w:ind w:left="1800" w:hanging="1440"/>
+      </w:pPr>
+      <w:rPr>
+        <w:rFonts w:hint="default"/>
+      </w:rPr>
+    </w:lvl>
+    <w:lvl w:ilvl="7">
+      <w:start w:val="1"/>
+      <w:numFmt w:val="decimal"/>
+      <w:isLgl/>
+      <w:lvlText w:val="%1.%2.%3.%4.%5.%6.%7.%8."/>
+      <w:lvlJc w:val="left"/>
+      <w:pPr>
+        <w:ind w:left="2160" w:hanging="1800"/>
+      </w:pPr>
+      <w:rPr>
+        <w:rFonts w:hint="default"/>
+      </w:rPr>
+    </w:lvl>
+    <w:lvl w:ilvl="8">
+      <w:start w:val="1"/>
+      <w:numFmt w:val="decimal"/>
+      <w:isLgl/>
+      <w:lvlText w:val="%1.%2.%3.%4.%5.%6.%7.%8.%9."/>
+      <w:lvlJc w:val="left"/>
+      <w:pPr>
+        <w:ind w:left="2520" w:hanging="2160"/>
+      </w:pPr>
+      <w:rPr>
+        <w:rFonts w:hint="default"/>
+      </w:rPr>
+    </w:lvl>
+  </w:abstractNum>
+  <w:abstractNum w:abstractNumId="18" w15:restartNumberingAfterBreak="0">
+    <w:nsid w:val="6EF31DF2"/>
+    <w:multiLevelType w:val="hybridMultilevel"/>
+    <w:tmpl w:val="914457A2"/>
+    <w:lvl w:ilvl="0" w:tplc="0416000F">
+      <w:start w:val="1"/>
+      <w:numFmt w:val="decimal"/>
+      <w:lvlText w:val="%1."/>
+      <w:lvlJc w:val="left"/>
+      <w:pPr>
+        <w:ind w:left="2880" w:hanging="360"/>
+      </w:pPr>
+    </w:lvl>
+    <w:lvl w:ilvl="1" w:tplc="04160019" w:tentative="1">
+      <w:start w:val="1"/>
+      <w:numFmt w:val="lowerLetter"/>
+      <w:lvlText w:val="%2."/>
+      <w:lvlJc w:val="left"/>
+      <w:pPr>
+        <w:ind w:left="3600" w:hanging="360"/>
+      </w:pPr>
+    </w:lvl>
+    <w:lvl w:ilvl="2" w:tplc="0416001B" w:tentative="1">
+      <w:start w:val="1"/>
+      <w:numFmt w:val="lowerRoman"/>
+      <w:lvlText w:val="%3."/>
+      <w:lvlJc w:val="right"/>
+      <w:pPr>
+        <w:ind w:left="4320" w:hanging="180"/>
+      </w:pPr>
+    </w:lvl>
+    <w:lvl w:ilvl="3" w:tplc="0416000F" w:tentative="1">
+      <w:start w:val="1"/>
+      <w:numFmt w:val="decimal"/>
+      <w:lvlText w:val="%4."/>
+      <w:lvlJc w:val="left"/>
+      <w:pPr>
+        <w:ind w:left="5040" w:hanging="360"/>
+      </w:pPr>
+    </w:lvl>
+    <w:lvl w:ilvl="4" w:tplc="04160019" w:tentative="1">
+      <w:start w:val="1"/>
+      <w:numFmt w:val="lowerLetter"/>
+      <w:lvlText w:val="%5."/>
+      <w:lvlJc w:val="left"/>
+      <w:pPr>
+        <w:ind w:left="5760" w:hanging="360"/>
+      </w:pPr>
+    </w:lvl>
+    <w:lvl w:ilvl="5" w:tplc="0416001B" w:tentative="1">
+      <w:start w:val="1"/>
+      <w:numFmt w:val="lowerRoman"/>
+      <w:lvlText w:val="%6."/>
+      <w:lvlJc w:val="right"/>
+      <w:pPr>
+        <w:ind w:left="6480" w:hanging="180"/>
+      </w:pPr>
+    </w:lvl>
+    <w:lvl w:ilvl="6" w:tplc="0416000F" w:tentative="1">
+      <w:start w:val="1"/>
+      <w:numFmt w:val="decimal"/>
+      <w:lvlText w:val="%7."/>
+      <w:lvlJc w:val="left"/>
+      <w:pPr>
+        <w:ind w:left="7200" w:hanging="360"/>
+      </w:pPr>
+    </w:lvl>
+    <w:lvl w:ilvl="7" w:tplc="04160019" w:tentative="1">
+      <w:start w:val="1"/>
+      <w:numFmt w:val="lowerLetter"/>
+      <w:lvlText w:val="%8."/>
+      <w:lvlJc w:val="left"/>
+      <w:pPr>
+        <w:ind w:left="7920" w:hanging="360"/>
+      </w:pPr>
+    </w:lvl>
+    <w:lvl w:ilvl="8" w:tplc="0416001B" w:tentative="1">
+      <w:start w:val="1"/>
+      <w:numFmt w:val="lowerRoman"/>
+      <w:lvlText w:val="%9."/>
+      <w:lvlJc w:val="right"/>
+      <w:pPr>
+        <w:ind w:left="8640" w:hanging="180"/>
+      </w:pPr>
+    </w:lvl>
+  </w:abstractNum>
+  <w:abstractNum w:abstractNumId="19" w15:restartNumberingAfterBreak="0">
+    <w:nsid w:val="79201610"/>
+    <w:multiLevelType w:val="hybridMultilevel"/>
+    <w:tmpl w:val="914457A2"/>
+    <w:lvl w:ilvl="0" w:tplc="0416000F">
+      <w:start w:val="1"/>
+      <w:numFmt w:val="decimal"/>
+      <w:lvlText w:val="%1."/>
+      <w:lvlJc w:val="left"/>
+      <w:pPr>
+        <w:ind w:left="2880" w:hanging="360"/>
+      </w:pPr>
+    </w:lvl>
+    <w:lvl w:ilvl="1" w:tplc="04160019" w:tentative="1">
+      <w:start w:val="1"/>
+      <w:numFmt w:val="lowerLetter"/>
+      <w:lvlText w:val="%2."/>
+      <w:lvlJc w:val="left"/>
+      <w:pPr>
+        <w:ind w:left="3600" w:hanging="360"/>
+      </w:pPr>
+    </w:lvl>
+    <w:lvl w:ilvl="2" w:tplc="0416001B" w:tentative="1">
+      <w:start w:val="1"/>
+      <w:numFmt w:val="lowerRoman"/>
+      <w:lvlText w:val="%3."/>
+      <w:lvlJc w:val="right"/>
+      <w:pPr>
+        <w:ind w:left="4320" w:hanging="180"/>
+      </w:pPr>
+    </w:lvl>
+    <w:lvl w:ilvl="3" w:tplc="0416000F" w:tentative="1">
+      <w:start w:val="1"/>
+      <w:numFmt w:val="decimal"/>
+      <w:lvlText w:val="%4."/>
+      <w:lvlJc w:val="left"/>
+      <w:pPr>
+        <w:ind w:left="5040" w:hanging="360"/>
+      </w:pPr>
+    </w:lvl>
+    <w:lvl w:ilvl="4" w:tplc="04160019" w:tentative="1">
+      <w:start w:val="1"/>
+      <w:numFmt w:val="lowerLetter"/>
+      <w:lvlText w:val="%5."/>
+      <w:lvlJc w:val="left"/>
+      <w:pPr>
+        <w:ind w:left="5760" w:hanging="360"/>
+      </w:pPr>
+    </w:lvl>
+    <w:lvl w:ilvl="5" w:tplc="0416001B" w:tentative="1">
+      <w:start w:val="1"/>
+      <w:numFmt w:val="lowerRoman"/>
+      <w:lvlText w:val="%6."/>
+      <w:lvlJc w:val="right"/>
+      <w:pPr>
+        <w:ind w:left="6480" w:hanging="180"/>
+      </w:pPr>
+    </w:lvl>
+    <w:lvl w:ilvl="6" w:tplc="0416000F" w:tentative="1">
+      <w:start w:val="1"/>
+      <w:numFmt w:val="decimal"/>
+      <w:lvlText w:val="%7."/>
+      <w:lvlJc w:val="left"/>
+      <w:pPr>
+        <w:ind w:left="7200" w:hanging="360"/>
+      </w:pPr>
+    </w:lvl>
+    <w:lvl w:ilvl="7" w:tplc="04160019" w:tentative="1">
+      <w:start w:val="1"/>
+      <w:numFmt w:val="lowerLetter"/>
+      <w:lvlText w:val="%8."/>
+      <w:lvlJc w:val="left"/>
+      <w:pPr>
+        <w:ind w:left="7920" w:hanging="360"/>
+      </w:pPr>
+    </w:lvl>
+    <w:lvl w:ilvl="8" w:tplc="0416001B" w:tentative="1">
+      <w:start w:val="1"/>
+      <w:numFmt w:val="lowerRoman"/>
+      <w:lvlText w:val="%9."/>
+      <w:lvlJc w:val="right"/>
+      <w:pPr>
+        <w:ind w:left="8640" w:hanging="180"/>
+      </w:pPr>
+    </w:lvl>
+  </w:abstractNum>
+  <w:abstractNum w:abstractNumId="20" w15:restartNumberingAfterBreak="0">
+    <w:nsid w:val="7AA42A5F"/>
+    <w:multiLevelType w:val="hybridMultilevel"/>
+    <w:tmpl w:val="914457A2"/>
+    <w:lvl w:ilvl="0" w:tplc="0416000F">
+      <w:start w:val="1"/>
+      <w:numFmt w:val="decimal"/>
+      <w:lvlText w:val="%1."/>
+      <w:lvlJc w:val="left"/>
+      <w:pPr>
+        <w:ind w:left="2880" w:hanging="360"/>
+      </w:pPr>
+    </w:lvl>
+    <w:lvl w:ilvl="1" w:tplc="04160019" w:tentative="1">
+      <w:start w:val="1"/>
+      <w:numFmt w:val="lowerLetter"/>
+      <w:lvlText w:val="%2."/>
+      <w:lvlJc w:val="left"/>
+      <w:pPr>
+        <w:ind w:left="3600" w:hanging="360"/>
+      </w:pPr>
+    </w:lvl>
+    <w:lvl w:ilvl="2" w:tplc="0416001B" w:tentative="1">
+      <w:start w:val="1"/>
+      <w:numFmt w:val="lowerRoman"/>
+      <w:lvlText w:val="%3."/>
+      <w:lvlJc w:val="right"/>
+      <w:pPr>
+        <w:ind w:left="4320" w:hanging="180"/>
+      </w:pPr>
+    </w:lvl>
+    <w:lvl w:ilvl="3" w:tplc="0416000F" w:tentative="1">
+      <w:start w:val="1"/>
+      <w:numFmt w:val="decimal"/>
+      <w:lvlText w:val="%4."/>
+      <w:lvlJc w:val="left"/>
+      <w:pPr>
+        <w:ind w:left="5040" w:hanging="360"/>
+      </w:pPr>
+    </w:lvl>
+    <w:lvl w:ilvl="4" w:tplc="04160019" w:tentative="1">
+      <w:start w:val="1"/>
+      <w:numFmt w:val="lowerLetter"/>
+      <w:lvlText w:val="%5."/>
+      <w:lvlJc w:val="left"/>
+      <w:pPr>
+        <w:ind w:left="5760" w:hanging="360"/>
+      </w:pPr>
+    </w:lvl>
+    <w:lvl w:ilvl="5" w:tplc="0416001B" w:tentative="1">
+      <w:start w:val="1"/>
+      <w:numFmt w:val="lowerRoman"/>
+      <w:lvlText w:val="%6."/>
+      <w:lvlJc w:val="right"/>
+      <w:pPr>
+        <w:ind w:left="6480" w:hanging="180"/>
+      </w:pPr>
+    </w:lvl>
+    <w:lvl w:ilvl="6" w:tplc="0416000F" w:tentative="1">
+      <w:start w:val="1"/>
+      <w:numFmt w:val="decimal"/>
+      <w:lvlText w:val="%7."/>
+      <w:lvlJc w:val="left"/>
+      <w:pPr>
+        <w:ind w:left="7200" w:hanging="360"/>
+      </w:pPr>
+    </w:lvl>
+    <w:lvl w:ilvl="7" w:tplc="04160019" w:tentative="1">
+      <w:start w:val="1"/>
+      <w:numFmt w:val="lowerLetter"/>
+      <w:lvlText w:val="%8."/>
+      <w:lvlJc w:val="left"/>
+      <w:pPr>
+        <w:ind w:left="7920" w:hanging="360"/>
+      </w:pPr>
+    </w:lvl>
+    <w:lvl w:ilvl="8" w:tplc="0416001B" w:tentative="1">
+      <w:start w:val="1"/>
+      <w:numFmt w:val="lowerRoman"/>
+      <w:lvlText w:val="%9."/>
+      <w:lvlJc w:val="right"/>
+      <w:pPr>
+        <w:ind w:left="8640" w:hanging="180"/>
+      </w:pPr>
+    </w:lvl>
+  </w:abstractNum>
   <w:num w:numId="1">
-    <w:abstractNumId w:val="2"/>
+    <w:abstractNumId w:val="6"/>
   </w:num>
   <w:num w:numId="2">
-    <w:abstractNumId w:val="4"/>
+    <w:abstractNumId w:val="10"/>
   </w:num>
   <w:num w:numId="3">
+    <w:abstractNumId w:val="13"/>
+  </w:num>
+  <w:num w:numId="4">
     <w:abstractNumId w:val="5"/>
   </w:num>
-  <w:num w:numId="4">
-    <w:abstractNumId w:val="1"/>
-  </w:num>
   <w:num w:numId="5">
-    <w:abstractNumId w:val="3"/>
+    <w:abstractNumId w:val="7"/>
   </w:num>
   <w:num w:numId="6">
-    <w:abstractNumId w:val="6"/>
+    <w:abstractNumId w:val="15"/>
   </w:num>
   <w:num w:numId="7">
     <w:abstractNumId w:val="0"/>
+  </w:num>
+  <w:num w:numId="8">
+    <w:abstractNumId w:val="17"/>
+  </w:num>
+  <w:num w:numId="9">
+    <w:abstractNumId w:val="14"/>
+  </w:num>
+  <w:num w:numId="10">
+    <w:abstractNumId w:val="8"/>
+  </w:num>
+  <w:num w:numId="11">
+    <w:abstractNumId w:val="9"/>
+  </w:num>
+  <w:num w:numId="12">
+    <w:abstractNumId w:val="11"/>
+  </w:num>
+  <w:num w:numId="13">
+    <w:abstractNumId w:val="2"/>
+  </w:num>
+  <w:num w:numId="14">
+    <w:abstractNumId w:val="12"/>
+  </w:num>
+  <w:num w:numId="15">
+    <w:abstractNumId w:val="3"/>
+  </w:num>
+  <w:num w:numId="16">
+    <w:abstractNumId w:val="16"/>
+  </w:num>
+  <w:num w:numId="17">
+    <w:abstractNumId w:val="4"/>
+  </w:num>
+  <w:num w:numId="18">
+    <w:abstractNumId w:val="20"/>
+  </w:num>
+  <w:num w:numId="19">
+    <w:abstractNumId w:val="18"/>
+  </w:num>
+  <w:num w:numId="20">
+    <w:abstractNumId w:val="1"/>
+  </w:num>
+  <w:num w:numId="21">
+    <w:abstractNumId w:val="19"/>
   </w:num>
 </w:numbering>
 </file>
@@ -2505,6 +8200,52 @@
     <w:name w:val="Normal"/>
     <w:qFormat/>
   </w:style>
+  <w:style w:type="paragraph" w:styleId="Ttulo1">
+    <w:name w:val="heading 1"/>
+    <w:basedOn w:val="Normal"/>
+    <w:next w:val="Normal"/>
+    <w:link w:val="Ttulo1Char"/>
+    <w:uiPriority w:val="9"/>
+    <w:qFormat/>
+    <w:rsid w:val="00852615"/>
+    <w:pPr>
+      <w:keepNext/>
+      <w:keepLines/>
+      <w:spacing w:after="0" w:line="480" w:lineRule="auto"/>
+      <w:ind w:firstLine="851"/>
+      <w:jc w:val="both"/>
+      <w:outlineLvl w:val="0"/>
+    </w:pPr>
+    <w:rPr>
+      <w:rFonts w:eastAsiaTheme="majorEastAsia" w:cstheme="majorBidi"/>
+      <w:b/>
+      <w:sz w:val="28"/>
+      <w:szCs w:val="32"/>
+    </w:rPr>
+  </w:style>
+  <w:style w:type="paragraph" w:styleId="Ttulo2">
+    <w:name w:val="heading 2"/>
+    <w:basedOn w:val="Normal"/>
+    <w:next w:val="Normal"/>
+    <w:link w:val="Ttulo2Char"/>
+    <w:autoRedefine/>
+    <w:uiPriority w:val="9"/>
+    <w:unhideWhenUsed/>
+    <w:qFormat/>
+    <w:rsid w:val="00852615"/>
+    <w:pPr>
+      <w:keepNext/>
+      <w:keepLines/>
+      <w:spacing w:after="0" w:line="480" w:lineRule="auto"/>
+      <w:ind w:firstLine="851"/>
+      <w:jc w:val="both"/>
+      <w:outlineLvl w:val="1"/>
+    </w:pPr>
+    <w:rPr>
+      <w:rFonts w:eastAsiaTheme="majorEastAsia" w:cstheme="majorBidi"/>
+      <w:szCs w:val="26"/>
+    </w:rPr>
+  </w:style>
   <w:style w:type="character" w:default="1" w:styleId="Fontepargpadro">
     <w:name w:val="Default Paragraph Font"/>
     <w:uiPriority w:val="1"/>
@@ -2561,6 +8302,278 @@
       <w:sz w:val="18"/>
       <w:szCs w:val="18"/>
     </w:rPr>
+  </w:style>
+  <w:style w:type="character" w:customStyle="1" w:styleId="Ttulo1Char">
+    <w:name w:val="Título 1 Char"/>
+    <w:basedOn w:val="Fontepargpadro"/>
+    <w:link w:val="Ttulo1"/>
+    <w:uiPriority w:val="9"/>
+    <w:rsid w:val="00852615"/>
+    <w:rPr>
+      <w:rFonts w:eastAsiaTheme="majorEastAsia" w:cstheme="majorBidi"/>
+      <w:b/>
+      <w:sz w:val="28"/>
+      <w:szCs w:val="32"/>
+    </w:rPr>
+  </w:style>
+  <w:style w:type="character" w:customStyle="1" w:styleId="Ttulo2Char">
+    <w:name w:val="Título 2 Char"/>
+    <w:basedOn w:val="Fontepargpadro"/>
+    <w:link w:val="Ttulo2"/>
+    <w:uiPriority w:val="9"/>
+    <w:rsid w:val="00852615"/>
+    <w:rPr>
+      <w:rFonts w:eastAsiaTheme="majorEastAsia" w:cstheme="majorBidi"/>
+      <w:szCs w:val="26"/>
+    </w:rPr>
+  </w:style>
+  <w:style w:type="paragraph" w:styleId="CabealhodoSumrio">
+    <w:name w:val="TOC Heading"/>
+    <w:basedOn w:val="Ttulo1"/>
+    <w:next w:val="Normal"/>
+    <w:uiPriority w:val="39"/>
+    <w:unhideWhenUsed/>
+    <w:qFormat/>
+    <w:rsid w:val="00AA7D25"/>
+    <w:pPr>
+      <w:spacing w:before="240" w:line="259" w:lineRule="auto"/>
+      <w:ind w:firstLine="0"/>
+      <w:jc w:val="left"/>
+      <w:outlineLvl w:val="9"/>
+    </w:pPr>
+    <w:rPr>
+      <w:rFonts w:asciiTheme="majorHAnsi" w:hAnsiTheme="majorHAnsi"/>
+      <w:b w:val="0"/>
+      <w:color w:val="2F5496" w:themeColor="accent1" w:themeShade="BF"/>
+      <w:sz w:val="32"/>
+      <w:lang w:eastAsia="pt-BR"/>
+    </w:rPr>
+  </w:style>
+  <w:style w:type="paragraph" w:styleId="Sumrio1">
+    <w:name w:val="toc 1"/>
+    <w:basedOn w:val="Normal"/>
+    <w:next w:val="Normal"/>
+    <w:autoRedefine/>
+    <w:uiPriority w:val="39"/>
+    <w:unhideWhenUsed/>
+    <w:rsid w:val="00142983"/>
+    <w:pPr>
+      <w:tabs>
+        <w:tab w:val="right" w:leader="dot" w:pos="8495"/>
+      </w:tabs>
+      <w:spacing w:before="120" w:after="120"/>
+    </w:pPr>
+    <w:rPr>
+      <w:rFonts w:cs="Arial"/>
+      <w:b/>
+      <w:bCs/>
+      <w:caps/>
+      <w:noProof/>
+      <w:sz w:val="20"/>
+      <w:szCs w:val="20"/>
+    </w:rPr>
+  </w:style>
+  <w:style w:type="paragraph" w:styleId="Sumrio2">
+    <w:name w:val="toc 2"/>
+    <w:basedOn w:val="Normal"/>
+    <w:next w:val="Normal"/>
+    <w:autoRedefine/>
+    <w:uiPriority w:val="39"/>
+    <w:unhideWhenUsed/>
+    <w:rsid w:val="00AA7D25"/>
+    <w:pPr>
+      <w:spacing w:after="0"/>
+      <w:ind w:left="240"/>
+    </w:pPr>
+    <w:rPr>
+      <w:rFonts w:asciiTheme="minorHAnsi" w:hAnsiTheme="minorHAnsi"/>
+      <w:smallCaps/>
+      <w:sz w:val="20"/>
+      <w:szCs w:val="20"/>
+    </w:rPr>
+  </w:style>
+  <w:style w:type="character" w:styleId="Hyperlink">
+    <w:name w:val="Hyperlink"/>
+    <w:basedOn w:val="Fontepargpadro"/>
+    <w:uiPriority w:val="99"/>
+    <w:unhideWhenUsed/>
+    <w:rsid w:val="00AA7D25"/>
+    <w:rPr>
+      <w:color w:val="0563C1" w:themeColor="hyperlink"/>
+      <w:u w:val="single"/>
+    </w:rPr>
+  </w:style>
+  <w:style w:type="paragraph" w:styleId="Sumrio3">
+    <w:name w:val="toc 3"/>
+    <w:basedOn w:val="Normal"/>
+    <w:next w:val="Normal"/>
+    <w:autoRedefine/>
+    <w:uiPriority w:val="39"/>
+    <w:unhideWhenUsed/>
+    <w:rsid w:val="00142983"/>
+    <w:pPr>
+      <w:spacing w:after="0"/>
+      <w:ind w:left="480"/>
+    </w:pPr>
+    <w:rPr>
+      <w:rFonts w:asciiTheme="minorHAnsi" w:hAnsiTheme="minorHAnsi"/>
+      <w:i/>
+      <w:iCs/>
+      <w:sz w:val="20"/>
+      <w:szCs w:val="20"/>
+    </w:rPr>
+  </w:style>
+  <w:style w:type="paragraph" w:styleId="Sumrio4">
+    <w:name w:val="toc 4"/>
+    <w:basedOn w:val="Normal"/>
+    <w:next w:val="Normal"/>
+    <w:autoRedefine/>
+    <w:uiPriority w:val="39"/>
+    <w:unhideWhenUsed/>
+    <w:rsid w:val="00142983"/>
+    <w:pPr>
+      <w:spacing w:after="0"/>
+      <w:ind w:left="720"/>
+    </w:pPr>
+    <w:rPr>
+      <w:rFonts w:asciiTheme="minorHAnsi" w:hAnsiTheme="minorHAnsi"/>
+      <w:sz w:val="18"/>
+      <w:szCs w:val="18"/>
+    </w:rPr>
+  </w:style>
+  <w:style w:type="paragraph" w:styleId="Sumrio5">
+    <w:name w:val="toc 5"/>
+    <w:basedOn w:val="Normal"/>
+    <w:next w:val="Normal"/>
+    <w:autoRedefine/>
+    <w:uiPriority w:val="39"/>
+    <w:unhideWhenUsed/>
+    <w:rsid w:val="00142983"/>
+    <w:pPr>
+      <w:spacing w:after="0"/>
+      <w:ind w:left="960"/>
+    </w:pPr>
+    <w:rPr>
+      <w:rFonts w:asciiTheme="minorHAnsi" w:hAnsiTheme="minorHAnsi"/>
+      <w:sz w:val="18"/>
+      <w:szCs w:val="18"/>
+    </w:rPr>
+  </w:style>
+  <w:style w:type="paragraph" w:styleId="Sumrio6">
+    <w:name w:val="toc 6"/>
+    <w:basedOn w:val="Normal"/>
+    <w:next w:val="Normal"/>
+    <w:autoRedefine/>
+    <w:uiPriority w:val="39"/>
+    <w:unhideWhenUsed/>
+    <w:rsid w:val="00142983"/>
+    <w:pPr>
+      <w:spacing w:after="0"/>
+      <w:ind w:left="1200"/>
+    </w:pPr>
+    <w:rPr>
+      <w:rFonts w:asciiTheme="minorHAnsi" w:hAnsiTheme="minorHAnsi"/>
+      <w:sz w:val="18"/>
+      <w:szCs w:val="18"/>
+    </w:rPr>
+  </w:style>
+  <w:style w:type="paragraph" w:styleId="Sumrio7">
+    <w:name w:val="toc 7"/>
+    <w:basedOn w:val="Normal"/>
+    <w:next w:val="Normal"/>
+    <w:autoRedefine/>
+    <w:uiPriority w:val="39"/>
+    <w:unhideWhenUsed/>
+    <w:rsid w:val="00142983"/>
+    <w:pPr>
+      <w:spacing w:after="0"/>
+      <w:ind w:left="1440"/>
+    </w:pPr>
+    <w:rPr>
+      <w:rFonts w:asciiTheme="minorHAnsi" w:hAnsiTheme="minorHAnsi"/>
+      <w:sz w:val="18"/>
+      <w:szCs w:val="18"/>
+    </w:rPr>
+  </w:style>
+  <w:style w:type="paragraph" w:styleId="Sumrio8">
+    <w:name w:val="toc 8"/>
+    <w:basedOn w:val="Normal"/>
+    <w:next w:val="Normal"/>
+    <w:autoRedefine/>
+    <w:uiPriority w:val="39"/>
+    <w:unhideWhenUsed/>
+    <w:rsid w:val="00142983"/>
+    <w:pPr>
+      <w:spacing w:after="0"/>
+      <w:ind w:left="1680"/>
+    </w:pPr>
+    <w:rPr>
+      <w:rFonts w:asciiTheme="minorHAnsi" w:hAnsiTheme="minorHAnsi"/>
+      <w:sz w:val="18"/>
+      <w:szCs w:val="18"/>
+    </w:rPr>
+  </w:style>
+  <w:style w:type="paragraph" w:styleId="Sumrio9">
+    <w:name w:val="toc 9"/>
+    <w:basedOn w:val="Normal"/>
+    <w:next w:val="Normal"/>
+    <w:autoRedefine/>
+    <w:uiPriority w:val="39"/>
+    <w:unhideWhenUsed/>
+    <w:rsid w:val="00142983"/>
+    <w:pPr>
+      <w:spacing w:after="0"/>
+      <w:ind w:left="1920"/>
+    </w:pPr>
+    <w:rPr>
+      <w:rFonts w:asciiTheme="minorHAnsi" w:hAnsiTheme="minorHAnsi"/>
+      <w:sz w:val="18"/>
+      <w:szCs w:val="18"/>
+    </w:rPr>
+  </w:style>
+  <w:style w:type="paragraph" w:styleId="Cabealho">
+    <w:name w:val="header"/>
+    <w:basedOn w:val="Normal"/>
+    <w:link w:val="CabealhoChar"/>
+    <w:uiPriority w:val="99"/>
+    <w:unhideWhenUsed/>
+    <w:rsid w:val="00142983"/>
+    <w:pPr>
+      <w:tabs>
+        <w:tab w:val="center" w:pos="4252"/>
+        <w:tab w:val="right" w:pos="8504"/>
+      </w:tabs>
+      <w:spacing w:after="0" w:line="240" w:lineRule="auto"/>
+    </w:pPr>
+  </w:style>
+  <w:style w:type="character" w:customStyle="1" w:styleId="CabealhoChar">
+    <w:name w:val="Cabeçalho Char"/>
+    <w:basedOn w:val="Fontepargpadro"/>
+    <w:link w:val="Cabealho"/>
+    <w:uiPriority w:val="99"/>
+    <w:rsid w:val="00142983"/>
+  </w:style>
+  <w:style w:type="paragraph" w:styleId="Rodap">
+    <w:name w:val="footer"/>
+    <w:basedOn w:val="Normal"/>
+    <w:link w:val="RodapChar"/>
+    <w:uiPriority w:val="99"/>
+    <w:unhideWhenUsed/>
+    <w:rsid w:val="00142983"/>
+    <w:pPr>
+      <w:tabs>
+        <w:tab w:val="center" w:pos="4252"/>
+        <w:tab w:val="right" w:pos="8504"/>
+      </w:tabs>
+      <w:spacing w:after="0" w:line="240" w:lineRule="auto"/>
+    </w:pPr>
+  </w:style>
+  <w:style w:type="character" w:customStyle="1" w:styleId="RodapChar">
+    <w:name w:val="Rodapé Char"/>
+    <w:basedOn w:val="Fontepargpadro"/>
+    <w:link w:val="Rodap"/>
+    <w:uiPriority w:val="99"/>
+    <w:rsid w:val="00142983"/>
   </w:style>
 </w:styles>
 </file>
@@ -2858,4 +8871,16 @@
     </a:ext>
   </a:extLst>
 </a:theme>
+</file>
+
+<file path=customXml/item1.xml><?xml version="1.0" encoding="utf-8"?>
+<b:Sources xmlns:b="http://schemas.openxmlformats.org/officeDocument/2006/bibliography" xmlns="http://schemas.openxmlformats.org/officeDocument/2006/bibliography" SelectedStyle="\APASixthEditionOfficeOnline.xsl" StyleName="APA" Version="6"/>
+</file>
+
+<file path=customXml/itemProps1.xml><?xml version="1.0" encoding="utf-8"?>
+<ds:datastoreItem xmlns:ds="http://schemas.openxmlformats.org/officeDocument/2006/customXml" ds:itemID="{E65D6ABF-8817-4DBB-AC38-5B510D0CD95C}">
+  <ds:schemaRefs>
+    <ds:schemaRef ds:uri="http://schemas.openxmlformats.org/officeDocument/2006/bibliography"/>
+  </ds:schemaRefs>
+</ds:datastoreItem>
 </file>